--- a/Proyecto/Documentacion/Planes/GeoP_Proyecto_PlanTesting_1.1.docx
+++ b/Proyecto/Documentacion/Planes/GeoP_Proyecto_PlanTesting_1.1.docx
@@ -1,6 +1,6 @@
 
 <file path=word/document.xml><?xml version="1.0" encoding="utf-8"?>
-<w:document xmlns:ve="http://schemas.openxmlformats.org/markup-compatibility/2006" xmlns:o="urn:schemas-microsoft-com:office:office" xmlns:r="http://schemas.openxmlformats.org/officeDocument/2006/relationships" xmlns:m="http://schemas.openxmlformats.org/officeDocument/2006/math" xmlns:v="urn:schemas-microsoft-com:vml" xmlns:wp="http://schemas.openxmlformats.org/drawingml/2006/wordprocessingDrawing" xmlns:w10="urn:schemas-microsoft-com:office:word" xmlns:w="http://schemas.openxmlformats.org/wordprocessingml/2006/main" xmlns:wne="http://schemas.microsoft.com/office/word/2006/wordml">
+<w:document xmlns:wpc="http://schemas.microsoft.com/office/word/2010/wordprocessingCanvas" xmlns:mc="http://schemas.openxmlformats.org/markup-compatibility/2006" xmlns:o="urn:schemas-microsoft-com:office:office" xmlns:r="http://schemas.openxmlformats.org/officeDocument/2006/relationships" xmlns:m="http://schemas.openxmlformats.org/officeDocument/2006/math" xmlns:v="urn:schemas-microsoft-com:vml" xmlns:wp14="http://schemas.microsoft.com/office/word/2010/wordprocessingDrawing" xmlns:wp="http://schemas.openxmlformats.org/drawingml/2006/wordprocessingDrawing" xmlns:w10="urn:schemas-microsoft-com:office:word" xmlns:w="http://schemas.openxmlformats.org/wordprocessingml/2006/main" xmlns:w14="http://schemas.microsoft.com/office/word/2010/wordml" xmlns:wpg="http://schemas.microsoft.com/office/word/2010/wordprocessingGroup" xmlns:wpi="http://schemas.microsoft.com/office/word/2010/wordprocessingInk" xmlns:wne="http://schemas.microsoft.com/office/word/2006/wordml" xmlns:wps="http://schemas.microsoft.com/office/word/2010/wordprocessingShape" mc:Ignorable="w14 wp14">
   <w:body>
     <w:p/>
     <w:p/>
@@ -15,7 +15,7 @@
           <w:bottom w:w="216" w:type="dxa"/>
           <w:right w:w="216" w:type="dxa"/>
         </w:tblCellMar>
-        <w:tblLook w:val="04A0"/>
+        <w:tblLook w:val="04A0" w:firstRow="1" w:lastRow="0" w:firstColumn="1" w:lastColumn="0" w:noHBand="0" w:noVBand="1"/>
       </w:tblPr>
       <w:tblGrid>
         <w:gridCol w:w="4983"/>
@@ -41,7 +41,6 @@
                 <w:szCs w:val="52"/>
               </w:rPr>
             </w:pPr>
-            <w:proofErr w:type="spellStart"/>
             <w:r>
               <w:rPr>
                 <w:rFonts w:asciiTheme="majorHAnsi" w:hAnsiTheme="majorHAnsi"/>
@@ -49,17 +48,7 @@
                 <w:sz w:val="52"/>
                 <w:szCs w:val="52"/>
               </w:rPr>
-              <w:t>Geo</w:t>
-            </w:r>
-            <w:proofErr w:type="spellEnd"/>
-            <w:r>
-              <w:rPr>
-                <w:rFonts w:asciiTheme="majorHAnsi" w:hAnsiTheme="majorHAnsi"/>
-                <w:smallCaps/>
-                <w:sz w:val="52"/>
-                <w:szCs w:val="52"/>
-              </w:rPr>
-              <w:t xml:space="preserve"> Parking</w:t>
+              <w:t>Geo Parking</w:t>
             </w:r>
           </w:p>
           <w:p>
@@ -108,6 +97,7 @@
                 <w:dataBinding w:prefixMappings="xmlns:ns0='http://schemas.openxmlformats.org/package/2006/metadata/core-properties' xmlns:ns1='http://purl.org/dc/elements/1.1/'" w:xpath="/ns0:coreProperties[1]/ns1:title[1]" w:storeItemID="{6C3C8BC8-F283-45AE-878A-BAB7291924A1}"/>
                 <w:text/>
               </w:sdtPr>
+              <w:sdtEndPr/>
               <w:sdtContent>
                 <w:r>
                   <w:rPr>
@@ -116,19 +106,8 @@
                     <w:sz w:val="48"/>
                     <w:szCs w:val="48"/>
                   </w:rPr>
-                  <w:t xml:space="preserve">Plan de </w:t>
+                  <w:t>Plan de Testing</w:t>
                 </w:r>
-                <w:proofErr w:type="spellStart"/>
-                <w:r>
-                  <w:rPr>
-                    <w:rFonts w:eastAsiaTheme="majorEastAsia" w:cstheme="majorBidi"/>
-                    <w:color w:val="262626" w:themeColor="text1" w:themeTint="D9"/>
-                    <w:sz w:val="48"/>
-                    <w:szCs w:val="48"/>
-                  </w:rPr>
-                  <w:t>Testing</w:t>
-                </w:r>
-                <w:proofErr w:type="spellEnd"/>
               </w:sdtContent>
             </w:sdt>
           </w:p>
@@ -152,6 +131,7 @@
                 <w:calendar w:val="gregorian"/>
               </w:date>
             </w:sdtPr>
+            <w:sdtEndPr/>
             <w:sdtContent>
               <w:p>
                 <w:pPr>
@@ -191,6 +171,7 @@
           <w:dataBinding w:prefixMappings="xmlns:ns0='http://schemas.microsoft.com/office/2006/coverPageProps'" w:xpath="/ns0:CoverPageProperties[1]/ns0:Abstract[1]" w:storeItemID="{55AF091B-3C7A-41E3-B477-F2FDAA23CFDA}"/>
           <w:text/>
         </w:sdtPr>
+        <w:sdtEndPr/>
         <w:sdtContent>
           <w:r>
             <w:t xml:space="preserve">     </w:t>
@@ -218,7 +199,7 @@
       </w:r>
       <w:bookmarkStart w:id="0" w:name="_Toc279947222"/>
       <w:bookmarkStart w:id="1" w:name="_Toc280053636"/>
-      <w:bookmarkStart w:id="2" w:name="_Toc396589606"/>
+      <w:bookmarkStart w:id="2" w:name="_Toc400182770"/>
       <w:r>
         <w:rPr>
           <w:color w:val="0070C0"/>
@@ -247,7 +228,7 @@
       </w:pPr>
       <w:bookmarkStart w:id="3" w:name="_Toc279947223"/>
       <w:bookmarkStart w:id="4" w:name="_Toc280053637"/>
-      <w:bookmarkStart w:id="5" w:name="_Toc396589607"/>
+      <w:bookmarkStart w:id="5" w:name="_Toc400182771"/>
       <w:r>
         <w:rPr>
           <w:color w:val="0070C0"/>
@@ -270,7 +251,7 @@
           <w:insideH w:val="single" w:sz="8" w:space="0" w:color="8496B0" w:themeColor="text2" w:themeTint="99"/>
           <w:insideV w:val="single" w:sz="8" w:space="0" w:color="8496B0" w:themeColor="text2" w:themeTint="99"/>
         </w:tblBorders>
-        <w:tblLook w:val="04A0"/>
+        <w:tblLook w:val="04A0" w:firstRow="1" w:lastRow="0" w:firstColumn="1" w:lastColumn="0" w:noHBand="0" w:noVBand="1"/>
       </w:tblPr>
       <w:tblGrid>
         <w:gridCol w:w="1809"/>
@@ -278,12 +259,12 @@
       </w:tblGrid>
       <w:tr>
         <w:trPr>
-          <w:cnfStyle w:val="100000000000"/>
+          <w:cnfStyle w:val="100000000000" w:firstRow="1" w:lastRow="0" w:firstColumn="0" w:lastColumn="0" w:oddVBand="0" w:evenVBand="0" w:oddHBand="0" w:evenHBand="0" w:firstRowFirstColumn="0" w:firstRowLastColumn="0" w:lastRowFirstColumn="0" w:lastRowLastColumn="0"/>
           <w:trHeight w:val="481"/>
         </w:trPr>
         <w:tc>
           <w:tcPr>
-            <w:cnfStyle w:val="001000000000"/>
+            <w:cnfStyle w:val="001000000000" w:firstRow="0" w:lastRow="0" w:firstColumn="1" w:lastColumn="0" w:oddVBand="0" w:evenVBand="0" w:oddHBand="0" w:evenHBand="0" w:firstRowFirstColumn="0" w:firstRowLastColumn="0" w:lastRowFirstColumn="0" w:lastRowLastColumn="0"/>
             <w:tcW w:w="1809" w:type="dxa"/>
             <w:shd w:val="clear" w:color="auto" w:fill="ACB9CA" w:themeFill="text2" w:themeFillTint="66"/>
           </w:tcPr>
@@ -310,7 +291,7 @@
           </w:tcPr>
           <w:p>
             <w:pPr>
-              <w:cnfStyle w:val="100000000000"/>
+              <w:cnfStyle w:val="100000000000" w:firstRow="1" w:lastRow="0" w:firstColumn="0" w:lastColumn="0" w:oddVBand="0" w:evenVBand="0" w:oddHBand="0" w:evenHBand="0" w:firstRowFirstColumn="0" w:firstRowLastColumn="0" w:lastRowFirstColumn="0" w:lastRowLastColumn="0"/>
             </w:pPr>
             <w:sdt>
               <w:sdtPr>
@@ -319,21 +300,14 @@
                 <w:dataBinding w:prefixMappings="xmlns:ns0='http://schemas.openxmlformats.org/package/2006/metadata/core-properties' xmlns:ns1='http://purl.org/dc/elements/1.1/'" w:xpath="/ns0:coreProperties[1]/ns1:title[1]" w:storeItemID="{6C3C8BC8-F283-45AE-878A-BAB7291924A1}"/>
                 <w:text/>
               </w:sdtPr>
+              <w:sdtEndPr/>
               <w:sdtContent>
                 <w:r>
                   <w:rPr>
                     <w:lang w:val="es-ES"/>
                   </w:rPr>
-                  <w:t xml:space="preserve">Plan de </w:t>
+                  <w:t>Plan de Testing</w:t>
                 </w:r>
-                <w:proofErr w:type="spellStart"/>
-                <w:r>
-                  <w:rPr>
-                    <w:lang w:val="es-ES"/>
-                  </w:rPr>
-                  <w:t>Testing</w:t>
-                </w:r>
-                <w:proofErr w:type="spellEnd"/>
               </w:sdtContent>
             </w:sdt>
           </w:p>
@@ -341,12 +315,12 @@
       </w:tr>
       <w:tr>
         <w:trPr>
-          <w:cnfStyle w:val="000000100000"/>
+          <w:cnfStyle w:val="000000100000" w:firstRow="0" w:lastRow="0" w:firstColumn="0" w:lastColumn="0" w:oddVBand="0" w:evenVBand="0" w:oddHBand="1" w:evenHBand="0" w:firstRowFirstColumn="0" w:firstRowLastColumn="0" w:lastRowFirstColumn="0" w:lastRowLastColumn="0"/>
           <w:trHeight w:val="469"/>
         </w:trPr>
         <w:tc>
           <w:tcPr>
-            <w:cnfStyle w:val="001000000000"/>
+            <w:cnfStyle w:val="001000000000" w:firstRow="0" w:lastRow="0" w:firstColumn="1" w:lastColumn="0" w:oddVBand="0" w:evenVBand="0" w:oddHBand="0" w:evenHBand="0" w:firstRowFirstColumn="0" w:firstRowLastColumn="0" w:lastRowFirstColumn="0" w:lastRowLastColumn="0"/>
             <w:tcW w:w="1809" w:type="dxa"/>
           </w:tcPr>
           <w:p>
@@ -361,7 +335,7 @@
           </w:tcPr>
           <w:p>
             <w:pPr>
-              <w:cnfStyle w:val="000000100000"/>
+              <w:cnfStyle w:val="000000100000" w:firstRow="0" w:lastRow="0" w:firstColumn="0" w:lastColumn="0" w:oddVBand="0" w:evenVBand="0" w:oddHBand="1" w:evenHBand="0" w:firstRowFirstColumn="0" w:firstRowLastColumn="0" w:lastRowFirstColumn="0" w:lastRowLastColumn="0"/>
             </w:pPr>
             <w:r>
               <w:t>GeoP_Proyecto_PlanTesting.docx</w:t>
@@ -375,7 +349,7 @@
         </w:trPr>
         <w:tc>
           <w:tcPr>
-            <w:cnfStyle w:val="001000000000"/>
+            <w:cnfStyle w:val="001000000000" w:firstRow="0" w:lastRow="0" w:firstColumn="1" w:lastColumn="0" w:oddVBand="0" w:evenVBand="0" w:oddHBand="0" w:evenHBand="0" w:firstRowFirstColumn="0" w:firstRowLastColumn="0" w:lastRowFirstColumn="0" w:lastRowLastColumn="0"/>
             <w:tcW w:w="1809" w:type="dxa"/>
           </w:tcPr>
           <w:p>
@@ -397,7 +371,7 @@
           <w:p>
             <w:pPr>
               <w:spacing w:before="0" w:after="0"/>
-              <w:cnfStyle w:val="000000000000"/>
+              <w:cnfStyle w:val="000000000000" w:firstRow="0" w:lastRow="0" w:firstColumn="0" w:lastColumn="0" w:oddVBand="0" w:evenVBand="0" w:oddHBand="0" w:evenHBand="0" w:firstRowFirstColumn="0" w:firstRowLastColumn="0" w:lastRowFirstColumn="0" w:lastRowLastColumn="0"/>
             </w:pPr>
             <w:r>
               <w:t>Ignacio Frigerio</w:t>
@@ -407,12 +381,12 @@
       </w:tr>
       <w:tr>
         <w:trPr>
-          <w:cnfStyle w:val="000000100000"/>
+          <w:cnfStyle w:val="000000100000" w:firstRow="0" w:lastRow="0" w:firstColumn="0" w:lastColumn="0" w:oddVBand="0" w:evenVBand="0" w:oddHBand="1" w:evenHBand="0" w:firstRowFirstColumn="0" w:firstRowLastColumn="0" w:lastRowFirstColumn="0" w:lastRowLastColumn="0"/>
           <w:trHeight w:val="469"/>
         </w:trPr>
         <w:tc>
           <w:tcPr>
-            <w:cnfStyle w:val="001000000000"/>
+            <w:cnfStyle w:val="001000000000" w:firstRow="0" w:lastRow="0" w:firstColumn="1" w:lastColumn="0" w:oddVBand="0" w:evenVBand="0" w:oddHBand="0" w:evenHBand="0" w:firstRowFirstColumn="0" w:firstRowLastColumn="0" w:lastRowFirstColumn="0" w:lastRowLastColumn="0"/>
             <w:tcW w:w="1809" w:type="dxa"/>
           </w:tcPr>
           <w:p>
@@ -427,7 +401,7 @@
           </w:tcPr>
           <w:p>
             <w:pPr>
-              <w:cnfStyle w:val="000000100000"/>
+              <w:cnfStyle w:val="000000100000" w:firstRow="0" w:lastRow="0" w:firstColumn="0" w:lastColumn="0" w:oddVBand="0" w:evenVBand="0" w:oddHBand="1" w:evenHBand="0" w:firstRowFirstColumn="0" w:firstRowLastColumn="0" w:lastRowFirstColumn="0" w:lastRowLastColumn="0"/>
             </w:pPr>
             <w:r>
               <w:t>29/05/2014</w:t>
@@ -458,7 +432,7 @@
       </w:pPr>
       <w:bookmarkStart w:id="6" w:name="_Toc279947224"/>
       <w:bookmarkStart w:id="7" w:name="_Toc280053638"/>
-      <w:bookmarkStart w:id="8" w:name="_Toc396589608"/>
+      <w:bookmarkStart w:id="8" w:name="_Toc400182772"/>
       <w:r>
         <w:rPr>
           <w:color w:val="0070C0"/>
@@ -483,7 +457,7 @@
           <w:insideV w:val="single" w:sz="8" w:space="0" w:color="8496B0" w:themeColor="text2" w:themeTint="99"/>
         </w:tblBorders>
         <w:tblLayout w:type="fixed"/>
-        <w:tblLook w:val="04A0"/>
+        <w:tblLook w:val="04A0" w:firstRow="1" w:lastRow="0" w:firstColumn="1" w:lastColumn="0" w:noHBand="0" w:noVBand="1"/>
       </w:tblPr>
       <w:tblGrid>
         <w:gridCol w:w="1819"/>
@@ -494,12 +468,12 @@
       </w:tblGrid>
       <w:tr>
         <w:trPr>
-          <w:cnfStyle w:val="100000000000"/>
+          <w:cnfStyle w:val="100000000000" w:firstRow="1" w:lastRow="0" w:firstColumn="0" w:lastColumn="0" w:oddVBand="0" w:evenVBand="0" w:oddHBand="0" w:evenHBand="0" w:firstRowFirstColumn="0" w:firstRowLastColumn="0" w:lastRowFirstColumn="0" w:lastRowLastColumn="0"/>
           <w:jc w:val="center"/>
         </w:trPr>
         <w:tc>
           <w:tcPr>
-            <w:cnfStyle w:val="001000000000"/>
+            <w:cnfStyle w:val="001000000000" w:firstRow="0" w:lastRow="0" w:firstColumn="1" w:lastColumn="0" w:oddVBand="0" w:evenVBand="0" w:oddHBand="0" w:evenHBand="0" w:firstRowFirstColumn="0" w:firstRowLastColumn="0" w:lastRowFirstColumn="0" w:lastRowLastColumn="0"/>
             <w:tcW w:w="1819" w:type="dxa"/>
             <w:shd w:val="clear" w:color="auto" w:fill="ACB9CA" w:themeFill="text2" w:themeFillTint="66"/>
           </w:tcPr>
@@ -526,7 +500,7 @@
           </w:tcPr>
           <w:p>
             <w:pPr>
-              <w:cnfStyle w:val="100000000000"/>
+              <w:cnfStyle w:val="100000000000" w:firstRow="1" w:lastRow="0" w:firstColumn="0" w:lastColumn="0" w:oddVBand="0" w:evenVBand="0" w:oddHBand="0" w:evenHBand="0" w:firstRowFirstColumn="0" w:firstRowLastColumn="0" w:lastRowFirstColumn="0" w:lastRowLastColumn="0"/>
               <w:rPr>
                 <w:b w:val="0"/>
                 <w:sz w:val="24"/>
@@ -548,7 +522,7 @@
           </w:tcPr>
           <w:p>
             <w:pPr>
-              <w:cnfStyle w:val="100000000000"/>
+              <w:cnfStyle w:val="100000000000" w:firstRow="1" w:lastRow="0" w:firstColumn="0" w:lastColumn="0" w:oddVBand="0" w:evenVBand="0" w:oddHBand="0" w:evenHBand="0" w:firstRowFirstColumn="0" w:firstRowLastColumn="0" w:lastRowFirstColumn="0" w:lastRowLastColumn="0"/>
               <w:rPr>
                 <w:b w:val="0"/>
                 <w:sz w:val="24"/>
@@ -570,7 +544,7 @@
           </w:tcPr>
           <w:p>
             <w:pPr>
-              <w:cnfStyle w:val="100000000000"/>
+              <w:cnfStyle w:val="100000000000" w:firstRow="1" w:lastRow="0" w:firstColumn="0" w:lastColumn="0" w:oddVBand="0" w:evenVBand="0" w:oddHBand="0" w:evenHBand="0" w:firstRowFirstColumn="0" w:firstRowLastColumn="0" w:lastRowFirstColumn="0" w:lastRowLastColumn="0"/>
               <w:rPr>
                 <w:b w:val="0"/>
                 <w:sz w:val="24"/>
@@ -592,7 +566,7 @@
           </w:tcPr>
           <w:p>
             <w:pPr>
-              <w:cnfStyle w:val="100000000000"/>
+              <w:cnfStyle w:val="100000000000" w:firstRow="1" w:lastRow="0" w:firstColumn="0" w:lastColumn="0" w:oddVBand="0" w:evenVBand="0" w:oddHBand="0" w:evenHBand="0" w:firstRowFirstColumn="0" w:firstRowLastColumn="0" w:lastRowFirstColumn="0" w:lastRowLastColumn="0"/>
               <w:rPr>
                 <w:b w:val="0"/>
                 <w:sz w:val="24"/>
@@ -610,12 +584,12 @@
       </w:tr>
       <w:tr>
         <w:trPr>
-          <w:cnfStyle w:val="000000100000"/>
+          <w:cnfStyle w:val="000000100000" w:firstRow="0" w:lastRow="0" w:firstColumn="0" w:lastColumn="0" w:oddVBand="0" w:evenVBand="0" w:oddHBand="1" w:evenHBand="0" w:firstRowFirstColumn="0" w:firstRowLastColumn="0" w:lastRowFirstColumn="0" w:lastRowLastColumn="0"/>
           <w:jc w:val="center"/>
         </w:trPr>
         <w:tc>
           <w:tcPr>
-            <w:cnfStyle w:val="001000000000"/>
+            <w:cnfStyle w:val="001000000000" w:firstRow="0" w:lastRow="0" w:firstColumn="1" w:lastColumn="0" w:oddVBand="0" w:evenVBand="0" w:oddHBand="0" w:evenHBand="0" w:firstRowFirstColumn="0" w:firstRowLastColumn="0" w:lastRowFirstColumn="0" w:lastRowLastColumn="0"/>
             <w:tcW w:w="1819" w:type="dxa"/>
           </w:tcPr>
           <w:p>
@@ -636,7 +610,7 @@
           </w:tcPr>
           <w:p>
             <w:pPr>
-              <w:cnfStyle w:val="000000100000"/>
+              <w:cnfStyle w:val="000000100000" w:firstRow="0" w:lastRow="0" w:firstColumn="0" w:lastColumn="0" w:oddVBand="0" w:evenVBand="0" w:oddHBand="1" w:evenHBand="0" w:firstRowFirstColumn="0" w:firstRowLastColumn="0" w:lastRowFirstColumn="0" w:lastRowLastColumn="0"/>
             </w:pPr>
             <w:r>
               <w:t>29/05/2014</w:t>
@@ -649,7 +623,7 @@
           </w:tcPr>
           <w:p>
             <w:pPr>
-              <w:cnfStyle w:val="000000100000"/>
+              <w:cnfStyle w:val="000000100000" w:firstRow="0" w:lastRow="0" w:firstColumn="0" w:lastColumn="0" w:oddVBand="0" w:evenVBand="0" w:oddHBand="1" w:evenHBand="0" w:firstRowFirstColumn="0" w:firstRowLastColumn="0" w:lastRowFirstColumn="0" w:lastRowLastColumn="0"/>
             </w:pPr>
             <w:r>
               <w:t>Pendiente de Revisión</w:t>
@@ -662,7 +636,7 @@
           </w:tcPr>
           <w:p>
             <w:pPr>
-              <w:cnfStyle w:val="000000100000"/>
+              <w:cnfStyle w:val="000000100000" w:firstRow="0" w:lastRow="0" w:firstColumn="0" w:lastColumn="0" w:oddVBand="0" w:evenVBand="0" w:oddHBand="1" w:evenHBand="0" w:firstRowFirstColumn="0" w:firstRowLastColumn="0" w:lastRowFirstColumn="0" w:lastRowLastColumn="0"/>
             </w:pPr>
             <w:r>
               <w:t>Ignacio Frigerio[autor]</w:t>
@@ -670,7 +644,7 @@
           </w:p>
           <w:p>
             <w:pPr>
-              <w:cnfStyle w:val="000000100000"/>
+              <w:cnfStyle w:val="000000100000" w:firstRow="0" w:lastRow="0" w:firstColumn="0" w:lastColumn="0" w:oddVBand="0" w:evenVBand="0" w:oddHBand="1" w:evenHBand="0" w:firstRowFirstColumn="0" w:firstRowLastColumn="0" w:lastRowFirstColumn="0" w:lastRowLastColumn="0"/>
             </w:pPr>
           </w:p>
         </w:tc>
@@ -680,7 +654,7 @@
           </w:tcPr>
           <w:p>
             <w:pPr>
-              <w:cnfStyle w:val="000000100000"/>
+              <w:cnfStyle w:val="000000100000" w:firstRow="0" w:lastRow="0" w:firstColumn="0" w:lastColumn="0" w:oddVBand="0" w:evenVBand="0" w:oddHBand="1" w:evenHBand="0" w:firstRowFirstColumn="0" w:firstRowLastColumn="0" w:lastRowFirstColumn="0" w:lastRowLastColumn="0"/>
               <w:rPr>
                 <w:lang w:val="es-AR"/>
               </w:rPr>
@@ -697,14 +671,12 @@
               </w:rPr>
               <w:t xml:space="preserve">el plan de </w:t>
             </w:r>
-            <w:proofErr w:type="spellStart"/>
             <w:r>
               <w:rPr>
                 <w:lang w:val="es-AR"/>
               </w:rPr>
-              <w:t>testing</w:t>
-            </w:r>
-            <w:proofErr w:type="spellEnd"/>
+              <w:t>Testing</w:t>
+            </w:r>
           </w:p>
         </w:tc>
       </w:tr>
@@ -714,7 +686,7 @@
         </w:trPr>
         <w:tc>
           <w:tcPr>
-            <w:cnfStyle w:val="001000000000"/>
+            <w:cnfStyle w:val="001000000000" w:firstRow="0" w:lastRow="0" w:firstColumn="1" w:lastColumn="0" w:oddVBand="0" w:evenVBand="0" w:oddHBand="0" w:evenHBand="0" w:firstRowFirstColumn="0" w:firstRowLastColumn="0" w:lastRowFirstColumn="0" w:lastRowLastColumn="0"/>
             <w:tcW w:w="1819" w:type="dxa"/>
           </w:tcPr>
           <w:p>
@@ -737,7 +709,7 @@
           </w:tcPr>
           <w:p>
             <w:pPr>
-              <w:cnfStyle w:val="000000000000"/>
+              <w:cnfStyle w:val="000000000000" w:firstRow="0" w:lastRow="0" w:firstColumn="0" w:lastColumn="0" w:oddVBand="0" w:evenVBand="0" w:oddHBand="0" w:evenHBand="0" w:firstRowFirstColumn="0" w:firstRowLastColumn="0" w:lastRowFirstColumn="0" w:lastRowLastColumn="0"/>
             </w:pPr>
             <w:r>
               <w:t>23</w:t>
@@ -759,16 +731,14 @@
           </w:tcPr>
           <w:p>
             <w:pPr>
-              <w:cnfStyle w:val="000000000000"/>
+              <w:cnfStyle w:val="000000000000" w:firstRow="0" w:lastRow="0" w:firstColumn="0" w:lastColumn="0" w:oddVBand="0" w:evenVBand="0" w:oddHBand="0" w:evenHBand="0" w:firstRowFirstColumn="0" w:firstRowLastColumn="0" w:lastRowFirstColumn="0" w:lastRowLastColumn="0"/>
             </w:pPr>
             <w:r>
               <w:t xml:space="preserve">Pendiente de </w:t>
             </w:r>
-            <w:proofErr w:type="spellStart"/>
-            <w:r>
-              <w:t>revision</w:t>
-            </w:r>
-            <w:proofErr w:type="spellEnd"/>
+            <w:r>
+              <w:t>revisión</w:t>
+            </w:r>
           </w:p>
         </w:tc>
         <w:tc>
@@ -777,7 +747,7 @@
           </w:tcPr>
           <w:p>
             <w:pPr>
-              <w:cnfStyle w:val="000000000000"/>
+              <w:cnfStyle w:val="000000000000" w:firstRow="0" w:lastRow="0" w:firstColumn="0" w:lastColumn="0" w:oddVBand="0" w:evenVBand="0" w:oddHBand="0" w:evenHBand="0" w:firstRowFirstColumn="0" w:firstRowLastColumn="0" w:lastRowFirstColumn="0" w:lastRowLastColumn="0"/>
             </w:pPr>
             <w:r>
               <w:t>Leonel Romero</w:t>
@@ -790,7 +760,7 @@
           </w:tcPr>
           <w:p>
             <w:pPr>
-              <w:cnfStyle w:val="000000000000"/>
+              <w:cnfStyle w:val="000000000000" w:firstRow="0" w:lastRow="0" w:firstColumn="0" w:lastColumn="0" w:oddVBand="0" w:evenVBand="0" w:oddHBand="0" w:evenHBand="0" w:firstRowFirstColumn="0" w:firstRowLastColumn="0" w:lastRowFirstColumn="0" w:lastRowLastColumn="0"/>
             </w:pPr>
             <w:r>
               <w:t>Se agrega contenido</w:t>
@@ -800,12 +770,12 @@
       </w:tr>
       <w:tr>
         <w:trPr>
-          <w:cnfStyle w:val="000000100000"/>
+          <w:cnfStyle w:val="000000100000" w:firstRow="0" w:lastRow="0" w:firstColumn="0" w:lastColumn="0" w:oddVBand="0" w:evenVBand="0" w:oddHBand="1" w:evenHBand="0" w:firstRowFirstColumn="0" w:firstRowLastColumn="0" w:lastRowFirstColumn="0" w:lastRowLastColumn="0"/>
           <w:jc w:val="center"/>
         </w:trPr>
         <w:tc>
           <w:tcPr>
-            <w:cnfStyle w:val="001000000000"/>
+            <w:cnfStyle w:val="001000000000" w:firstRow="0" w:lastRow="0" w:firstColumn="1" w:lastColumn="0" w:oddVBand="0" w:evenVBand="0" w:oddHBand="0" w:evenHBand="0" w:firstRowFirstColumn="0" w:firstRowLastColumn="0" w:lastRowFirstColumn="0" w:lastRowLastColumn="0"/>
             <w:tcW w:w="1819" w:type="dxa"/>
           </w:tcPr>
           <w:p/>
@@ -816,7 +786,7 @@
           </w:tcPr>
           <w:p>
             <w:pPr>
-              <w:cnfStyle w:val="000000100000"/>
+              <w:cnfStyle w:val="000000100000" w:firstRow="0" w:lastRow="0" w:firstColumn="0" w:lastColumn="0" w:oddVBand="0" w:evenVBand="0" w:oddHBand="1" w:evenHBand="0" w:firstRowFirstColumn="0" w:firstRowLastColumn="0" w:lastRowFirstColumn="0" w:lastRowLastColumn="0"/>
             </w:pPr>
           </w:p>
         </w:tc>
@@ -826,7 +796,7 @@
           </w:tcPr>
           <w:p>
             <w:pPr>
-              <w:cnfStyle w:val="000000100000"/>
+              <w:cnfStyle w:val="000000100000" w:firstRow="0" w:lastRow="0" w:firstColumn="0" w:lastColumn="0" w:oddVBand="0" w:evenVBand="0" w:oddHBand="1" w:evenHBand="0" w:firstRowFirstColumn="0" w:firstRowLastColumn="0" w:lastRowFirstColumn="0" w:lastRowLastColumn="0"/>
             </w:pPr>
           </w:p>
         </w:tc>
@@ -836,7 +806,7 @@
           </w:tcPr>
           <w:p>
             <w:pPr>
-              <w:cnfStyle w:val="000000100000"/>
+              <w:cnfStyle w:val="000000100000" w:firstRow="0" w:lastRow="0" w:firstColumn="0" w:lastColumn="0" w:oddVBand="0" w:evenVBand="0" w:oddHBand="1" w:evenHBand="0" w:firstRowFirstColumn="0" w:firstRowLastColumn="0" w:lastRowFirstColumn="0" w:lastRowLastColumn="0"/>
             </w:pPr>
           </w:p>
         </w:tc>
@@ -846,7 +816,7 @@
           </w:tcPr>
           <w:p>
             <w:pPr>
-              <w:cnfStyle w:val="000000100000"/>
+              <w:cnfStyle w:val="000000100000" w:firstRow="0" w:lastRow="0" w:firstColumn="0" w:lastColumn="0" w:oddVBand="0" w:evenVBand="0" w:oddHBand="1" w:evenHBand="0" w:firstRowFirstColumn="0" w:firstRowLastColumn="0" w:lastRowFirstColumn="0" w:lastRowLastColumn="0"/>
             </w:pPr>
           </w:p>
         </w:tc>
@@ -981,6 +951,7 @@
           <w:docPartUnique/>
         </w:docPartObj>
       </w:sdtPr>
+      <w:sdtEndPr/>
       <w:sdtContent>
         <w:p>
           <w:pPr>
@@ -1006,7 +977,7 @@
             <w:rPr>
               <w:rFonts w:eastAsiaTheme="minorEastAsia"/>
               <w:noProof/>
-              <w:lang w:val="es-ES" w:eastAsia="es-ES"/>
+              <w:lang w:val="es-AR" w:eastAsia="es-AR"/>
             </w:rPr>
           </w:pPr>
           <w:r>
@@ -1027,7 +998,7 @@
             </w:rPr>
             <w:fldChar w:fldCharType="separate"/>
           </w:r>
-          <w:hyperlink w:anchor="_Toc396589606" w:history="1">
+          <w:hyperlink w:anchor="_Toc400182770" w:history="1">
             <w:r>
               <w:rPr>
                 <w:rStyle w:val="Hipervnculo"/>
@@ -1054,7 +1025,7 @@
                 <w:noProof/>
                 <w:webHidden/>
               </w:rPr>
-              <w:instrText xml:space="preserve"> PAGEREF _Toc396589606 \h </w:instrText>
+              <w:instrText xml:space="preserve"> PAGEREF _Toc400182770 \h </w:instrText>
             </w:r>
             <w:r>
               <w:rPr>
@@ -1094,10 +1065,10 @@
             <w:rPr>
               <w:rFonts w:eastAsiaTheme="minorEastAsia"/>
               <w:noProof/>
-              <w:lang w:val="es-ES" w:eastAsia="es-ES"/>
+              <w:lang w:val="es-AR" w:eastAsia="es-AR"/>
             </w:rPr>
           </w:pPr>
-          <w:hyperlink w:anchor="_Toc396589607" w:history="1">
+          <w:hyperlink w:anchor="_Toc400182771" w:history="1">
             <w:r>
               <w:rPr>
                 <w:rStyle w:val="Hipervnculo"/>
@@ -1124,7 +1095,7 @@
                 <w:noProof/>
                 <w:webHidden/>
               </w:rPr>
-              <w:instrText xml:space="preserve"> PAGEREF _Toc396589607 \h </w:instrText>
+              <w:instrText xml:space="preserve"> PAGEREF _Toc400182771 \h </w:instrText>
             </w:r>
             <w:r>
               <w:rPr>
@@ -1164,10 +1135,10 @@
             <w:rPr>
               <w:rFonts w:eastAsiaTheme="minorEastAsia"/>
               <w:noProof/>
-              <w:lang w:val="es-ES" w:eastAsia="es-ES"/>
+              <w:lang w:val="es-AR" w:eastAsia="es-AR"/>
             </w:rPr>
           </w:pPr>
-          <w:hyperlink w:anchor="_Toc396589608" w:history="1">
+          <w:hyperlink w:anchor="_Toc400182772" w:history="1">
             <w:r>
               <w:rPr>
                 <w:rStyle w:val="Hipervnculo"/>
@@ -1194,7 +1165,7 @@
                 <w:noProof/>
                 <w:webHidden/>
               </w:rPr>
-              <w:instrText xml:space="preserve"> PAGEREF _Toc396589608 \h </w:instrText>
+              <w:instrText xml:space="preserve"> PAGEREF _Toc400182772 \h </w:instrText>
             </w:r>
             <w:r>
               <w:rPr>
@@ -1234,10 +1205,10 @@
             <w:rPr>
               <w:rFonts w:eastAsiaTheme="minorEastAsia"/>
               <w:noProof/>
-              <w:lang w:val="es-ES" w:eastAsia="es-ES"/>
+              <w:lang w:val="es-AR" w:eastAsia="es-AR"/>
             </w:rPr>
           </w:pPr>
-          <w:hyperlink w:anchor="_Toc396589609" w:history="1">
+          <w:hyperlink w:anchor="_Toc400182773" w:history="1">
             <w:r>
               <w:rPr>
                 <w:rStyle w:val="Hipervnculo"/>
@@ -1264,7 +1235,7 @@
                 <w:noProof/>
                 <w:webHidden/>
               </w:rPr>
-              <w:instrText xml:space="preserve"> PAGEREF _Toc396589609 \h </w:instrText>
+              <w:instrText xml:space="preserve"> PAGEREF _Toc400182773 \h </w:instrText>
             </w:r>
             <w:r>
               <w:rPr>
@@ -1284,7 +1255,7 @@
                 <w:noProof/>
                 <w:webHidden/>
               </w:rPr>
-              <w:t>3</w:t>
+              <w:t>4</w:t>
             </w:r>
             <w:r>
               <w:rPr>
@@ -1304,10 +1275,10 @@
             <w:rPr>
               <w:rFonts w:eastAsiaTheme="minorEastAsia"/>
               <w:noProof/>
-              <w:lang w:val="es-ES" w:eastAsia="es-ES"/>
+              <w:lang w:val="es-AR" w:eastAsia="es-AR"/>
             </w:rPr>
           </w:pPr>
-          <w:hyperlink w:anchor="_Toc396589610" w:history="1">
+          <w:hyperlink w:anchor="_Toc400182774" w:history="1">
             <w:r>
               <w:rPr>
                 <w:rStyle w:val="Hipervnculo"/>
@@ -1334,7 +1305,7 @@
                 <w:noProof/>
                 <w:webHidden/>
               </w:rPr>
-              <w:instrText xml:space="preserve"> PAGEREF _Toc396589610 \h </w:instrText>
+              <w:instrText xml:space="preserve"> PAGEREF _Toc400182774 \h </w:instrText>
             </w:r>
             <w:r>
               <w:rPr>
@@ -1354,7 +1325,7 @@
                 <w:noProof/>
                 <w:webHidden/>
               </w:rPr>
-              <w:t>3</w:t>
+              <w:t>4</w:t>
             </w:r>
             <w:r>
               <w:rPr>
@@ -1374,10 +1345,10 @@
             <w:rPr>
               <w:rFonts w:eastAsiaTheme="minorEastAsia"/>
               <w:noProof/>
-              <w:lang w:val="es-ES" w:eastAsia="es-ES"/>
+              <w:lang w:val="es-AR" w:eastAsia="es-AR"/>
             </w:rPr>
           </w:pPr>
-          <w:hyperlink w:anchor="_Toc396589611" w:history="1">
+          <w:hyperlink w:anchor="_Toc400182775" w:history="1">
             <w:r>
               <w:rPr>
                 <w:rStyle w:val="Hipervnculo"/>
@@ -1404,7 +1375,7 @@
                 <w:noProof/>
                 <w:webHidden/>
               </w:rPr>
-              <w:instrText xml:space="preserve"> PAGEREF _Toc396589611 \h </w:instrText>
+              <w:instrText xml:space="preserve"> PAGEREF _Toc400182775 \h </w:instrText>
             </w:r>
             <w:r>
               <w:rPr>
@@ -1444,10 +1415,10 @@
             <w:rPr>
               <w:rFonts w:eastAsiaTheme="minorEastAsia"/>
               <w:noProof/>
-              <w:lang w:val="es-ES" w:eastAsia="es-ES"/>
+              <w:lang w:val="es-AR" w:eastAsia="es-AR"/>
             </w:rPr>
           </w:pPr>
-          <w:hyperlink w:anchor="_Toc396589612" w:history="1">
+          <w:hyperlink w:anchor="_Toc400182776" w:history="1">
             <w:r>
               <w:rPr>
                 <w:rStyle w:val="Hipervnculo"/>
@@ -1474,7 +1445,7 @@
                 <w:noProof/>
                 <w:webHidden/>
               </w:rPr>
-              <w:instrText xml:space="preserve"> PAGEREF _Toc396589612 \h </w:instrText>
+              <w:instrText xml:space="preserve"> PAGEREF _Toc400182776 \h </w:instrText>
             </w:r>
             <w:r>
               <w:rPr>
@@ -1514,10 +1485,10 @@
             <w:rPr>
               <w:rFonts w:eastAsiaTheme="minorEastAsia"/>
               <w:noProof/>
-              <w:lang w:val="es-ES" w:eastAsia="es-ES"/>
+              <w:lang w:val="es-AR" w:eastAsia="es-AR"/>
             </w:rPr>
           </w:pPr>
-          <w:hyperlink w:anchor="_Toc396589613" w:history="1">
+          <w:hyperlink w:anchor="_Toc400182777" w:history="1">
             <w:r>
               <w:rPr>
                 <w:rStyle w:val="Hipervnculo"/>
@@ -1544,7 +1515,7 @@
                 <w:noProof/>
                 <w:webHidden/>
               </w:rPr>
-              <w:instrText xml:space="preserve"> PAGEREF _Toc396589613 \h </w:instrText>
+              <w:instrText xml:space="preserve"> PAGEREF _Toc400182777 \h </w:instrText>
             </w:r>
             <w:r>
               <w:rPr>
@@ -1564,7 +1535,7 @@
                 <w:noProof/>
                 <w:webHidden/>
               </w:rPr>
-              <w:t>4</w:t>
+              <w:t>5</w:t>
             </w:r>
             <w:r>
               <w:rPr>
@@ -1584,10 +1555,10 @@
             <w:rPr>
               <w:rFonts w:eastAsiaTheme="minorEastAsia"/>
               <w:noProof/>
-              <w:lang w:val="es-ES" w:eastAsia="es-ES"/>
+              <w:lang w:val="es-AR" w:eastAsia="es-AR"/>
             </w:rPr>
           </w:pPr>
-          <w:hyperlink w:anchor="_Toc396589614" w:history="1">
+          <w:hyperlink w:anchor="_Toc400182778" w:history="1">
             <w:r>
               <w:rPr>
                 <w:rStyle w:val="Hipervnculo"/>
@@ -1614,7 +1585,7 @@
                 <w:noProof/>
                 <w:webHidden/>
               </w:rPr>
-              <w:instrText xml:space="preserve"> PAGEREF _Toc396589614 \h </w:instrText>
+              <w:instrText xml:space="preserve"> PAGEREF _Toc400182778 \h </w:instrText>
             </w:r>
             <w:r>
               <w:rPr>
@@ -1654,10 +1625,10 @@
             <w:rPr>
               <w:rFonts w:eastAsiaTheme="minorEastAsia"/>
               <w:noProof/>
-              <w:lang w:val="es-ES" w:eastAsia="es-ES"/>
+              <w:lang w:val="es-AR" w:eastAsia="es-AR"/>
             </w:rPr>
           </w:pPr>
-          <w:hyperlink w:anchor="_Toc396589615" w:history="1">
+          <w:hyperlink w:anchor="_Toc400182779" w:history="1">
             <w:r>
               <w:rPr>
                 <w:rStyle w:val="Hipervnculo"/>
@@ -1684,7 +1655,7 @@
                 <w:noProof/>
                 <w:webHidden/>
               </w:rPr>
-              <w:instrText xml:space="preserve"> PAGEREF _Toc396589615 \h </w:instrText>
+              <w:instrText xml:space="preserve"> PAGEREF _Toc400182779 \h </w:instrText>
             </w:r>
             <w:r>
               <w:rPr>
@@ -1724,10 +1695,10 @@
             <w:rPr>
               <w:rFonts w:eastAsiaTheme="minorEastAsia"/>
               <w:noProof/>
-              <w:lang w:val="es-ES" w:eastAsia="es-ES"/>
+              <w:lang w:val="es-AR" w:eastAsia="es-AR"/>
             </w:rPr>
           </w:pPr>
-          <w:hyperlink w:anchor="_Toc396589616" w:history="1">
+          <w:hyperlink w:anchor="_Toc400182780" w:history="1">
             <w:r>
               <w:rPr>
                 <w:rStyle w:val="Hipervnculo"/>
@@ -1754,7 +1725,7 @@
                 <w:noProof/>
                 <w:webHidden/>
               </w:rPr>
-              <w:instrText xml:space="preserve"> PAGEREF _Toc396589616 \h </w:instrText>
+              <w:instrText xml:space="preserve"> PAGEREF _Toc400182780 \h </w:instrText>
             </w:r>
             <w:r>
               <w:rPr>
@@ -1774,7 +1745,7 @@
                 <w:noProof/>
                 <w:webHidden/>
               </w:rPr>
-              <w:t>5</w:t>
+              <w:t>6</w:t>
             </w:r>
             <w:r>
               <w:rPr>
@@ -1800,6 +1771,10 @@
         </w:p>
       </w:sdtContent>
     </w:sdt>
+    <w:p>
+      <w:bookmarkStart w:id="9" w:name="_GoBack"/>
+      <w:bookmarkEnd w:id="9"/>
+    </w:p>
     <w:p/>
     <w:p/>
     <w:p/>
@@ -1812,91 +1787,71 @@
     <w:p/>
     <w:p/>
     <w:p/>
+    <w:p>
+      <w:pPr>
+        <w:spacing w:before="0" w:after="160" w:line="259" w:lineRule="auto"/>
+        <w:jc w:val="left"/>
+        <w:rPr>
+          <w:rFonts w:asciiTheme="majorHAnsi" w:eastAsiaTheme="majorEastAsia" w:hAnsiTheme="majorHAnsi" w:cstheme="majorBidi"/>
+          <w:b/>
+          <w:sz w:val="40"/>
+          <w:szCs w:val="32"/>
+        </w:rPr>
+      </w:pPr>
+      <w:r>
+        <w:br w:type="page"/>
+      </w:r>
+    </w:p>
+    <w:p>
+      <w:pPr>
+        <w:pStyle w:val="Ttulo1"/>
+      </w:pPr>
+      <w:bookmarkStart w:id="10" w:name="_Toc400182773"/>
+      <w:r>
+        <w:lastRenderedPageBreak/>
+        <w:t>Introducción</w:t>
+      </w:r>
+      <w:bookmarkEnd w:id="10"/>
+    </w:p>
+    <w:p>
+      <w:pPr>
+        <w:spacing w:line="276" w:lineRule="auto"/>
+      </w:pPr>
+      <w:r>
+        <w:t xml:space="preserve">En el siguiente documento se detallara la modalidad con la cual se desarrollara el testing en el proyecto GeoParking, desde su definición hasta su ejecución, </w:t>
+      </w:r>
+      <w:r>
+        <w:t>así</w:t>
+      </w:r>
+      <w:r>
+        <w:t xml:space="preserve"> como también los distintos tipos de tests </w:t>
+      </w:r>
+      <w:r>
+        <w:t>a</w:t>
+      </w:r>
+      <w:r>
+        <w:t xml:space="preserve"> utilizar, reglas de nombrado, y demás detalles necesarios para realizar los diferentes tests.</w:t>
+      </w:r>
+    </w:p>
     <w:p/>
     <w:p>
       <w:pPr>
         <w:pStyle w:val="Ttulo1"/>
       </w:pPr>
-      <w:bookmarkStart w:id="9" w:name="_Toc396589609"/>
-      <w:r>
-        <w:t>Introducción</w:t>
-      </w:r>
-      <w:bookmarkEnd w:id="9"/>
-    </w:p>
-    <w:p>
-      <w:r>
-        <w:t xml:space="preserve">En el siguiente documento se detallara la modalidad con la cual se desarrollara el </w:t>
-      </w:r>
-      <w:proofErr w:type="spellStart"/>
-      <w:r>
-        <w:t>testing</w:t>
-      </w:r>
-      <w:proofErr w:type="spellEnd"/>
-      <w:r>
-        <w:t xml:space="preserve"> en el proyecto </w:t>
-      </w:r>
-      <w:proofErr w:type="spellStart"/>
-      <w:r>
-        <w:t>GeoParking</w:t>
-      </w:r>
-      <w:proofErr w:type="spellEnd"/>
-      <w:r>
-        <w:t xml:space="preserve">, desde su definición hasta su ejecución, </w:t>
-      </w:r>
-      <w:proofErr w:type="spellStart"/>
-      <w:r>
-        <w:t>asi</w:t>
-      </w:r>
-      <w:proofErr w:type="spellEnd"/>
-      <w:r>
-        <w:t xml:space="preserve"> como también los distintos tipos de </w:t>
-      </w:r>
-      <w:proofErr w:type="spellStart"/>
-      <w:r>
-        <w:t>tests</w:t>
-      </w:r>
-      <w:proofErr w:type="spellEnd"/>
-      <w:r>
-        <w:t xml:space="preserve"> ha utilizar, reglas de nombrado, y demás detalles necesarios para realizar los diferentes </w:t>
-      </w:r>
-      <w:proofErr w:type="spellStart"/>
-      <w:r>
-        <w:t>tests</w:t>
-      </w:r>
-      <w:proofErr w:type="spellEnd"/>
-      <w:r>
-        <w:t>.</w:t>
-      </w:r>
-    </w:p>
-    <w:p/>
-    <w:p>
-      <w:pPr>
-        <w:pStyle w:val="Ttulo1"/>
-      </w:pPr>
-      <w:bookmarkStart w:id="10" w:name="_Toc392433868"/>
-      <w:bookmarkStart w:id="11" w:name="_Toc396589610"/>
+      <w:bookmarkStart w:id="11" w:name="_Toc392433868"/>
+      <w:bookmarkStart w:id="12" w:name="_Toc400182774"/>
       <w:r>
         <w:t xml:space="preserve">Plan de </w:t>
       </w:r>
-      <w:bookmarkEnd w:id="10"/>
-      <w:proofErr w:type="spellStart"/>
+      <w:bookmarkEnd w:id="11"/>
       <w:r>
         <w:t>Testing</w:t>
       </w:r>
-      <w:bookmarkEnd w:id="11"/>
-      <w:proofErr w:type="spellEnd"/>
-    </w:p>
-    <w:p>
-      <w:r>
-        <w:t xml:space="preserve">Para la realización del </w:t>
-      </w:r>
-      <w:proofErr w:type="spellStart"/>
-      <w:r>
-        <w:t>testing</w:t>
-      </w:r>
-      <w:proofErr w:type="spellEnd"/>
-      <w:r>
-        <w:t>, nos valdremos de los siguientes elementos y actividades:</w:t>
+      <w:bookmarkEnd w:id="12"/>
+    </w:p>
+    <w:p>
+      <w:r>
+        <w:t>Para la realización del testing, nos valdremos de los siguientes elementos y actividades:</w:t>
       </w:r>
     </w:p>
     <w:p>
@@ -1910,7 +1865,6 @@
         <w:jc w:val="left"/>
       </w:pPr>
       <w:r>
-        <w:lastRenderedPageBreak/>
         <w:t>Casos de Prueba</w:t>
       </w:r>
     </w:p>
@@ -1955,13 +1909,8 @@
         <w:spacing w:before="0" w:after="200" w:line="276" w:lineRule="auto"/>
         <w:jc w:val="left"/>
       </w:pPr>
-      <w:proofErr w:type="spellStart"/>
-      <w:r>
-        <w:t>Tests</w:t>
-      </w:r>
-      <w:proofErr w:type="spellEnd"/>
-      <w:r>
-        <w:t xml:space="preserve"> Exploratorios</w:t>
+      <w:r>
+        <w:t>Tests Exploratorios</w:t>
       </w:r>
     </w:p>
     <w:p>
@@ -1974,13 +1923,8 @@
         <w:spacing w:before="0" w:after="200" w:line="276" w:lineRule="auto"/>
         <w:jc w:val="left"/>
       </w:pPr>
-      <w:proofErr w:type="spellStart"/>
-      <w:r>
-        <w:t>Tests</w:t>
-      </w:r>
-      <w:proofErr w:type="spellEnd"/>
-      <w:r>
-        <w:t xml:space="preserve"> de Sistema</w:t>
+      <w:r>
+        <w:t>Tests de Sistema</w:t>
       </w:r>
     </w:p>
     <w:p>
@@ -1993,13 +1937,8 @@
         <w:spacing w:before="0" w:after="200" w:line="276" w:lineRule="auto"/>
         <w:jc w:val="left"/>
       </w:pPr>
-      <w:proofErr w:type="spellStart"/>
-      <w:r>
-        <w:t>Tests</w:t>
-      </w:r>
-      <w:proofErr w:type="spellEnd"/>
-      <w:r>
-        <w:t xml:space="preserve"> de Regresión</w:t>
+      <w:r>
+        <w:t>Tests de Regresión</w:t>
       </w:r>
     </w:p>
     <w:p>
@@ -2027,23 +1966,19 @@
       <w:pPr>
         <w:pStyle w:val="Ttulo2"/>
       </w:pPr>
-      <w:bookmarkStart w:id="12" w:name="_Toc396589611"/>
+      <w:bookmarkStart w:id="13" w:name="_Toc400182775"/>
       <w:r>
         <w:t>Casos de Prueba</w:t>
       </w:r>
-      <w:bookmarkEnd w:id="12"/>
-    </w:p>
-    <w:p>
-      <w:r>
-        <w:t xml:space="preserve">Para realizar los </w:t>
-      </w:r>
-      <w:proofErr w:type="spellStart"/>
-      <w:r>
-        <w:t>tests</w:t>
-      </w:r>
-      <w:proofErr w:type="spellEnd"/>
-      <w:r>
-        <w:t xml:space="preserve"> nos valdremos de los casos de prueba, estos casos de prueba serán creados por el</w:t>
+      <w:bookmarkEnd w:id="13"/>
+    </w:p>
+    <w:p>
+      <w:pPr>
+        <w:spacing w:line="276" w:lineRule="auto"/>
+        <w:ind w:firstLine="708"/>
+      </w:pPr>
+      <w:r>
+        <w:t>Para realizar los tests nos valdremos de los casos de prueba, estos casos de prueba serán creados por el</w:t>
       </w:r>
       <w:r>
         <w:t xml:space="preserve"> o los</w:t>
@@ -2055,15 +1990,7 @@
         <w:t>s</w:t>
       </w:r>
       <w:r>
-        <w:t xml:space="preserve"> del equipo que en el sprint este cumpliendo el rol de </w:t>
-      </w:r>
-      <w:proofErr w:type="spellStart"/>
-      <w:r>
-        <w:t>tester</w:t>
-      </w:r>
-      <w:proofErr w:type="spellEnd"/>
-      <w:r>
-        <w:t>. El caso de prueba contendrá</w:t>
+        <w:t xml:space="preserve"> del equipo que en el sprint este cumpliendo el rol de tester. El caso de prueba contendrá</w:t>
       </w:r>
       <w:r>
         <w:t xml:space="preserve"> un número secuencial identificador del mismo (Id), un Nombre, una breve descripción del escenario que se está probando, las precondiciones que se deben dar para poder ejecutar el test, una secuencia de pasos necesarios para ejecutarlo y</w:t>
@@ -2080,40 +2007,39 @@
       <w:r>
         <w:t xml:space="preserve"> definida la plantilla </w:t>
       </w:r>
-      <w:proofErr w:type="spellStart"/>
       <w:r>
         <w:t>GeoP_PlanPrueba_TestCase-Template</w:t>
       </w:r>
-      <w:proofErr w:type="spellEnd"/>
       <w:r>
         <w:t xml:space="preserve"> en el directorio </w:t>
       </w:r>
       <w:r>
-        <w:t>\</w:t>
-      </w:r>
-      <w:proofErr w:type="spellStart"/>
-      <w:r>
-        <w:t>GeoParking</w:t>
-      </w:r>
-      <w:proofErr w:type="spellEnd"/>
-      <w:r>
-        <w:t>\Proyecto\</w:t>
-      </w:r>
-      <w:proofErr w:type="spellStart"/>
-      <w:r>
-        <w:t>Templates</w:t>
-      </w:r>
-      <w:proofErr w:type="spellEnd"/>
+        <w:t>\GeoParking\Proyecto\Templates</w:t>
+      </w:r>
       <w:r>
         <w:t xml:space="preserve">. </w:t>
       </w:r>
     </w:p>
     <w:p>
-      <w:r>
-        <w:t xml:space="preserve">Una vez se tiene toda la información necesaria, el caso de prueba pasara a un estado pendiente de revisión, en el cual otro integrante del equipo lo revisara y como resultado de la revisión se definirá si el caso de prueba es o no correcto. </w:t>
-      </w:r>
-    </w:p>
-    <w:p>
+      <w:pPr>
+        <w:spacing w:line="276" w:lineRule="auto"/>
+        <w:ind w:firstLine="708"/>
+      </w:pPr>
+      <w:r>
+        <w:t xml:space="preserve">Una vez </w:t>
+      </w:r>
+      <w:r>
+        <w:t xml:space="preserve">que </w:t>
+      </w:r>
+      <w:r>
+        <w:t xml:space="preserve">se tiene toda la información necesaria, el caso de prueba pasara a un estado pendiente de revisión, en el cual otro integrante del equipo lo revisara y como resultado de la revisión se definirá si el caso de prueba es o no correcto. </w:t>
+      </w:r>
+    </w:p>
+    <w:p>
+      <w:pPr>
+        <w:spacing w:line="276" w:lineRule="auto"/>
+        <w:ind w:firstLine="708"/>
+      </w:pPr>
       <w:r>
         <w:t>Cabe aclarar que la definición de los casos de prueba se hará en paralelo a la codificación de la historia, por lo que no es necesario que este realizado el código para iniciar con las definiciones de los casos de prueba.</w:t>
       </w:r>
@@ -2122,13 +2048,17 @@
       <w:pPr>
         <w:pStyle w:val="Ttulo2"/>
       </w:pPr>
-      <w:bookmarkStart w:id="13" w:name="_Toc396589612"/>
+      <w:bookmarkStart w:id="14" w:name="_Toc400182776"/>
       <w:r>
         <w:t>Ciclos de Prueba Manuales</w:t>
       </w:r>
-      <w:bookmarkEnd w:id="13"/>
-    </w:p>
-    <w:p>
+      <w:bookmarkEnd w:id="14"/>
+    </w:p>
+    <w:p>
+      <w:pPr>
+        <w:spacing w:line="276" w:lineRule="auto"/>
+        <w:ind w:firstLine="708"/>
+      </w:pPr>
       <w:r>
         <w:t xml:space="preserve">Los ciclos de prueba son ejecuciones de un conjunto de casos de prueba, realizadas manualmente. Estos ciclos se ejecutaran una vez </w:t>
       </w:r>
@@ -2139,9 +2069,12 @@
         <w:t xml:space="preserve"> para corroborar su correcto funcionamiento y detectar posibles errores.</w:t>
       </w:r>
       <w:r>
-        <w:t xml:space="preserve"> Cada ejecución de un caso de prueba será como esta detallada en el caso de prueba correspondiente y se registrara su resultado en la plantilla correspondiente, la cual está ubicada en </w:t>
-      </w:r>
-      <w:proofErr w:type="spellStart"/>
+        <w:t xml:space="preserve"> Cada ejecución de un caso de prueba será como esta detallada en el caso de prueba correspondiente y se registrara su </w:t>
+      </w:r>
+      <w:r>
+        <w:lastRenderedPageBreak/>
+        <w:t xml:space="preserve">resultado en la plantilla correspondiente, la cual está ubicada en </w:t>
+      </w:r>
       <w:r>
         <w:t>GeoP_PlanPrueba_TestCase</w:t>
       </w:r>
@@ -2151,31 +2084,21 @@
       <w:r>
         <w:t>-Template</w:t>
       </w:r>
-      <w:proofErr w:type="spellEnd"/>
       <w:r>
         <w:t xml:space="preserve"> en el directorio </w:t>
       </w:r>
       <w:r>
-        <w:t>\</w:t>
-      </w:r>
-      <w:proofErr w:type="spellStart"/>
-      <w:r>
-        <w:t>GeoParking</w:t>
-      </w:r>
-      <w:proofErr w:type="spellEnd"/>
-      <w:r>
-        <w:t>\Proyecto\</w:t>
-      </w:r>
-      <w:proofErr w:type="spellStart"/>
-      <w:r>
-        <w:t>Templates</w:t>
-      </w:r>
-      <w:proofErr w:type="spellEnd"/>
+        <w:t>\GeoParking\Proyecto\Templates</w:t>
+      </w:r>
       <w:r>
         <w:t>.</w:t>
       </w:r>
     </w:p>
     <w:p>
+      <w:pPr>
+        <w:spacing w:line="276" w:lineRule="auto"/>
+        <w:ind w:firstLine="708"/>
+      </w:pPr>
       <w:r>
         <w:t xml:space="preserve">La ejecución de los casos de prueba debe registrar el resultado obtenido en cada paso, un estado el cual es Pasó en caso de que el caso de prueba se ejecute y se obtengan los resultados esperados o Fallo en caso contrario. En caso de que el caso de prueba </w:t>
       </w:r>
@@ -2194,11 +2117,9 @@
       <w:r>
         <w:t xml:space="preserve"> o </w:t>
       </w:r>
-      <w:proofErr w:type="spellStart"/>
-      <w:r>
-        <w:t>Cosmetico</w:t>
-      </w:r>
-      <w:proofErr w:type="spellEnd"/>
+      <w:r>
+        <w:t>Cosmético</w:t>
+      </w:r>
       <w:r>
         <w:t>)</w:t>
       </w:r>
@@ -2207,6 +2128,10 @@
       </w:r>
     </w:p>
     <w:p>
+      <w:pPr>
+        <w:spacing w:line="276" w:lineRule="auto"/>
+        <w:ind w:firstLine="708"/>
+      </w:pPr>
       <w:r>
         <w:t>Un ciclo de prueba deberá ejecutar todos los casos de prueba asociados a las historias cuyo desarrollo se ha finalizado.</w:t>
       </w:r>
@@ -2215,64 +2140,35 @@
       <w:pPr>
         <w:pStyle w:val="Ttulo2"/>
       </w:pPr>
-      <w:bookmarkStart w:id="14" w:name="_Toc396589613"/>
+      <w:bookmarkStart w:id="15" w:name="_Toc400182777"/>
       <w:r>
         <w:t>Ciclos de Pruebas Automáticos</w:t>
       </w:r>
-      <w:bookmarkEnd w:id="14"/>
-    </w:p>
-    <w:p>
-      <w:r>
-        <w:t xml:space="preserve">Los ciclos de prueba automáticos serán generados con el </w:t>
-      </w:r>
-      <w:proofErr w:type="spellStart"/>
-      <w:r>
-        <w:t>plugin</w:t>
-      </w:r>
-      <w:proofErr w:type="spellEnd"/>
-      <w:r>
-        <w:t xml:space="preserve"> </w:t>
-      </w:r>
-      <w:proofErr w:type="spellStart"/>
-      <w:r>
-        <w:t>Selenium</w:t>
-      </w:r>
-      <w:proofErr w:type="spellEnd"/>
-      <w:r>
-        <w:t xml:space="preserve"> para </w:t>
-      </w:r>
-      <w:proofErr w:type="spellStart"/>
-      <w:r>
-        <w:t>Mozilla</w:t>
-      </w:r>
-      <w:proofErr w:type="spellEnd"/>
-      <w:r>
-        <w:t xml:space="preserve"> </w:t>
-      </w:r>
-      <w:proofErr w:type="spellStart"/>
-      <w:r>
-        <w:t>Firefox</w:t>
-      </w:r>
-      <w:proofErr w:type="spellEnd"/>
-      <w:r>
-        <w:t xml:space="preserve">, dicho </w:t>
-      </w:r>
-      <w:proofErr w:type="spellStart"/>
-      <w:r>
-        <w:t>plugin</w:t>
-      </w:r>
-      <w:proofErr w:type="spellEnd"/>
-      <w:r>
-        <w:t xml:space="preserve"> graba todos los pasos necesario de un caso de prueba, así como los valores esperados para la ejecución automática del mismo, y en la ejecución da como resultado si paso o fallo el caso de prueba, pudiendo verse el motivo del fallo. </w:t>
-      </w:r>
-    </w:p>
-    <w:p>
-      <w:r>
-        <w:lastRenderedPageBreak/>
+      <w:bookmarkEnd w:id="15"/>
+    </w:p>
+    <w:p>
+      <w:pPr>
+        <w:spacing w:line="276" w:lineRule="auto"/>
+        <w:ind w:firstLine="708"/>
+      </w:pPr>
+      <w:r>
+        <w:t xml:space="preserve">Los ciclos de prueba automáticos serán generados con el plugin Selenium para Mozilla Firefox, dicho plugin graba todos los pasos necesario de un caso de prueba, así como los valores esperados para la ejecución automática del mismo, y en la ejecución da como resultado si paso o fallo el caso de prueba, pudiendo verse el motivo del fallo. </w:t>
+      </w:r>
+    </w:p>
+    <w:p>
+      <w:pPr>
+        <w:spacing w:line="276" w:lineRule="auto"/>
+        <w:ind w:firstLine="708"/>
+      </w:pPr>
+      <w:r>
         <w:t>Se ha decidido realizar los casos de prueba que contienen mayor cantidad de pasos de esta manera para poder replicarlos todas las veces necesarias, y si es posible también se automatizaran otros casos de prueba.</w:t>
       </w:r>
     </w:p>
     <w:p>
+      <w:pPr>
+        <w:spacing w:line="276" w:lineRule="auto"/>
+        <w:ind w:firstLine="708"/>
+      </w:pPr>
       <w:r>
         <w:t xml:space="preserve">Para la automatización de los distintos casos de prueba se deberá desarrollar un script que cree las precondiciones en la base de datos y luego elimine los datos, los distintos datos que se requieran para las ejecuciones serán nombrados de la siguiente manera (siempre que no sea necesario un nombre </w:t>
       </w:r>
@@ -2288,7 +2184,7 @@
         <w:tblStyle w:val="Tablaconcuadrcula"/>
         <w:tblW w:w="0" w:type="auto"/>
         <w:jc w:val="center"/>
-        <w:tblLook w:val="04A0"/>
+        <w:tblLook w:val="04A0" w:firstRow="1" w:lastRow="0" w:firstColumn="1" w:lastColumn="0" w:noHBand="0" w:noVBand="1"/>
       </w:tblPr>
       <w:tblGrid>
         <w:gridCol w:w="2660"/>
@@ -2417,58 +2313,30 @@
       <w:pPr>
         <w:pStyle w:val="Ttulo2"/>
       </w:pPr>
-      <w:bookmarkStart w:id="15" w:name="_Toc396589614"/>
-      <w:proofErr w:type="spellStart"/>
-      <w:r>
-        <w:t>Tests</w:t>
-      </w:r>
-      <w:proofErr w:type="spellEnd"/>
-      <w:r>
-        <w:t xml:space="preserve"> Exploratorios</w:t>
-      </w:r>
-      <w:bookmarkEnd w:id="15"/>
-    </w:p>
-    <w:p>
-      <w:r>
-        <w:t xml:space="preserve">Se realizaran </w:t>
-      </w:r>
-      <w:proofErr w:type="spellStart"/>
-      <w:r>
-        <w:t>tests</w:t>
-      </w:r>
-      <w:proofErr w:type="spellEnd"/>
-      <w:r>
-        <w:t xml:space="preserve"> exploratorios de al menos un escenario por historia de usuario que tenga 3 o más puntos de historia asociados.</w:t>
+      <w:bookmarkStart w:id="16" w:name="_Toc400182778"/>
+      <w:r>
+        <w:t>Tests Exploratorios</w:t>
+      </w:r>
+      <w:bookmarkEnd w:id="16"/>
+    </w:p>
+    <w:p>
+      <w:r>
+        <w:t>Se realizaran tests exploratorios de al menos un escenario por historia de usuario que tenga 3 o más puntos de historia asociados.</w:t>
       </w:r>
     </w:p>
     <w:p>
       <w:r>
         <w:t xml:space="preserve">Para su ejecución se seguirá la plantilla </w:t>
       </w:r>
-      <w:proofErr w:type="spellStart"/>
       <w:r>
         <w:t>GeoP_Exploratory-Template</w:t>
       </w:r>
-      <w:proofErr w:type="spellEnd"/>
       <w:r>
         <w:t xml:space="preserve"> ubicada en </w:t>
       </w:r>
       <w:r>
-        <w:t>\</w:t>
-      </w:r>
-      <w:proofErr w:type="spellStart"/>
-      <w:r>
-        <w:t>GeoParking</w:t>
-      </w:r>
-      <w:proofErr w:type="spellEnd"/>
-      <w:r>
-        <w:t>\Proyecto\</w:t>
-      </w:r>
-      <w:proofErr w:type="spellStart"/>
-      <w:r>
-        <w:t>Templates</w:t>
-      </w:r>
-      <w:proofErr w:type="spellEnd"/>
+        <w:t>\GeoParking\Proyecto\Templates</w:t>
+      </w:r>
     </w:p>
     <w:p>
       <w:r>
@@ -2480,16 +2348,11 @@
       <w:pPr>
         <w:pStyle w:val="Ttulo2"/>
       </w:pPr>
-      <w:bookmarkStart w:id="16" w:name="_Toc396589615"/>
-      <w:proofErr w:type="spellStart"/>
-      <w:r>
-        <w:t>Tests</w:t>
-      </w:r>
-      <w:proofErr w:type="spellEnd"/>
-      <w:r>
-        <w:t xml:space="preserve"> de Sistema</w:t>
-      </w:r>
-      <w:bookmarkEnd w:id="16"/>
+      <w:bookmarkStart w:id="17" w:name="_Toc400182779"/>
+      <w:r>
+        <w:t>Tests de Sistema</w:t>
+      </w:r>
+      <w:bookmarkEnd w:id="17"/>
     </w:p>
     <w:p>
       <w:r>
@@ -2501,44 +2364,15 @@
       <w:pPr>
         <w:pStyle w:val="Ttulo2"/>
       </w:pPr>
-      <w:bookmarkStart w:id="17" w:name="_Toc396589616"/>
-      <w:proofErr w:type="spellStart"/>
-      <w:r>
-        <w:t>Tests</w:t>
-      </w:r>
-      <w:proofErr w:type="spellEnd"/>
-      <w:r>
-        <w:t xml:space="preserve"> de Regresión</w:t>
-      </w:r>
-      <w:bookmarkEnd w:id="17"/>
-    </w:p>
-    <w:p>
-      <w:r>
-        <w:t xml:space="preserve">Antes de cada </w:t>
-      </w:r>
-      <w:proofErr w:type="spellStart"/>
-      <w:r>
-        <w:t>release</w:t>
-      </w:r>
-      <w:proofErr w:type="spellEnd"/>
-      <w:r>
-        <w:t xml:space="preserve"> se realizara un test de regresión, el mismo involucra todos los ciclos de prueba, tanto manuales como automáticos, de las historias incluidas en el </w:t>
-      </w:r>
-      <w:proofErr w:type="spellStart"/>
-      <w:r>
-        <w:t>release</w:t>
-      </w:r>
-      <w:proofErr w:type="spellEnd"/>
-      <w:r>
-        <w:t xml:space="preserve">, y su propósito es asegurar el correcto funcionamiento de las funcionalidades incorporadas en el </w:t>
-      </w:r>
-      <w:proofErr w:type="spellStart"/>
-      <w:r>
-        <w:t>release</w:t>
-      </w:r>
-      <w:proofErr w:type="spellEnd"/>
-      <w:r>
-        <w:t>.</w:t>
+      <w:bookmarkStart w:id="18" w:name="_Toc400182780"/>
+      <w:r>
+        <w:t>Tests de Regresión</w:t>
+      </w:r>
+      <w:bookmarkEnd w:id="18"/>
+    </w:p>
+    <w:p>
+      <w:r>
+        <w:t>Antes de cada release se realizara un test de regresión, el mismo involucra todos los ciclos de prueba, tanto manuales como automáticos, de las historias incluidas en el release, y su propósito es asegurar el correcto funcionamiento de las funcionalidades incorporadas en el release.</w:t>
       </w:r>
     </w:p>
     <w:p>
@@ -2547,7 +2381,7 @@
       </w:pPr>
     </w:p>
     <w:sectPr>
-      <w:footerReference w:type="default" r:id="rId8"/>
+      <w:footerReference w:type="default" r:id="rId9"/>
       <w:pgSz w:w="11906" w:h="16838"/>
       <w:pgMar w:top="1417" w:right="1701" w:bottom="1417" w:left="1701" w:header="708" w:footer="708" w:gutter="0"/>
       <w:cols w:space="708"/>
@@ -2559,7 +2393,7 @@
 </file>
 
 <file path=word/endnotes.xml><?xml version="1.0" encoding="utf-8"?>
-<w:endnotes xmlns:ve="http://schemas.openxmlformats.org/markup-compatibility/2006" xmlns:o="urn:schemas-microsoft-com:office:office" xmlns:r="http://schemas.openxmlformats.org/officeDocument/2006/relationships" xmlns:m="http://schemas.openxmlformats.org/officeDocument/2006/math" xmlns:v="urn:schemas-microsoft-com:vml" xmlns:wp="http://schemas.openxmlformats.org/drawingml/2006/wordprocessingDrawing" xmlns:w10="urn:schemas-microsoft-com:office:word" xmlns:w="http://schemas.openxmlformats.org/wordprocessingml/2006/main" xmlns:wne="http://schemas.microsoft.com/office/word/2006/wordml">
+<w:endnotes xmlns:wpc="http://schemas.microsoft.com/office/word/2010/wordprocessingCanvas" xmlns:mc="http://schemas.openxmlformats.org/markup-compatibility/2006" xmlns:o="urn:schemas-microsoft-com:office:office" xmlns:r="http://schemas.openxmlformats.org/officeDocument/2006/relationships" xmlns:m="http://schemas.openxmlformats.org/officeDocument/2006/math" xmlns:v="urn:schemas-microsoft-com:vml" xmlns:wp14="http://schemas.microsoft.com/office/word/2010/wordprocessingDrawing" xmlns:wp="http://schemas.openxmlformats.org/drawingml/2006/wordprocessingDrawing" xmlns:w10="urn:schemas-microsoft-com:office:word" xmlns:w="http://schemas.openxmlformats.org/wordprocessingml/2006/main" xmlns:w14="http://schemas.microsoft.com/office/word/2010/wordml" xmlns:wpg="http://schemas.microsoft.com/office/word/2010/wordprocessingGroup" xmlns:wpi="http://schemas.microsoft.com/office/word/2010/wordprocessingInk" xmlns:wne="http://schemas.microsoft.com/office/word/2006/wordml" xmlns:wps="http://schemas.microsoft.com/office/word/2010/wordprocessingShape" mc:Ignorable="w14 wp14">
   <w:endnote w:type="separator" w:id="-1">
     <w:p>
       <w:pPr>
@@ -2584,7 +2418,7 @@
 </file>
 
 <file path=word/footer1.xml><?xml version="1.0" encoding="utf-8"?>
-<w:ftr xmlns:ve="http://schemas.openxmlformats.org/markup-compatibility/2006" xmlns:o="urn:schemas-microsoft-com:office:office" xmlns:r="http://schemas.openxmlformats.org/officeDocument/2006/relationships" xmlns:m="http://schemas.openxmlformats.org/officeDocument/2006/math" xmlns:v="urn:schemas-microsoft-com:vml" xmlns:wp="http://schemas.openxmlformats.org/drawingml/2006/wordprocessingDrawing" xmlns:w10="urn:schemas-microsoft-com:office:word" xmlns:w="http://schemas.openxmlformats.org/wordprocessingml/2006/main" xmlns:wne="http://schemas.microsoft.com/office/word/2006/wordml">
+<w:ftr xmlns:wpc="http://schemas.microsoft.com/office/word/2010/wordprocessingCanvas" xmlns:mc="http://schemas.openxmlformats.org/markup-compatibility/2006" xmlns:o="urn:schemas-microsoft-com:office:office" xmlns:r="http://schemas.openxmlformats.org/officeDocument/2006/relationships" xmlns:m="http://schemas.openxmlformats.org/officeDocument/2006/math" xmlns:v="urn:schemas-microsoft-com:vml" xmlns:wp14="http://schemas.microsoft.com/office/word/2010/wordprocessingDrawing" xmlns:wp="http://schemas.openxmlformats.org/drawingml/2006/wordprocessingDrawing" xmlns:w10="urn:schemas-microsoft-com:office:word" xmlns:w="http://schemas.openxmlformats.org/wordprocessingml/2006/main" xmlns:w14="http://schemas.microsoft.com/office/word/2010/wordml" xmlns:wpg="http://schemas.microsoft.com/office/word/2010/wordprocessingGroup" xmlns:wpi="http://schemas.microsoft.com/office/word/2010/wordprocessingInk" xmlns:wne="http://schemas.microsoft.com/office/word/2006/wordml" xmlns:wps="http://schemas.microsoft.com/office/word/2010/wordprocessingShape" mc:Ignorable="w14 wp14">
   <w:p/>
   <w:sdt>
     <w:sdtPr>
@@ -2594,6 +2428,7 @@
         <w:docPartUnique/>
       </w:docPartObj>
     </w:sdtPr>
+    <w:sdtEndPr/>
     <w:sdtContent>
       <w:p>
         <w:pPr>
@@ -2601,16 +2436,32 @@
           <w:jc w:val="right"/>
         </w:pPr>
         <w:r>
-          <w:t>Plan de Gestión de la Configuración|</w:t>
+          <w:t>Plan de Testing</w:t>
         </w:r>
-        <w:fldSimple w:instr=" PAGE   \* MERGEFORMAT ">
-          <w:r>
-            <w:rPr>
-              <w:noProof/>
-            </w:rPr>
-            <w:t>2</w:t>
-          </w:r>
-        </w:fldSimple>
+        <w:r>
+          <w:t>|</w:t>
+        </w:r>
+        <w:r>
+          <w:fldChar w:fldCharType="begin"/>
+        </w:r>
+        <w:r>
+          <w:instrText xml:space="preserve"> PAGE   \* MERGEFORMAT </w:instrText>
+        </w:r>
+        <w:r>
+          <w:fldChar w:fldCharType="separate"/>
+        </w:r>
+        <w:r>
+          <w:rPr>
+            <w:noProof/>
+          </w:rPr>
+          <w:t>3</w:t>
+        </w:r>
+        <w:r>
+          <w:rPr>
+            <w:noProof/>
+          </w:rPr>
+          <w:fldChar w:fldCharType="end"/>
+        </w:r>
       </w:p>
     </w:sdtContent>
   </w:sdt>
@@ -2618,7 +2469,7 @@
 </file>
 
 <file path=word/footnotes.xml><?xml version="1.0" encoding="utf-8"?>
-<w:footnotes xmlns:ve="http://schemas.openxmlformats.org/markup-compatibility/2006" xmlns:o="urn:schemas-microsoft-com:office:office" xmlns:r="http://schemas.openxmlformats.org/officeDocument/2006/relationships" xmlns:m="http://schemas.openxmlformats.org/officeDocument/2006/math" xmlns:v="urn:schemas-microsoft-com:vml" xmlns:wp="http://schemas.openxmlformats.org/drawingml/2006/wordprocessingDrawing" xmlns:w10="urn:schemas-microsoft-com:office:word" xmlns:w="http://schemas.openxmlformats.org/wordprocessingml/2006/main" xmlns:wne="http://schemas.microsoft.com/office/word/2006/wordml">
+<w:footnotes xmlns:wpc="http://schemas.microsoft.com/office/word/2010/wordprocessingCanvas" xmlns:mc="http://schemas.openxmlformats.org/markup-compatibility/2006" xmlns:o="urn:schemas-microsoft-com:office:office" xmlns:r="http://schemas.openxmlformats.org/officeDocument/2006/relationships" xmlns:m="http://schemas.openxmlformats.org/officeDocument/2006/math" xmlns:v="urn:schemas-microsoft-com:vml" xmlns:wp14="http://schemas.microsoft.com/office/word/2010/wordprocessingDrawing" xmlns:wp="http://schemas.openxmlformats.org/drawingml/2006/wordprocessingDrawing" xmlns:w10="urn:schemas-microsoft-com:office:word" xmlns:w="http://schemas.openxmlformats.org/wordprocessingml/2006/main" xmlns:w14="http://schemas.microsoft.com/office/word/2010/wordml" xmlns:wpg="http://schemas.microsoft.com/office/word/2010/wordprocessingGroup" xmlns:wpi="http://schemas.microsoft.com/office/word/2010/wordprocessingInk" xmlns:wne="http://schemas.microsoft.com/office/word/2006/wordml" xmlns:wps="http://schemas.microsoft.com/office/word/2010/wordprocessingShape" mc:Ignorable="w14 wp14">
   <w:footnote w:type="separator" w:id="-1">
     <w:p>
       <w:pPr>
@@ -2643,7 +2494,7 @@
 </file>
 
 <file path=word/numbering.xml><?xml version="1.0" encoding="utf-8"?>
-<w:numbering xmlns:ve="http://schemas.openxmlformats.org/markup-compatibility/2006" xmlns:o="urn:schemas-microsoft-com:office:office" xmlns:r="http://schemas.openxmlformats.org/officeDocument/2006/relationships" xmlns:m="http://schemas.openxmlformats.org/officeDocument/2006/math" xmlns:v="urn:schemas-microsoft-com:vml" xmlns:wp="http://schemas.openxmlformats.org/drawingml/2006/wordprocessingDrawing" xmlns:w10="urn:schemas-microsoft-com:office:word" xmlns:w="http://schemas.openxmlformats.org/wordprocessingml/2006/main" xmlns:wne="http://schemas.microsoft.com/office/word/2006/wordml">
+<w:numbering xmlns:wpc="http://schemas.microsoft.com/office/word/2010/wordprocessingCanvas" xmlns:mc="http://schemas.openxmlformats.org/markup-compatibility/2006" xmlns:o="urn:schemas-microsoft-com:office:office" xmlns:r="http://schemas.openxmlformats.org/officeDocument/2006/relationships" xmlns:m="http://schemas.openxmlformats.org/officeDocument/2006/math" xmlns:v="urn:schemas-microsoft-com:vml" xmlns:wp14="http://schemas.microsoft.com/office/word/2010/wordprocessingDrawing" xmlns:wp="http://schemas.openxmlformats.org/drawingml/2006/wordprocessingDrawing" xmlns:w10="urn:schemas-microsoft-com:office:word" xmlns:w="http://schemas.openxmlformats.org/wordprocessingml/2006/main" xmlns:w14="http://schemas.microsoft.com/office/word/2010/wordml" xmlns:wpg="http://schemas.microsoft.com/office/word/2010/wordprocessingGroup" xmlns:wpi="http://schemas.microsoft.com/office/word/2010/wordprocessingInk" xmlns:wne="http://schemas.microsoft.com/office/word/2006/wordml" xmlns:wps="http://schemas.microsoft.com/office/word/2010/wordprocessingShape" mc:Ignorable="w14 wp14">
   <w:abstractNum w:abstractNumId="0">
     <w:nsid w:val="1291091C"/>
     <w:multiLevelType w:val="hybridMultilevel"/>
@@ -2880,7 +2731,7 @@
 </file>
 
 <file path=word/styles.xml><?xml version="1.0" encoding="utf-8"?>
-<w:styles xmlns:r="http://schemas.openxmlformats.org/officeDocument/2006/relationships" xmlns:w="http://schemas.openxmlformats.org/wordprocessingml/2006/main">
+<w:styles xmlns:mc="http://schemas.openxmlformats.org/markup-compatibility/2006" xmlns:r="http://schemas.openxmlformats.org/officeDocument/2006/relationships" xmlns:w="http://schemas.openxmlformats.org/wordprocessingml/2006/main" xmlns:w14="http://schemas.microsoft.com/office/word/2010/wordml" mc:Ignorable="w14">
   <w:docDefaults>
     <w:rPrDefault>
       <w:rPr>
@@ -3123,7 +2974,6 @@
     <w:uiPriority w:val="99"/>
     <w:semiHidden/>
     <w:unhideWhenUsed/>
-    <w:qFormat/>
     <w:tblPr>
       <w:tblInd w:w="0" w:type="dxa"/>
       <w:tblCellMar>
@@ -3252,19 +3102,12 @@
     <w:tblPr>
       <w:tblStyleRowBandSize w:val="1"/>
       <w:tblStyleColBandSize w:val="1"/>
-      <w:tblInd w:w="0" w:type="dxa"/>
       <w:tblBorders>
         <w:top w:val="single" w:sz="8" w:space="0" w:color="4472C4" w:themeColor="accent5"/>
         <w:left w:val="single" w:sz="8" w:space="0" w:color="4472C4" w:themeColor="accent5"/>
         <w:bottom w:val="single" w:sz="8" w:space="0" w:color="4472C4" w:themeColor="accent5"/>
         <w:right w:val="single" w:sz="8" w:space="0" w:color="4472C4" w:themeColor="accent5"/>
       </w:tblBorders>
-      <w:tblCellMar>
-        <w:top w:w="0" w:type="dxa"/>
-        <w:left w:w="108" w:type="dxa"/>
-        <w:bottom w:w="0" w:type="dxa"/>
-        <w:right w:w="108" w:type="dxa"/>
-      </w:tblCellMar>
     </w:tblPr>
     <w:tblStylePr w:type="firstRow">
       <w:pPr>
@@ -3512,7 +3355,6 @@
       <w:spacing w:after="0" w:line="240" w:lineRule="auto"/>
     </w:pPr>
     <w:tblPr>
-      <w:tblInd w:w="0" w:type="dxa"/>
       <w:tblBorders>
         <w:top w:val="single" w:sz="4" w:space="0" w:color="auto"/>
         <w:left w:val="single" w:sz="4" w:space="0" w:color="auto"/>
@@ -3521,190 +3363,20 @@
         <w:insideH w:val="single" w:sz="4" w:space="0" w:color="auto"/>
         <w:insideV w:val="single" w:sz="4" w:space="0" w:color="auto"/>
       </w:tblBorders>
-      <w:tblCellMar>
-        <w:top w:w="0" w:type="dxa"/>
-        <w:left w:w="108" w:type="dxa"/>
-        <w:bottom w:w="0" w:type="dxa"/>
-        <w:right w:w="108" w:type="dxa"/>
-      </w:tblCellMar>
     </w:tblPr>
   </w:style>
 </w:styles>
 </file>
 
-<file path=word/glossary/document.xml><?xml version="1.0" encoding="utf-8"?>
-<w:glossaryDocument xmlns:ve="http://schemas.openxmlformats.org/markup-compatibility/2006" xmlns:o="urn:schemas-microsoft-com:office:office" xmlns:r="http://schemas.openxmlformats.org/officeDocument/2006/relationships" xmlns:m="http://schemas.openxmlformats.org/officeDocument/2006/math" xmlns:v="urn:schemas-microsoft-com:vml" xmlns:wp="http://schemas.openxmlformats.org/drawingml/2006/wordprocessingDrawing" xmlns:w10="urn:schemas-microsoft-com:office:word" xmlns:w="http://schemas.openxmlformats.org/wordprocessingml/2006/main" xmlns:wne="http://schemas.microsoft.com/office/word/2006/wordml">
-  <w:docParts>
-    <w:docPart>
-      <w:docPartPr>
-        <w:name w:val="3FCF648E74F340B691DA8B0E01723382"/>
-        <w:category>
-          <w:name w:val="General"/>
-          <w:gallery w:val="placeholder"/>
-        </w:category>
-        <w:types>
-          <w:type w:val="bbPlcHdr"/>
-        </w:types>
-        <w:behaviors>
-          <w:behavior w:val="content"/>
-        </w:behaviors>
-        <w:guid w:val="{BEDDF21A-9CD1-4A36-BED9-91967EE34F83}"/>
-      </w:docPartPr>
-      <w:docPartBody>
-        <w:p>
-          <w:pPr>
-            <w:pStyle w:val="3FCF648E74F340B691DA8B0E01723382"/>
-          </w:pPr>
-          <w:r>
-            <w:rPr>
-              <w:rFonts w:asciiTheme="majorHAnsi" w:eastAsiaTheme="majorEastAsia" w:hAnsiTheme="majorHAnsi" w:cstheme="majorBidi"/>
-              <w:sz w:val="72"/>
-              <w:szCs w:val="72"/>
-            </w:rPr>
-            <w:t>[Escribir el título del documento]</w:t>
-          </w:r>
-        </w:p>
-      </w:docPartBody>
-    </w:docPart>
-    <w:docPart>
-      <w:docPartPr>
-        <w:name w:val="1108F72D975E4508A3B78E3D0F8590CC"/>
-        <w:category>
-          <w:name w:val="General"/>
-          <w:gallery w:val="placeholder"/>
-        </w:category>
-        <w:types>
-          <w:type w:val="bbPlcHdr"/>
-        </w:types>
-        <w:behaviors>
-          <w:behavior w:val="content"/>
-        </w:behaviors>
-        <w:guid w:val="{FFD55AD7-E9E6-43F5-9C2C-042324219799}"/>
-      </w:docPartPr>
-      <w:docPartBody>
-        <w:p>
-          <w:pPr>
-            <w:pStyle w:val="1108F72D975E4508A3B78E3D0F8590CC"/>
-          </w:pPr>
-          <w:r>
-            <w:rPr>
-              <w:color w:val="4F81BD" w:themeColor="accent1"/>
-              <w:sz w:val="200"/>
-              <w:szCs w:val="200"/>
-            </w:rPr>
-            <w:t>[Año]</w:t>
-          </w:r>
-        </w:p>
-      </w:docPartBody>
-    </w:docPart>
-  </w:docParts>
-</w:glossaryDocument>
-</file>
-
-<file path=word/glossary/fontTable.xml><?xml version="1.0" encoding="utf-8"?>
-<w:fonts xmlns:r="http://schemas.openxmlformats.org/officeDocument/2006/relationships" xmlns:w="http://schemas.openxmlformats.org/wordprocessingml/2006/main">
-  <w:font w:name="Symbol">
-    <w:panose1 w:val="05050102010706020507"/>
-    <w:charset w:val="02"/>
-    <w:family w:val="roman"/>
-    <w:pitch w:val="variable"/>
-    <w:sig w:usb0="00000000" w:usb1="10000000" w:usb2="00000000" w:usb3="00000000" w:csb0="80000000" w:csb1="00000000"/>
-  </w:font>
-  <w:font w:name="Times New Roman">
-    <w:panose1 w:val="02020603050405020304"/>
-    <w:charset w:val="00"/>
-    <w:family w:val="roman"/>
-    <w:pitch w:val="variable"/>
-    <w:sig w:usb0="E0002AFF" w:usb1="C0007841" w:usb2="00000009" w:usb3="00000000" w:csb0="000001FF" w:csb1="00000000"/>
-  </w:font>
-  <w:font w:name="Courier New">
-    <w:panose1 w:val="02070309020205020404"/>
-    <w:charset w:val="00"/>
-    <w:family w:val="modern"/>
-    <w:pitch w:val="fixed"/>
-    <w:sig w:usb0="E0002AFF" w:usb1="C0007843" w:usb2="00000009" w:usb3="00000000" w:csb0="000001FF" w:csb1="00000000"/>
-  </w:font>
-  <w:font w:name="Wingdings">
-    <w:panose1 w:val="05000000000000000000"/>
-    <w:charset w:val="02"/>
-    <w:family w:val="auto"/>
-    <w:pitch w:val="variable"/>
-    <w:sig w:usb0="00000000" w:usb1="10000000" w:usb2="00000000" w:usb3="00000000" w:csb0="80000000" w:csb1="00000000"/>
-  </w:font>
-  <w:font w:name="Calibri">
-    <w:panose1 w:val="020F0502020204030204"/>
-    <w:charset w:val="00"/>
-    <w:family w:val="swiss"/>
-    <w:pitch w:val="variable"/>
-    <w:sig w:usb0="E00002FF" w:usb1="4000ACFF" w:usb2="00000001" w:usb3="00000000" w:csb0="0000019F" w:csb1="00000000"/>
-  </w:font>
-  <w:font w:name="Calibri Light">
-    <w:altName w:val="Calibri"/>
-    <w:panose1 w:val="020F0302020204030204"/>
-    <w:charset w:val="00"/>
-    <w:family w:val="swiss"/>
-    <w:pitch w:val="variable"/>
-    <w:sig w:usb0="A00002EF" w:usb1="4000207B" w:usb2="00000000" w:usb3="00000000" w:csb0="0000019F" w:csb1="00000000"/>
-  </w:font>
-  <w:font w:name="Tahoma">
-    <w:panose1 w:val="020B0604030504040204"/>
-    <w:charset w:val="00"/>
-    <w:family w:val="swiss"/>
-    <w:pitch w:val="variable"/>
-    <w:sig w:usb0="E1002EFF" w:usb1="C000605B" w:usb2="00000029" w:usb3="00000000" w:csb0="000101FF" w:csb1="00000000"/>
-  </w:font>
-  <w:font w:name="Cambria">
-    <w:panose1 w:val="02040503050406030204"/>
-    <w:charset w:val="00"/>
-    <w:family w:val="roman"/>
-    <w:pitch w:val="variable"/>
-    <w:sig w:usb0="E00002FF" w:usb1="400004FF" w:usb2="00000000" w:usb3="00000000" w:csb0="0000019F" w:csb1="00000000"/>
-  </w:font>
-</w:fonts>
-</file>
-
-<file path=word/glossary/settings.xml><?xml version="1.0" encoding="utf-8"?>
-<w:settings xmlns:o="urn:schemas-microsoft-com:office:office" xmlns:r="http://schemas.openxmlformats.org/officeDocument/2006/relationships" xmlns:m="http://schemas.openxmlformats.org/officeDocument/2006/math" xmlns:v="urn:schemas-microsoft-com:vml" xmlns:w10="urn:schemas-microsoft-com:office:word" xmlns:w="http://schemas.openxmlformats.org/wordprocessingml/2006/main" xmlns:sl="http://schemas.openxmlformats.org/schemaLibrary/2006/main">
-  <w:view w:val="normal"/>
-  <w:defaultTabStop w:val="708"/>
-  <w:hyphenationZone w:val="425"/>
-  <w:characterSpacingControl w:val="doNotCompress"/>
-  <w:compat>
-    <w:useFELayout/>
-  </w:compat>
-  <w:rsids>
-    <w:rsidRoot w:val="00273B51"/>
-    <w:rsid w:val="00273B51"/>
-  </w:rsids>
-  <m:mathPr>
-    <m:mathFont m:val="Cambria Math"/>
-    <m:brkBin m:val="before"/>
-    <m:brkBinSub m:val="--"/>
-    <m:smallFrac m:val="off"/>
-    <m:dispDef/>
-    <m:lMargin m:val="0"/>
-    <m:rMargin m:val="0"/>
-    <m:defJc m:val="centerGroup"/>
-    <m:wrapIndent m:val="1440"/>
-    <m:intLim m:val="subSup"/>
-    <m:naryLim m:val="undOvr"/>
-  </m:mathPr>
-  <w:themeFontLang w:val="es-ES"/>
-  <w:clrSchemeMapping w:bg1="light1" w:t1="dark1" w:bg2="light2" w:t2="dark2" w:accent1="accent1" w:accent2="accent2" w:accent3="accent3" w:accent4="accent4" w:accent5="accent5" w:accent6="accent6" w:hyperlink="hyperlink" w:followedHyperlink="followedHyperlink"/>
-  <w:decimalSymbol w:val=","/>
-  <w:listSeparator w:val=";"/>
-</w:settings>
-</file>
-
-<file path=word/glossary/styles.xml><?xml version="1.0" encoding="utf-8"?>
-<w:styles xmlns:r="http://schemas.openxmlformats.org/officeDocument/2006/relationships" xmlns:w="http://schemas.openxmlformats.org/wordprocessingml/2006/main">
+<file path=word/stylesWithEffects.xml><?xml version="1.0" encoding="utf-8"?>
+<w:styles xmlns:wpc="http://schemas.microsoft.com/office/word/2010/wordprocessingCanvas" xmlns:mc="http://schemas.openxmlformats.org/markup-compatibility/2006" xmlns:o="urn:schemas-microsoft-com:office:office" xmlns:r="http://schemas.openxmlformats.org/officeDocument/2006/relationships" xmlns:m="http://schemas.openxmlformats.org/officeDocument/2006/math" xmlns:v="urn:schemas-microsoft-com:vml" xmlns:wp14="http://schemas.microsoft.com/office/word/2010/wordprocessingDrawing" xmlns:wp="http://schemas.openxmlformats.org/drawingml/2006/wordprocessingDrawing" xmlns:w10="urn:schemas-microsoft-com:office:word" xmlns:w="http://schemas.openxmlformats.org/wordprocessingml/2006/main" xmlns:w14="http://schemas.microsoft.com/office/word/2010/wordml" xmlns:wpg="http://schemas.microsoft.com/office/word/2010/wordprocessingGroup" xmlns:wpi="http://schemas.microsoft.com/office/word/2010/wordprocessingInk" xmlns:wne="http://schemas.microsoft.com/office/word/2006/wordml" xmlns:wps="http://schemas.microsoft.com/office/word/2010/wordprocessingShape" mc:Ignorable="w14 wp14">
   <w:docDefaults>
     <w:rPrDefault>
       <w:rPr>
         <w:rFonts w:asciiTheme="minorHAnsi" w:eastAsiaTheme="minorEastAsia" w:hAnsiTheme="minorHAnsi" w:cstheme="minorBidi"/>
         <w:sz w:val="22"/>
         <w:szCs w:val="22"/>
-        <w:lang w:val="es-ES" w:eastAsia="es-ES" w:bidi="ar-SA"/>
+        <w:lang w:val="es-AR" w:eastAsia="es-AR" w:bidi="ar-SA"/>
       </w:rPr>
     </w:rPrDefault>
     <w:pPrDefault>
@@ -3867,7 +3539,364 @@
     <w:uiPriority w:val="99"/>
     <w:semiHidden/>
     <w:unhideWhenUsed/>
+    <w:tblPr>
+      <w:tblInd w:w="0" w:type="dxa"/>
+      <w:tblCellMar>
+        <w:top w:w="0" w:type="dxa"/>
+        <w:left w:w="108" w:type="dxa"/>
+        <w:bottom w:w="0" w:type="dxa"/>
+        <w:right w:w="108" w:type="dxa"/>
+      </w:tblCellMar>
+    </w:tblPr>
+  </w:style>
+  <w:style w:type="numbering" w:default="1" w:styleId="Sinlista">
+    <w:name w:val="No List"/>
+    <w:uiPriority w:val="99"/>
+    <w:semiHidden/>
+    <w:unhideWhenUsed/>
+  </w:style>
+</w:styles>
+</file>
+
+<file path=word/glossary/document.xml><?xml version="1.0" encoding="utf-8"?>
+<w:glossaryDocument xmlns:wpc="http://schemas.microsoft.com/office/word/2010/wordprocessingCanvas" xmlns:mc="http://schemas.openxmlformats.org/markup-compatibility/2006" xmlns:o="urn:schemas-microsoft-com:office:office" xmlns:r="http://schemas.openxmlformats.org/officeDocument/2006/relationships" xmlns:m="http://schemas.openxmlformats.org/officeDocument/2006/math" xmlns:v="urn:schemas-microsoft-com:vml" xmlns:wp14="http://schemas.microsoft.com/office/word/2010/wordprocessingDrawing" xmlns:wp="http://schemas.openxmlformats.org/drawingml/2006/wordprocessingDrawing" xmlns:w10="urn:schemas-microsoft-com:office:word" xmlns:w="http://schemas.openxmlformats.org/wordprocessingml/2006/main" xmlns:w14="http://schemas.microsoft.com/office/word/2010/wordml" xmlns:wpg="http://schemas.microsoft.com/office/word/2010/wordprocessingGroup" xmlns:wpi="http://schemas.microsoft.com/office/word/2010/wordprocessingInk" xmlns:wne="http://schemas.microsoft.com/office/word/2006/wordml" xmlns:wps="http://schemas.microsoft.com/office/word/2010/wordprocessingShape" mc:Ignorable="w14 wp14">
+  <w:docParts>
+    <w:docPart>
+      <w:docPartPr>
+        <w:name w:val="3FCF648E74F340B691DA8B0E01723382"/>
+        <w:category>
+          <w:name w:val="General"/>
+          <w:gallery w:val="placeholder"/>
+        </w:category>
+        <w:types>
+          <w:type w:val="bbPlcHdr"/>
+        </w:types>
+        <w:behaviors>
+          <w:behavior w:val="content"/>
+        </w:behaviors>
+        <w:guid w:val="{BEDDF21A-9CD1-4A36-BED9-91967EE34F83}"/>
+      </w:docPartPr>
+      <w:docPartBody>
+        <w:p>
+          <w:pPr>
+            <w:pStyle w:val="3FCF648E74F340B691DA8B0E01723382"/>
+          </w:pPr>
+          <w:r>
+            <w:rPr>
+              <w:rFonts w:asciiTheme="majorHAnsi" w:eastAsiaTheme="majorEastAsia" w:hAnsiTheme="majorHAnsi" w:cstheme="majorBidi"/>
+              <w:sz w:val="72"/>
+              <w:szCs w:val="72"/>
+            </w:rPr>
+            <w:t>[Escribir el título del documento]</w:t>
+          </w:r>
+        </w:p>
+      </w:docPartBody>
+    </w:docPart>
+    <w:docPart>
+      <w:docPartPr>
+        <w:name w:val="1108F72D975E4508A3B78E3D0F8590CC"/>
+        <w:category>
+          <w:name w:val="General"/>
+          <w:gallery w:val="placeholder"/>
+        </w:category>
+        <w:types>
+          <w:type w:val="bbPlcHdr"/>
+        </w:types>
+        <w:behaviors>
+          <w:behavior w:val="content"/>
+        </w:behaviors>
+        <w:guid w:val="{FFD55AD7-E9E6-43F5-9C2C-042324219799}"/>
+      </w:docPartPr>
+      <w:docPartBody>
+        <w:p>
+          <w:pPr>
+            <w:pStyle w:val="1108F72D975E4508A3B78E3D0F8590CC"/>
+          </w:pPr>
+          <w:r>
+            <w:rPr>
+              <w:color w:val="4F81BD" w:themeColor="accent1"/>
+              <w:sz w:val="200"/>
+              <w:szCs w:val="200"/>
+            </w:rPr>
+            <w:t>[Año]</w:t>
+          </w:r>
+        </w:p>
+      </w:docPartBody>
+    </w:docPart>
+  </w:docParts>
+</w:glossaryDocument>
+</file>
+
+<file path=word/glossary/fontTable.xml><?xml version="1.0" encoding="utf-8"?>
+<w:fonts xmlns:mc="http://schemas.openxmlformats.org/markup-compatibility/2006" xmlns:r="http://schemas.openxmlformats.org/officeDocument/2006/relationships" xmlns:w="http://schemas.openxmlformats.org/wordprocessingml/2006/main" xmlns:w14="http://schemas.microsoft.com/office/word/2010/wordml" mc:Ignorable="w14">
+  <w:font w:name="Symbol">
+    <w:panose1 w:val="05050102010706020507"/>
+    <w:charset w:val="02"/>
+    <w:family w:val="roman"/>
+    <w:pitch w:val="variable"/>
+    <w:sig w:usb0="00000000" w:usb1="10000000" w:usb2="00000000" w:usb3="00000000" w:csb0="80000000" w:csb1="00000000"/>
+  </w:font>
+  <w:font w:name="Times New Roman">
+    <w:panose1 w:val="02020603050405020304"/>
+    <w:charset w:val="00"/>
+    <w:family w:val="roman"/>
+    <w:pitch w:val="variable"/>
+    <w:sig w:usb0="E0002EFF" w:usb1="C0007843" w:usb2="00000009" w:usb3="00000000" w:csb0="000001FF" w:csb1="00000000"/>
+  </w:font>
+  <w:font w:name="Courier New">
+    <w:panose1 w:val="02070309020205020404"/>
+    <w:charset w:val="00"/>
+    <w:family w:val="modern"/>
+    <w:pitch w:val="fixed"/>
+    <w:sig w:usb0="E0002AFF" w:usb1="C0007843" w:usb2="00000009" w:usb3="00000000" w:csb0="000001FF" w:csb1="00000000"/>
+  </w:font>
+  <w:font w:name="Wingdings">
+    <w:panose1 w:val="05000000000000000000"/>
+    <w:charset w:val="02"/>
+    <w:family w:val="auto"/>
+    <w:pitch w:val="variable"/>
+    <w:sig w:usb0="00000000" w:usb1="10000000" w:usb2="00000000" w:usb3="00000000" w:csb0="80000000" w:csb1="00000000"/>
+  </w:font>
+  <w:font w:name="Calibri">
+    <w:panose1 w:val="020F0502020204030204"/>
+    <w:charset w:val="00"/>
+    <w:family w:val="swiss"/>
+    <w:pitch w:val="variable"/>
+    <w:sig w:usb0="E00002FF" w:usb1="4000ACFF" w:usb2="00000001" w:usb3="00000000" w:csb0="0000019F" w:csb1="00000000"/>
+  </w:font>
+  <w:font w:name="Calibri Light">
+    <w:altName w:val="Calibri"/>
+    <w:panose1 w:val="020F0302020204030204"/>
+    <w:charset w:val="00"/>
+    <w:family w:val="swiss"/>
+    <w:pitch w:val="variable"/>
+    <w:sig w:usb0="A00002EF" w:usb1="4000207B" w:usb2="00000000" w:usb3="00000000" w:csb0="0000019F" w:csb1="00000000"/>
+  </w:font>
+  <w:font w:name="Tahoma">
+    <w:panose1 w:val="020B0604030504040204"/>
+    <w:charset w:val="00"/>
+    <w:family w:val="swiss"/>
+    <w:notTrueType/>
+    <w:pitch w:val="variable"/>
+    <w:sig w:usb0="00000003" w:usb1="00000000" w:usb2="00000000" w:usb3="00000000" w:csb0="00000001" w:csb1="00000000"/>
+  </w:font>
+  <w:font w:name="Cambria">
+    <w:panose1 w:val="02040503050406030204"/>
+    <w:charset w:val="00"/>
+    <w:family w:val="roman"/>
+    <w:pitch w:val="variable"/>
+    <w:sig w:usb0="E00002FF" w:usb1="400004FF" w:usb2="00000000" w:usb3="00000000" w:csb0="0000019F" w:csb1="00000000"/>
+  </w:font>
+</w:fonts>
+</file>
+
+<file path=word/glossary/settings.xml><?xml version="1.0" encoding="utf-8"?>
+<w:settings xmlns:mc="http://schemas.openxmlformats.org/markup-compatibility/2006" xmlns:o="urn:schemas-microsoft-com:office:office" xmlns:r="http://schemas.openxmlformats.org/officeDocument/2006/relationships" xmlns:m="http://schemas.openxmlformats.org/officeDocument/2006/math" xmlns:v="urn:schemas-microsoft-com:vml" xmlns:w10="urn:schemas-microsoft-com:office:word" xmlns:w="http://schemas.openxmlformats.org/wordprocessingml/2006/main" xmlns:w14="http://schemas.microsoft.com/office/word/2010/wordml" xmlns:sl="http://schemas.openxmlformats.org/schemaLibrary/2006/main" mc:Ignorable="w14">
+  <w:view w:val="normal"/>
+  <w:defaultTabStop w:val="708"/>
+  <w:hyphenationZone w:val="425"/>
+  <w:characterSpacingControl w:val="doNotCompress"/>
+  <w:compat>
+    <w:useFELayout/>
+    <w:compatSetting w:name="compatibilityMode" w:uri="http://schemas.microsoft.com/office/word" w:val="12"/>
+  </w:compat>
+  <w:rsids>
+    <w:rsidRoot w:val="00273B51"/>
+    <w:rsid w:val="00273B51"/>
+    <w:rsid w:val="00464613"/>
+    <w:rsid w:val="00E7169F"/>
+  </w:rsids>
+  <m:mathPr>
+    <m:mathFont m:val="Cambria Math"/>
+    <m:brkBin m:val="before"/>
+    <m:brkBinSub m:val="--"/>
+    <m:smallFrac m:val="0"/>
+    <m:dispDef/>
+    <m:lMargin m:val="0"/>
+    <m:rMargin m:val="0"/>
+    <m:defJc m:val="centerGroup"/>
+    <m:wrapIndent m:val="1440"/>
+    <m:intLim m:val="subSup"/>
+    <m:naryLim m:val="undOvr"/>
+  </m:mathPr>
+  <w:themeFontLang w:val="es-ES"/>
+  <w:clrSchemeMapping w:bg1="light1" w:t1="dark1" w:bg2="light2" w:t2="dark2" w:accent1="accent1" w:accent2="accent2" w:accent3="accent3" w:accent4="accent4" w:accent5="accent5" w:accent6="accent6" w:hyperlink="hyperlink" w:followedHyperlink="followedHyperlink"/>
+  <w:decimalSymbol w:val=","/>
+  <w:listSeparator w:val=";"/>
+</w:settings>
+</file>
+
+<file path=word/glossary/styles.xml><?xml version="1.0" encoding="utf-8"?>
+<w:styles xmlns:mc="http://schemas.openxmlformats.org/markup-compatibility/2006" xmlns:r="http://schemas.openxmlformats.org/officeDocument/2006/relationships" xmlns:w="http://schemas.openxmlformats.org/wordprocessingml/2006/main" xmlns:w14="http://schemas.microsoft.com/office/word/2010/wordml" mc:Ignorable="w14">
+  <w:docDefaults>
+    <w:rPrDefault>
+      <w:rPr>
+        <w:rFonts w:asciiTheme="minorHAnsi" w:eastAsiaTheme="minorEastAsia" w:hAnsiTheme="minorHAnsi" w:cstheme="minorBidi"/>
+        <w:sz w:val="22"/>
+        <w:szCs w:val="22"/>
+        <w:lang w:val="es-ES" w:eastAsia="es-ES" w:bidi="ar-SA"/>
+      </w:rPr>
+    </w:rPrDefault>
+    <w:pPrDefault>
+      <w:pPr>
+        <w:spacing w:after="200" w:line="276" w:lineRule="auto"/>
+      </w:pPr>
+    </w:pPrDefault>
+  </w:docDefaults>
+  <w:latentStyles w:defLockedState="0" w:defUIPriority="99" w:defSemiHidden="1" w:defUnhideWhenUsed="1" w:defQFormat="0" w:count="267">
+    <w:lsdException w:name="Normal" w:semiHidden="0" w:uiPriority="0" w:unhideWhenUsed="0" w:qFormat="1"/>
+    <w:lsdException w:name="heading 1" w:semiHidden="0" w:uiPriority="9" w:unhideWhenUsed="0" w:qFormat="1"/>
+    <w:lsdException w:name="heading 2" w:uiPriority="9" w:qFormat="1"/>
+    <w:lsdException w:name="heading 3" w:uiPriority="9" w:qFormat="1"/>
+    <w:lsdException w:name="heading 4" w:uiPriority="9" w:qFormat="1"/>
+    <w:lsdException w:name="heading 5" w:uiPriority="9" w:qFormat="1"/>
+    <w:lsdException w:name="heading 6" w:uiPriority="9" w:qFormat="1"/>
+    <w:lsdException w:name="heading 7" w:uiPriority="9" w:qFormat="1"/>
+    <w:lsdException w:name="heading 8" w:uiPriority="9" w:qFormat="1"/>
+    <w:lsdException w:name="heading 9" w:uiPriority="9" w:qFormat="1"/>
+    <w:lsdException w:name="toc 1" w:uiPriority="39"/>
+    <w:lsdException w:name="toc 2" w:uiPriority="39"/>
+    <w:lsdException w:name="toc 3" w:uiPriority="39"/>
+    <w:lsdException w:name="toc 4" w:uiPriority="39"/>
+    <w:lsdException w:name="toc 5" w:uiPriority="39"/>
+    <w:lsdException w:name="toc 6" w:uiPriority="39"/>
+    <w:lsdException w:name="toc 7" w:uiPriority="39"/>
+    <w:lsdException w:name="toc 8" w:uiPriority="39"/>
+    <w:lsdException w:name="toc 9" w:uiPriority="39"/>
+    <w:lsdException w:name="caption" w:uiPriority="35" w:qFormat="1"/>
+    <w:lsdException w:name="Title" w:semiHidden="0" w:uiPriority="10" w:unhideWhenUsed="0" w:qFormat="1"/>
+    <w:lsdException w:name="Default Paragraph Font" w:uiPriority="1"/>
+    <w:lsdException w:name="Subtitle" w:semiHidden="0" w:uiPriority="11" w:unhideWhenUsed="0" w:qFormat="1"/>
+    <w:lsdException w:name="Strong" w:semiHidden="0" w:uiPriority="22" w:unhideWhenUsed="0" w:qFormat="1"/>
+    <w:lsdException w:name="Emphasis" w:semiHidden="0" w:uiPriority="20" w:unhideWhenUsed="0" w:qFormat="1"/>
+    <w:lsdException w:name="Table Grid" w:semiHidden="0" w:uiPriority="59" w:unhideWhenUsed="0"/>
+    <w:lsdException w:name="Placeholder Text" w:unhideWhenUsed="0"/>
+    <w:lsdException w:name="No Spacing" w:semiHidden="0" w:uiPriority="1" w:unhideWhenUsed="0" w:qFormat="1"/>
+    <w:lsdException w:name="Light Shading" w:semiHidden="0" w:uiPriority="60" w:unhideWhenUsed="0"/>
+    <w:lsdException w:name="Light List" w:semiHidden="0" w:uiPriority="61" w:unhideWhenUsed="0"/>
+    <w:lsdException w:name="Light Grid" w:semiHidden="0" w:uiPriority="62" w:unhideWhenUsed="0"/>
+    <w:lsdException w:name="Medium Shading 1" w:semiHidden="0" w:uiPriority="63" w:unhideWhenUsed="0"/>
+    <w:lsdException w:name="Medium Shading 2" w:semiHidden="0" w:uiPriority="64" w:unhideWhenUsed="0"/>
+    <w:lsdException w:name="Medium List 1" w:semiHidden="0" w:uiPriority="65" w:unhideWhenUsed="0"/>
+    <w:lsdException w:name="Medium List 2" w:semiHidden="0" w:uiPriority="66" w:unhideWhenUsed="0"/>
+    <w:lsdException w:name="Medium Grid 1" w:semiHidden="0" w:uiPriority="67" w:unhideWhenUsed="0"/>
+    <w:lsdException w:name="Medium Grid 2" w:semiHidden="0" w:uiPriority="68" w:unhideWhenUsed="0"/>
+    <w:lsdException w:name="Medium Grid 3" w:semiHidden="0" w:uiPriority="69" w:unhideWhenUsed="0"/>
+    <w:lsdException w:name="Dark List" w:semiHidden="0" w:uiPriority="70" w:unhideWhenUsed="0"/>
+    <w:lsdException w:name="Colorful Shading" w:semiHidden="0" w:uiPriority="71" w:unhideWhenUsed="0"/>
+    <w:lsdException w:name="Colorful List" w:semiHidden="0" w:uiPriority="72" w:unhideWhenUsed="0"/>
+    <w:lsdException w:name="Colorful Grid" w:semiHidden="0" w:uiPriority="73" w:unhideWhenUsed="0"/>
+    <w:lsdException w:name="Light Shading Accent 1" w:semiHidden="0" w:uiPriority="60" w:unhideWhenUsed="0"/>
+    <w:lsdException w:name="Light List Accent 1" w:semiHidden="0" w:uiPriority="61" w:unhideWhenUsed="0"/>
+    <w:lsdException w:name="Light Grid Accent 1" w:semiHidden="0" w:uiPriority="62" w:unhideWhenUsed="0"/>
+    <w:lsdException w:name="Medium Shading 1 Accent 1" w:semiHidden="0" w:uiPriority="63" w:unhideWhenUsed="0"/>
+    <w:lsdException w:name="Medium Shading 2 Accent 1" w:semiHidden="0" w:uiPriority="64" w:unhideWhenUsed="0"/>
+    <w:lsdException w:name="Medium List 1 Accent 1" w:semiHidden="0" w:uiPriority="65" w:unhideWhenUsed="0"/>
+    <w:lsdException w:name="Revision" w:unhideWhenUsed="0"/>
+    <w:lsdException w:name="List Paragraph" w:semiHidden="0" w:uiPriority="34" w:unhideWhenUsed="0" w:qFormat="1"/>
+    <w:lsdException w:name="Quote" w:semiHidden="0" w:uiPriority="29" w:unhideWhenUsed="0" w:qFormat="1"/>
+    <w:lsdException w:name="Intense Quote" w:semiHidden="0" w:uiPriority="30" w:unhideWhenUsed="0" w:qFormat="1"/>
+    <w:lsdException w:name="Medium List 2 Accent 1" w:semiHidden="0" w:uiPriority="66" w:unhideWhenUsed="0"/>
+    <w:lsdException w:name="Medium Grid 1 Accent 1" w:semiHidden="0" w:uiPriority="67" w:unhideWhenUsed="0"/>
+    <w:lsdException w:name="Medium Grid 2 Accent 1" w:semiHidden="0" w:uiPriority="68" w:unhideWhenUsed="0"/>
+    <w:lsdException w:name="Medium Grid 3 Accent 1" w:semiHidden="0" w:uiPriority="69" w:unhideWhenUsed="0"/>
+    <w:lsdException w:name="Dark List Accent 1" w:semiHidden="0" w:uiPriority="70" w:unhideWhenUsed="0"/>
+    <w:lsdException w:name="Colorful Shading Accent 1" w:semiHidden="0" w:uiPriority="71" w:unhideWhenUsed="0"/>
+    <w:lsdException w:name="Colorful List Accent 1" w:semiHidden="0" w:uiPriority="72" w:unhideWhenUsed="0"/>
+    <w:lsdException w:name="Colorful Grid Accent 1" w:semiHidden="0" w:uiPriority="73" w:unhideWhenUsed="0"/>
+    <w:lsdException w:name="Light Shading Accent 2" w:semiHidden="0" w:uiPriority="60" w:unhideWhenUsed="0"/>
+    <w:lsdException w:name="Light List Accent 2" w:semiHidden="0" w:uiPriority="61" w:unhideWhenUsed="0"/>
+    <w:lsdException w:name="Light Grid Accent 2" w:semiHidden="0" w:uiPriority="62" w:unhideWhenUsed="0"/>
+    <w:lsdException w:name="Medium Shading 1 Accent 2" w:semiHidden="0" w:uiPriority="63" w:unhideWhenUsed="0"/>
+    <w:lsdException w:name="Medium Shading 2 Accent 2" w:semiHidden="0" w:uiPriority="64" w:unhideWhenUsed="0"/>
+    <w:lsdException w:name="Medium List 1 Accent 2" w:semiHidden="0" w:uiPriority="65" w:unhideWhenUsed="0"/>
+    <w:lsdException w:name="Medium List 2 Accent 2" w:semiHidden="0" w:uiPriority="66" w:unhideWhenUsed="0"/>
+    <w:lsdException w:name="Medium Grid 1 Accent 2" w:semiHidden="0" w:uiPriority="67" w:unhideWhenUsed="0"/>
+    <w:lsdException w:name="Medium Grid 2 Accent 2" w:semiHidden="0" w:uiPriority="68" w:unhideWhenUsed="0"/>
+    <w:lsdException w:name="Medium Grid 3 Accent 2" w:semiHidden="0" w:uiPriority="69" w:unhideWhenUsed="0"/>
+    <w:lsdException w:name="Dark List Accent 2" w:semiHidden="0" w:uiPriority="70" w:unhideWhenUsed="0"/>
+    <w:lsdException w:name="Colorful Shading Accent 2" w:semiHidden="0" w:uiPriority="71" w:unhideWhenUsed="0"/>
+    <w:lsdException w:name="Colorful List Accent 2" w:semiHidden="0" w:uiPriority="72" w:unhideWhenUsed="0"/>
+    <w:lsdException w:name="Colorful Grid Accent 2" w:semiHidden="0" w:uiPriority="73" w:unhideWhenUsed="0"/>
+    <w:lsdException w:name="Light Shading Accent 3" w:semiHidden="0" w:uiPriority="60" w:unhideWhenUsed="0"/>
+    <w:lsdException w:name="Light List Accent 3" w:semiHidden="0" w:uiPriority="61" w:unhideWhenUsed="0"/>
+    <w:lsdException w:name="Light Grid Accent 3" w:semiHidden="0" w:uiPriority="62" w:unhideWhenUsed="0"/>
+    <w:lsdException w:name="Medium Shading 1 Accent 3" w:semiHidden="0" w:uiPriority="63" w:unhideWhenUsed="0"/>
+    <w:lsdException w:name="Medium Shading 2 Accent 3" w:semiHidden="0" w:uiPriority="64" w:unhideWhenUsed="0"/>
+    <w:lsdException w:name="Medium List 1 Accent 3" w:semiHidden="0" w:uiPriority="65" w:unhideWhenUsed="0"/>
+    <w:lsdException w:name="Medium List 2 Accent 3" w:semiHidden="0" w:uiPriority="66" w:unhideWhenUsed="0"/>
+    <w:lsdException w:name="Medium Grid 1 Accent 3" w:semiHidden="0" w:uiPriority="67" w:unhideWhenUsed="0"/>
+    <w:lsdException w:name="Medium Grid 2 Accent 3" w:semiHidden="0" w:uiPriority="68" w:unhideWhenUsed="0"/>
+    <w:lsdException w:name="Medium Grid 3 Accent 3" w:semiHidden="0" w:uiPriority="69" w:unhideWhenUsed="0"/>
+    <w:lsdException w:name="Dark List Accent 3" w:semiHidden="0" w:uiPriority="70" w:unhideWhenUsed="0"/>
+    <w:lsdException w:name="Colorful Shading Accent 3" w:semiHidden="0" w:uiPriority="71" w:unhideWhenUsed="0"/>
+    <w:lsdException w:name="Colorful List Accent 3" w:semiHidden="0" w:uiPriority="72" w:unhideWhenUsed="0"/>
+    <w:lsdException w:name="Colorful Grid Accent 3" w:semiHidden="0" w:uiPriority="73" w:unhideWhenUsed="0"/>
+    <w:lsdException w:name="Light Shading Accent 4" w:semiHidden="0" w:uiPriority="60" w:unhideWhenUsed="0"/>
+    <w:lsdException w:name="Light List Accent 4" w:semiHidden="0" w:uiPriority="61" w:unhideWhenUsed="0"/>
+    <w:lsdException w:name="Light Grid Accent 4" w:semiHidden="0" w:uiPriority="62" w:unhideWhenUsed="0"/>
+    <w:lsdException w:name="Medium Shading 1 Accent 4" w:semiHidden="0" w:uiPriority="63" w:unhideWhenUsed="0"/>
+    <w:lsdException w:name="Medium Shading 2 Accent 4" w:semiHidden="0" w:uiPriority="64" w:unhideWhenUsed="0"/>
+    <w:lsdException w:name="Medium List 1 Accent 4" w:semiHidden="0" w:uiPriority="65" w:unhideWhenUsed="0"/>
+    <w:lsdException w:name="Medium List 2 Accent 4" w:semiHidden="0" w:uiPriority="66" w:unhideWhenUsed="0"/>
+    <w:lsdException w:name="Medium Grid 1 Accent 4" w:semiHidden="0" w:uiPriority="67" w:unhideWhenUsed="0"/>
+    <w:lsdException w:name="Medium Grid 2 Accent 4" w:semiHidden="0" w:uiPriority="68" w:unhideWhenUsed="0"/>
+    <w:lsdException w:name="Medium Grid 3 Accent 4" w:semiHidden="0" w:uiPriority="69" w:unhideWhenUsed="0"/>
+    <w:lsdException w:name="Dark List Accent 4" w:semiHidden="0" w:uiPriority="70" w:unhideWhenUsed="0"/>
+    <w:lsdException w:name="Colorful Shading Accent 4" w:semiHidden="0" w:uiPriority="71" w:unhideWhenUsed="0"/>
+    <w:lsdException w:name="Colorful List Accent 4" w:semiHidden="0" w:uiPriority="72" w:unhideWhenUsed="0"/>
+    <w:lsdException w:name="Colorful Grid Accent 4" w:semiHidden="0" w:uiPriority="73" w:unhideWhenUsed="0"/>
+    <w:lsdException w:name="Light Shading Accent 5" w:semiHidden="0" w:uiPriority="60" w:unhideWhenUsed="0"/>
+    <w:lsdException w:name="Light List Accent 5" w:semiHidden="0" w:uiPriority="61" w:unhideWhenUsed="0"/>
+    <w:lsdException w:name="Light Grid Accent 5" w:semiHidden="0" w:uiPriority="62" w:unhideWhenUsed="0"/>
+    <w:lsdException w:name="Medium Shading 1 Accent 5" w:semiHidden="0" w:uiPriority="63" w:unhideWhenUsed="0"/>
+    <w:lsdException w:name="Medium Shading 2 Accent 5" w:semiHidden="0" w:uiPriority="64" w:unhideWhenUsed="0"/>
+    <w:lsdException w:name="Medium List 1 Accent 5" w:semiHidden="0" w:uiPriority="65" w:unhideWhenUsed="0"/>
+    <w:lsdException w:name="Medium List 2 Accent 5" w:semiHidden="0" w:uiPriority="66" w:unhideWhenUsed="0"/>
+    <w:lsdException w:name="Medium Grid 1 Accent 5" w:semiHidden="0" w:uiPriority="67" w:unhideWhenUsed="0"/>
+    <w:lsdException w:name="Medium Grid 2 Accent 5" w:semiHidden="0" w:uiPriority="68" w:unhideWhenUsed="0"/>
+    <w:lsdException w:name="Medium Grid 3 Accent 5" w:semiHidden="0" w:uiPriority="69" w:unhideWhenUsed="0"/>
+    <w:lsdException w:name="Dark List Accent 5" w:semiHidden="0" w:uiPriority="70" w:unhideWhenUsed="0"/>
+    <w:lsdException w:name="Colorful Shading Accent 5" w:semiHidden="0" w:uiPriority="71" w:unhideWhenUsed="0"/>
+    <w:lsdException w:name="Colorful List Accent 5" w:semiHidden="0" w:uiPriority="72" w:unhideWhenUsed="0"/>
+    <w:lsdException w:name="Colorful Grid Accent 5" w:semiHidden="0" w:uiPriority="73" w:unhideWhenUsed="0"/>
+    <w:lsdException w:name="Light Shading Accent 6" w:semiHidden="0" w:uiPriority="60" w:unhideWhenUsed="0"/>
+    <w:lsdException w:name="Light List Accent 6" w:semiHidden="0" w:uiPriority="61" w:unhideWhenUsed="0"/>
+    <w:lsdException w:name="Light Grid Accent 6" w:semiHidden="0" w:uiPriority="62" w:unhideWhenUsed="0"/>
+    <w:lsdException w:name="Medium Shading 1 Accent 6" w:semiHidden="0" w:uiPriority="63" w:unhideWhenUsed="0"/>
+    <w:lsdException w:name="Medium Shading 2 Accent 6" w:semiHidden="0" w:uiPriority="64" w:unhideWhenUsed="0"/>
+    <w:lsdException w:name="Medium List 1 Accent 6" w:semiHidden="0" w:uiPriority="65" w:unhideWhenUsed="0"/>
+    <w:lsdException w:name="Medium List 2 Accent 6" w:semiHidden="0" w:uiPriority="66" w:unhideWhenUsed="0"/>
+    <w:lsdException w:name="Medium Grid 1 Accent 6" w:semiHidden="0" w:uiPriority="67" w:unhideWhenUsed="0"/>
+    <w:lsdException w:name="Medium Grid 2 Accent 6" w:semiHidden="0" w:uiPriority="68" w:unhideWhenUsed="0"/>
+    <w:lsdException w:name="Medium Grid 3 Accent 6" w:semiHidden="0" w:uiPriority="69" w:unhideWhenUsed="0"/>
+    <w:lsdException w:name="Dark List Accent 6" w:semiHidden="0" w:uiPriority="70" w:unhideWhenUsed="0"/>
+    <w:lsdException w:name="Colorful Shading Accent 6" w:semiHidden="0" w:uiPriority="71" w:unhideWhenUsed="0"/>
+    <w:lsdException w:name="Colorful List Accent 6" w:semiHidden="0" w:uiPriority="72" w:unhideWhenUsed="0"/>
+    <w:lsdException w:name="Colorful Grid Accent 6" w:semiHidden="0" w:uiPriority="73" w:unhideWhenUsed="0"/>
+    <w:lsdException w:name="Subtle Emphasis" w:semiHidden="0" w:uiPriority="19" w:unhideWhenUsed="0" w:qFormat="1"/>
+    <w:lsdException w:name="Intense Emphasis" w:semiHidden="0" w:uiPriority="21" w:unhideWhenUsed="0" w:qFormat="1"/>
+    <w:lsdException w:name="Subtle Reference" w:semiHidden="0" w:uiPriority="31" w:unhideWhenUsed="0" w:qFormat="1"/>
+    <w:lsdException w:name="Intense Reference" w:semiHidden="0" w:uiPriority="32" w:unhideWhenUsed="0" w:qFormat="1"/>
+    <w:lsdException w:name="Book Title" w:semiHidden="0" w:uiPriority="33" w:unhideWhenUsed="0" w:qFormat="1"/>
+    <w:lsdException w:name="Bibliography" w:uiPriority="37"/>
+    <w:lsdException w:name="TOC Heading" w:uiPriority="39" w:qFormat="1"/>
+  </w:latentStyles>
+  <w:style w:type="paragraph" w:default="1" w:styleId="Normal">
+    <w:name w:val="Normal"/>
     <w:qFormat/>
+  </w:style>
+  <w:style w:type="character" w:default="1" w:styleId="Fuentedeprrafopredeter">
+    <w:name w:val="Default Paragraph Font"/>
+    <w:uiPriority w:val="1"/>
+    <w:semiHidden/>
+    <w:unhideWhenUsed/>
+  </w:style>
+  <w:style w:type="table" w:default="1" w:styleId="Tablanormal">
+    <w:name w:val="Normal Table"/>
+    <w:uiPriority w:val="99"/>
+    <w:semiHidden/>
+    <w:unhideWhenUsed/>
     <w:tblPr>
       <w:tblInd w:w="0" w:type="dxa"/>
       <w:tblCellMar>
@@ -3893,8 +3922,198 @@
 </w:styles>
 </file>
 
+<file path=word/glossary/stylesWithEffects.xml><?xml version="1.0" encoding="utf-8"?>
+<w:styles xmlns:wpc="http://schemas.microsoft.com/office/word/2010/wordprocessingCanvas" xmlns:mc="http://schemas.openxmlformats.org/markup-compatibility/2006" xmlns:o="urn:schemas-microsoft-com:office:office" xmlns:r="http://schemas.openxmlformats.org/officeDocument/2006/relationships" xmlns:m="http://schemas.openxmlformats.org/officeDocument/2006/math" xmlns:v="urn:schemas-microsoft-com:vml" xmlns:wp14="http://schemas.microsoft.com/office/word/2010/wordprocessingDrawing" xmlns:wp="http://schemas.openxmlformats.org/drawingml/2006/wordprocessingDrawing" xmlns:w10="urn:schemas-microsoft-com:office:word" xmlns:w="http://schemas.openxmlformats.org/wordprocessingml/2006/main" xmlns:w14="http://schemas.microsoft.com/office/word/2010/wordml" xmlns:wpg="http://schemas.microsoft.com/office/word/2010/wordprocessingGroup" xmlns:wpi="http://schemas.microsoft.com/office/word/2010/wordprocessingInk" xmlns:wne="http://schemas.microsoft.com/office/word/2006/wordml" xmlns:wps="http://schemas.microsoft.com/office/word/2010/wordprocessingShape" mc:Ignorable="w14 wp14">
+  <w:docDefaults>
+    <w:rPrDefault>
+      <w:rPr>
+        <w:rFonts w:asciiTheme="minorHAnsi" w:eastAsiaTheme="minorEastAsia" w:hAnsiTheme="minorHAnsi" w:cstheme="minorBidi"/>
+        <w:sz w:val="22"/>
+        <w:szCs w:val="22"/>
+        <w:lang w:val="es-AR" w:eastAsia="es-AR" w:bidi="ar-SA"/>
+      </w:rPr>
+    </w:rPrDefault>
+    <w:pPrDefault>
+      <w:pPr>
+        <w:spacing w:after="200" w:line="276" w:lineRule="auto"/>
+      </w:pPr>
+    </w:pPrDefault>
+  </w:docDefaults>
+  <w:latentStyles w:defLockedState="0" w:defUIPriority="99" w:defSemiHidden="1" w:defUnhideWhenUsed="1" w:defQFormat="0" w:count="267">
+    <w:lsdException w:name="Normal" w:semiHidden="0" w:uiPriority="0" w:unhideWhenUsed="0" w:qFormat="1"/>
+    <w:lsdException w:name="heading 1" w:semiHidden="0" w:uiPriority="9" w:unhideWhenUsed="0" w:qFormat="1"/>
+    <w:lsdException w:name="heading 2" w:uiPriority="9" w:qFormat="1"/>
+    <w:lsdException w:name="heading 3" w:uiPriority="9" w:qFormat="1"/>
+    <w:lsdException w:name="heading 4" w:uiPriority="9" w:qFormat="1"/>
+    <w:lsdException w:name="heading 5" w:uiPriority="9" w:qFormat="1"/>
+    <w:lsdException w:name="heading 6" w:uiPriority="9" w:qFormat="1"/>
+    <w:lsdException w:name="heading 7" w:uiPriority="9" w:qFormat="1"/>
+    <w:lsdException w:name="heading 8" w:uiPriority="9" w:qFormat="1"/>
+    <w:lsdException w:name="heading 9" w:uiPriority="9" w:qFormat="1"/>
+    <w:lsdException w:name="toc 1" w:uiPriority="39"/>
+    <w:lsdException w:name="toc 2" w:uiPriority="39"/>
+    <w:lsdException w:name="toc 3" w:uiPriority="39"/>
+    <w:lsdException w:name="toc 4" w:uiPriority="39"/>
+    <w:lsdException w:name="toc 5" w:uiPriority="39"/>
+    <w:lsdException w:name="toc 6" w:uiPriority="39"/>
+    <w:lsdException w:name="toc 7" w:uiPriority="39"/>
+    <w:lsdException w:name="toc 8" w:uiPriority="39"/>
+    <w:lsdException w:name="toc 9" w:uiPriority="39"/>
+    <w:lsdException w:name="caption" w:uiPriority="35" w:qFormat="1"/>
+    <w:lsdException w:name="Title" w:semiHidden="0" w:uiPriority="10" w:unhideWhenUsed="0" w:qFormat="1"/>
+    <w:lsdException w:name="Default Paragraph Font" w:uiPriority="1"/>
+    <w:lsdException w:name="Subtitle" w:semiHidden="0" w:uiPriority="11" w:unhideWhenUsed="0" w:qFormat="1"/>
+    <w:lsdException w:name="Strong" w:semiHidden="0" w:uiPriority="22" w:unhideWhenUsed="0" w:qFormat="1"/>
+    <w:lsdException w:name="Emphasis" w:semiHidden="0" w:uiPriority="20" w:unhideWhenUsed="0" w:qFormat="1"/>
+    <w:lsdException w:name="Table Grid" w:semiHidden="0" w:uiPriority="59" w:unhideWhenUsed="0"/>
+    <w:lsdException w:name="Placeholder Text" w:unhideWhenUsed="0"/>
+    <w:lsdException w:name="No Spacing" w:semiHidden="0" w:uiPriority="1" w:unhideWhenUsed="0" w:qFormat="1"/>
+    <w:lsdException w:name="Light Shading" w:semiHidden="0" w:uiPriority="60" w:unhideWhenUsed="0"/>
+    <w:lsdException w:name="Light List" w:semiHidden="0" w:uiPriority="61" w:unhideWhenUsed="0"/>
+    <w:lsdException w:name="Light Grid" w:semiHidden="0" w:uiPriority="62" w:unhideWhenUsed="0"/>
+    <w:lsdException w:name="Medium Shading 1" w:semiHidden="0" w:uiPriority="63" w:unhideWhenUsed="0"/>
+    <w:lsdException w:name="Medium Shading 2" w:semiHidden="0" w:uiPriority="64" w:unhideWhenUsed="0"/>
+    <w:lsdException w:name="Medium List 1" w:semiHidden="0" w:uiPriority="65" w:unhideWhenUsed="0"/>
+    <w:lsdException w:name="Medium List 2" w:semiHidden="0" w:uiPriority="66" w:unhideWhenUsed="0"/>
+    <w:lsdException w:name="Medium Grid 1" w:semiHidden="0" w:uiPriority="67" w:unhideWhenUsed="0"/>
+    <w:lsdException w:name="Medium Grid 2" w:semiHidden="0" w:uiPriority="68" w:unhideWhenUsed="0"/>
+    <w:lsdException w:name="Medium Grid 3" w:semiHidden="0" w:uiPriority="69" w:unhideWhenUsed="0"/>
+    <w:lsdException w:name="Dark List" w:semiHidden="0" w:uiPriority="70" w:unhideWhenUsed="0"/>
+    <w:lsdException w:name="Colorful Shading" w:semiHidden="0" w:uiPriority="71" w:unhideWhenUsed="0"/>
+    <w:lsdException w:name="Colorful List" w:semiHidden="0" w:uiPriority="72" w:unhideWhenUsed="0"/>
+    <w:lsdException w:name="Colorful Grid" w:semiHidden="0" w:uiPriority="73" w:unhideWhenUsed="0"/>
+    <w:lsdException w:name="Light Shading Accent 1" w:semiHidden="0" w:uiPriority="60" w:unhideWhenUsed="0"/>
+    <w:lsdException w:name="Light List Accent 1" w:semiHidden="0" w:uiPriority="61" w:unhideWhenUsed="0"/>
+    <w:lsdException w:name="Light Grid Accent 1" w:semiHidden="0" w:uiPriority="62" w:unhideWhenUsed="0"/>
+    <w:lsdException w:name="Medium Shading 1 Accent 1" w:semiHidden="0" w:uiPriority="63" w:unhideWhenUsed="0"/>
+    <w:lsdException w:name="Medium Shading 2 Accent 1" w:semiHidden="0" w:uiPriority="64" w:unhideWhenUsed="0"/>
+    <w:lsdException w:name="Medium List 1 Accent 1" w:semiHidden="0" w:uiPriority="65" w:unhideWhenUsed="0"/>
+    <w:lsdException w:name="Revision" w:unhideWhenUsed="0"/>
+    <w:lsdException w:name="List Paragraph" w:semiHidden="0" w:uiPriority="34" w:unhideWhenUsed="0" w:qFormat="1"/>
+    <w:lsdException w:name="Quote" w:semiHidden="0" w:uiPriority="29" w:unhideWhenUsed="0" w:qFormat="1"/>
+    <w:lsdException w:name="Intense Quote" w:semiHidden="0" w:uiPriority="30" w:unhideWhenUsed="0" w:qFormat="1"/>
+    <w:lsdException w:name="Medium List 2 Accent 1" w:semiHidden="0" w:uiPriority="66" w:unhideWhenUsed="0"/>
+    <w:lsdException w:name="Medium Grid 1 Accent 1" w:semiHidden="0" w:uiPriority="67" w:unhideWhenUsed="0"/>
+    <w:lsdException w:name="Medium Grid 2 Accent 1" w:semiHidden="0" w:uiPriority="68" w:unhideWhenUsed="0"/>
+    <w:lsdException w:name="Medium Grid 3 Accent 1" w:semiHidden="0" w:uiPriority="69" w:unhideWhenUsed="0"/>
+    <w:lsdException w:name="Dark List Accent 1" w:semiHidden="0" w:uiPriority="70" w:unhideWhenUsed="0"/>
+    <w:lsdException w:name="Colorful Shading Accent 1" w:semiHidden="0" w:uiPriority="71" w:unhideWhenUsed="0"/>
+    <w:lsdException w:name="Colorful List Accent 1" w:semiHidden="0" w:uiPriority="72" w:unhideWhenUsed="0"/>
+    <w:lsdException w:name="Colorful Grid Accent 1" w:semiHidden="0" w:uiPriority="73" w:unhideWhenUsed="0"/>
+    <w:lsdException w:name="Light Shading Accent 2" w:semiHidden="0" w:uiPriority="60" w:unhideWhenUsed="0"/>
+    <w:lsdException w:name="Light List Accent 2" w:semiHidden="0" w:uiPriority="61" w:unhideWhenUsed="0"/>
+    <w:lsdException w:name="Light Grid Accent 2" w:semiHidden="0" w:uiPriority="62" w:unhideWhenUsed="0"/>
+    <w:lsdException w:name="Medium Shading 1 Accent 2" w:semiHidden="0" w:uiPriority="63" w:unhideWhenUsed="0"/>
+    <w:lsdException w:name="Medium Shading 2 Accent 2" w:semiHidden="0" w:uiPriority="64" w:unhideWhenUsed="0"/>
+    <w:lsdException w:name="Medium List 1 Accent 2" w:semiHidden="0" w:uiPriority="65" w:unhideWhenUsed="0"/>
+    <w:lsdException w:name="Medium List 2 Accent 2" w:semiHidden="0" w:uiPriority="66" w:unhideWhenUsed="0"/>
+    <w:lsdException w:name="Medium Grid 1 Accent 2" w:semiHidden="0" w:uiPriority="67" w:unhideWhenUsed="0"/>
+    <w:lsdException w:name="Medium Grid 2 Accent 2" w:semiHidden="0" w:uiPriority="68" w:unhideWhenUsed="0"/>
+    <w:lsdException w:name="Medium Grid 3 Accent 2" w:semiHidden="0" w:uiPriority="69" w:unhideWhenUsed="0"/>
+    <w:lsdException w:name="Dark List Accent 2" w:semiHidden="0" w:uiPriority="70" w:unhideWhenUsed="0"/>
+    <w:lsdException w:name="Colorful Shading Accent 2" w:semiHidden="0" w:uiPriority="71" w:unhideWhenUsed="0"/>
+    <w:lsdException w:name="Colorful List Accent 2" w:semiHidden="0" w:uiPriority="72" w:unhideWhenUsed="0"/>
+    <w:lsdException w:name="Colorful Grid Accent 2" w:semiHidden="0" w:uiPriority="73" w:unhideWhenUsed="0"/>
+    <w:lsdException w:name="Light Shading Accent 3" w:semiHidden="0" w:uiPriority="60" w:unhideWhenUsed="0"/>
+    <w:lsdException w:name="Light List Accent 3" w:semiHidden="0" w:uiPriority="61" w:unhideWhenUsed="0"/>
+    <w:lsdException w:name="Light Grid Accent 3" w:semiHidden="0" w:uiPriority="62" w:unhideWhenUsed="0"/>
+    <w:lsdException w:name="Medium Shading 1 Accent 3" w:semiHidden="0" w:uiPriority="63" w:unhideWhenUsed="0"/>
+    <w:lsdException w:name="Medium Shading 2 Accent 3" w:semiHidden="0" w:uiPriority="64" w:unhideWhenUsed="0"/>
+    <w:lsdException w:name="Medium List 1 Accent 3" w:semiHidden="0" w:uiPriority="65" w:unhideWhenUsed="0"/>
+    <w:lsdException w:name="Medium List 2 Accent 3" w:semiHidden="0" w:uiPriority="66" w:unhideWhenUsed="0"/>
+    <w:lsdException w:name="Medium Grid 1 Accent 3" w:semiHidden="0" w:uiPriority="67" w:unhideWhenUsed="0"/>
+    <w:lsdException w:name="Medium Grid 2 Accent 3" w:semiHidden="0" w:uiPriority="68" w:unhideWhenUsed="0"/>
+    <w:lsdException w:name="Medium Grid 3 Accent 3" w:semiHidden="0" w:uiPriority="69" w:unhideWhenUsed="0"/>
+    <w:lsdException w:name="Dark List Accent 3" w:semiHidden="0" w:uiPriority="70" w:unhideWhenUsed="0"/>
+    <w:lsdException w:name="Colorful Shading Accent 3" w:semiHidden="0" w:uiPriority="71" w:unhideWhenUsed="0"/>
+    <w:lsdException w:name="Colorful List Accent 3" w:semiHidden="0" w:uiPriority="72" w:unhideWhenUsed="0"/>
+    <w:lsdException w:name="Colorful Grid Accent 3" w:semiHidden="0" w:uiPriority="73" w:unhideWhenUsed="0"/>
+    <w:lsdException w:name="Light Shading Accent 4" w:semiHidden="0" w:uiPriority="60" w:unhideWhenUsed="0"/>
+    <w:lsdException w:name="Light List Accent 4" w:semiHidden="0" w:uiPriority="61" w:unhideWhenUsed="0"/>
+    <w:lsdException w:name="Light Grid Accent 4" w:semiHidden="0" w:uiPriority="62" w:unhideWhenUsed="0"/>
+    <w:lsdException w:name="Medium Shading 1 Accent 4" w:semiHidden="0" w:uiPriority="63" w:unhideWhenUsed="0"/>
+    <w:lsdException w:name="Medium Shading 2 Accent 4" w:semiHidden="0" w:uiPriority="64" w:unhideWhenUsed="0"/>
+    <w:lsdException w:name="Medium List 1 Accent 4" w:semiHidden="0" w:uiPriority="65" w:unhideWhenUsed="0"/>
+    <w:lsdException w:name="Medium List 2 Accent 4" w:semiHidden="0" w:uiPriority="66" w:unhideWhenUsed="0"/>
+    <w:lsdException w:name="Medium Grid 1 Accent 4" w:semiHidden="0" w:uiPriority="67" w:unhideWhenUsed="0"/>
+    <w:lsdException w:name="Medium Grid 2 Accent 4" w:semiHidden="0" w:uiPriority="68" w:unhideWhenUsed="0"/>
+    <w:lsdException w:name="Medium Grid 3 Accent 4" w:semiHidden="0" w:uiPriority="69" w:unhideWhenUsed="0"/>
+    <w:lsdException w:name="Dark List Accent 4" w:semiHidden="0" w:uiPriority="70" w:unhideWhenUsed="0"/>
+    <w:lsdException w:name="Colorful Shading Accent 4" w:semiHidden="0" w:uiPriority="71" w:unhideWhenUsed="0"/>
+    <w:lsdException w:name="Colorful List Accent 4" w:semiHidden="0" w:uiPriority="72" w:unhideWhenUsed="0"/>
+    <w:lsdException w:name="Colorful Grid Accent 4" w:semiHidden="0" w:uiPriority="73" w:unhideWhenUsed="0"/>
+    <w:lsdException w:name="Light Shading Accent 5" w:semiHidden="0" w:uiPriority="60" w:unhideWhenUsed="0"/>
+    <w:lsdException w:name="Light List Accent 5" w:semiHidden="0" w:uiPriority="61" w:unhideWhenUsed="0"/>
+    <w:lsdException w:name="Light Grid Accent 5" w:semiHidden="0" w:uiPriority="62" w:unhideWhenUsed="0"/>
+    <w:lsdException w:name="Medium Shading 1 Accent 5" w:semiHidden="0" w:uiPriority="63" w:unhideWhenUsed="0"/>
+    <w:lsdException w:name="Medium Shading 2 Accent 5" w:semiHidden="0" w:uiPriority="64" w:unhideWhenUsed="0"/>
+    <w:lsdException w:name="Medium List 1 Accent 5" w:semiHidden="0" w:uiPriority="65" w:unhideWhenUsed="0"/>
+    <w:lsdException w:name="Medium List 2 Accent 5" w:semiHidden="0" w:uiPriority="66" w:unhideWhenUsed="0"/>
+    <w:lsdException w:name="Medium Grid 1 Accent 5" w:semiHidden="0" w:uiPriority="67" w:unhideWhenUsed="0"/>
+    <w:lsdException w:name="Medium Grid 2 Accent 5" w:semiHidden="0" w:uiPriority="68" w:unhideWhenUsed="0"/>
+    <w:lsdException w:name="Medium Grid 3 Accent 5" w:semiHidden="0" w:uiPriority="69" w:unhideWhenUsed="0"/>
+    <w:lsdException w:name="Dark List Accent 5" w:semiHidden="0" w:uiPriority="70" w:unhideWhenUsed="0"/>
+    <w:lsdException w:name="Colorful Shading Accent 5" w:semiHidden="0" w:uiPriority="71" w:unhideWhenUsed="0"/>
+    <w:lsdException w:name="Colorful List Accent 5" w:semiHidden="0" w:uiPriority="72" w:unhideWhenUsed="0"/>
+    <w:lsdException w:name="Colorful Grid Accent 5" w:semiHidden="0" w:uiPriority="73" w:unhideWhenUsed="0"/>
+    <w:lsdException w:name="Light Shading Accent 6" w:semiHidden="0" w:uiPriority="60" w:unhideWhenUsed="0"/>
+    <w:lsdException w:name="Light List Accent 6" w:semiHidden="0" w:uiPriority="61" w:unhideWhenUsed="0"/>
+    <w:lsdException w:name="Light Grid Accent 6" w:semiHidden="0" w:uiPriority="62" w:unhideWhenUsed="0"/>
+    <w:lsdException w:name="Medium Shading 1 Accent 6" w:semiHidden="0" w:uiPriority="63" w:unhideWhenUsed="0"/>
+    <w:lsdException w:name="Medium Shading 2 Accent 6" w:semiHidden="0" w:uiPriority="64" w:unhideWhenUsed="0"/>
+    <w:lsdException w:name="Medium List 1 Accent 6" w:semiHidden="0" w:uiPriority="65" w:unhideWhenUsed="0"/>
+    <w:lsdException w:name="Medium List 2 Accent 6" w:semiHidden="0" w:uiPriority="66" w:unhideWhenUsed="0"/>
+    <w:lsdException w:name="Medium Grid 1 Accent 6" w:semiHidden="0" w:uiPriority="67" w:unhideWhenUsed="0"/>
+    <w:lsdException w:name="Medium Grid 2 Accent 6" w:semiHidden="0" w:uiPriority="68" w:unhideWhenUsed="0"/>
+    <w:lsdException w:name="Medium Grid 3 Accent 6" w:semiHidden="0" w:uiPriority="69" w:unhideWhenUsed="0"/>
+    <w:lsdException w:name="Dark List Accent 6" w:semiHidden="0" w:uiPriority="70" w:unhideWhenUsed="0"/>
+    <w:lsdException w:name="Colorful Shading Accent 6" w:semiHidden="0" w:uiPriority="71" w:unhideWhenUsed="0"/>
+    <w:lsdException w:name="Colorful List Accent 6" w:semiHidden="0" w:uiPriority="72" w:unhideWhenUsed="0"/>
+    <w:lsdException w:name="Colorful Grid Accent 6" w:semiHidden="0" w:uiPriority="73" w:unhideWhenUsed="0"/>
+    <w:lsdException w:name="Subtle Emphasis" w:semiHidden="0" w:uiPriority="19" w:unhideWhenUsed="0" w:qFormat="1"/>
+    <w:lsdException w:name="Intense Emphasis" w:semiHidden="0" w:uiPriority="21" w:unhideWhenUsed="0" w:qFormat="1"/>
+    <w:lsdException w:name="Subtle Reference" w:semiHidden="0" w:uiPriority="31" w:unhideWhenUsed="0" w:qFormat="1"/>
+    <w:lsdException w:name="Intense Reference" w:semiHidden="0" w:uiPriority="32" w:unhideWhenUsed="0" w:qFormat="1"/>
+    <w:lsdException w:name="Book Title" w:semiHidden="0" w:uiPriority="33" w:unhideWhenUsed="0" w:qFormat="1"/>
+    <w:lsdException w:name="Bibliography" w:uiPriority="37"/>
+    <w:lsdException w:name="TOC Heading" w:uiPriority="39" w:qFormat="1"/>
+  </w:latentStyles>
+  <w:style w:type="paragraph" w:default="1" w:styleId="Normal">
+    <w:name w:val="Normal"/>
+    <w:qFormat/>
+  </w:style>
+  <w:style w:type="character" w:default="1" w:styleId="Fuentedeprrafopredeter">
+    <w:name w:val="Default Paragraph Font"/>
+    <w:uiPriority w:val="1"/>
+    <w:semiHidden/>
+    <w:unhideWhenUsed/>
+  </w:style>
+  <w:style w:type="table" w:default="1" w:styleId="Tablanormal">
+    <w:name w:val="Normal Table"/>
+    <w:uiPriority w:val="99"/>
+    <w:semiHidden/>
+    <w:unhideWhenUsed/>
+    <w:tblPr>
+      <w:tblInd w:w="0" w:type="dxa"/>
+      <w:tblCellMar>
+        <w:top w:w="0" w:type="dxa"/>
+        <w:left w:w="108" w:type="dxa"/>
+        <w:bottom w:w="0" w:type="dxa"/>
+        <w:right w:w="108" w:type="dxa"/>
+      </w:tblCellMar>
+    </w:tblPr>
+  </w:style>
+  <w:style w:type="numbering" w:default="1" w:styleId="Sinlista">
+    <w:name w:val="No List"/>
+    <w:uiPriority w:val="99"/>
+    <w:semiHidden/>
+    <w:unhideWhenUsed/>
+  </w:style>
+</w:styles>
+</file>
+
 <file path=word/glossary/webSettings.xml><?xml version="1.0" encoding="utf-8"?>
-<w:webSettings xmlns:r="http://schemas.openxmlformats.org/officeDocument/2006/relationships" xmlns:w="http://schemas.openxmlformats.org/wordprocessingml/2006/main">
+<w:webSettings xmlns:mc="http://schemas.openxmlformats.org/markup-compatibility/2006" xmlns:r="http://schemas.openxmlformats.org/officeDocument/2006/relationships" xmlns:w="http://schemas.openxmlformats.org/wordprocessingml/2006/main" xmlns:w14="http://schemas.microsoft.com/office/word/2010/wordml" mc:Ignorable="w14">
   <w:optimizeForBrowser/>
 </w:webSettings>
 </file>
@@ -4154,7 +4373,7 @@
   <a:extraClrSchemeLst/>
   <a:extLst>
     <a:ext uri="{05A4C25C-085E-4340-85A3-A5531E510DB2}">
-      <thm15:themeFamily xmlns:thm15="http://schemas.microsoft.com/office/thememl/2012/main" xmlns="" name="Office Theme" id="{62F939B6-93AF-4DB8-9C6B-D6C7DFDC589F}" vid="{4A3C46E8-61CC-4603-A589-7422A47A8E4A}"/>
+      <thm15:themeFamily xmlns="" xmlns:thm15="http://schemas.microsoft.com/office/thememl/2012/main" name="Office Theme" id="{62F939B6-93AF-4DB8-9C6B-D6C7DFDC589F}" vid="{4A3C46E8-61CC-4603-A589-7422A47A8E4A}"/>
     </a:ext>
   </a:extLst>
 </a:theme>

--- a/Proyecto/Documentacion/Planes/GeoP_Proyecto_PlanTesting_1.1.docx
+++ b/Proyecto/Documentacion/Planes/GeoP_Proyecto_PlanTesting_1.1.docx
@@ -1,6 +1,6 @@
 
 <file path=word/document.xml><?xml version="1.0" encoding="utf-8"?>
-<w:document xmlns:wpc="http://schemas.microsoft.com/office/word/2010/wordprocessingCanvas" xmlns:mc="http://schemas.openxmlformats.org/markup-compatibility/2006" xmlns:o="urn:schemas-microsoft-com:office:office" xmlns:r="http://schemas.openxmlformats.org/officeDocument/2006/relationships" xmlns:m="http://schemas.openxmlformats.org/officeDocument/2006/math" xmlns:v="urn:schemas-microsoft-com:vml" xmlns:wp14="http://schemas.microsoft.com/office/word/2010/wordprocessingDrawing" xmlns:wp="http://schemas.openxmlformats.org/drawingml/2006/wordprocessingDrawing" xmlns:w10="urn:schemas-microsoft-com:office:word" xmlns:w="http://schemas.openxmlformats.org/wordprocessingml/2006/main" xmlns:w14="http://schemas.microsoft.com/office/word/2010/wordml" xmlns:wpg="http://schemas.microsoft.com/office/word/2010/wordprocessingGroup" xmlns:wpi="http://schemas.microsoft.com/office/word/2010/wordprocessingInk" xmlns:wne="http://schemas.microsoft.com/office/word/2006/wordml" xmlns:wps="http://schemas.microsoft.com/office/word/2010/wordprocessingShape" mc:Ignorable="w14 wp14">
+<w:document xmlns:ve="http://schemas.openxmlformats.org/markup-compatibility/2006" xmlns:o="urn:schemas-microsoft-com:office:office" xmlns:r="http://schemas.openxmlformats.org/officeDocument/2006/relationships" xmlns:m="http://schemas.openxmlformats.org/officeDocument/2006/math" xmlns:v="urn:schemas-microsoft-com:vml" xmlns:wp="http://schemas.openxmlformats.org/drawingml/2006/wordprocessingDrawing" xmlns:w10="urn:schemas-microsoft-com:office:word" xmlns:w="http://schemas.openxmlformats.org/wordprocessingml/2006/main" xmlns:wne="http://schemas.microsoft.com/office/word/2006/wordml">
   <w:body>
     <w:p/>
     <w:p/>
@@ -15,7 +15,7 @@
           <w:bottom w:w="216" w:type="dxa"/>
           <w:right w:w="216" w:type="dxa"/>
         </w:tblCellMar>
-        <w:tblLook w:val="04A0" w:firstRow="1" w:lastRow="0" w:firstColumn="1" w:lastColumn="0" w:noHBand="0" w:noVBand="1"/>
+        <w:tblLook w:val="04A0"/>
       </w:tblPr>
       <w:tblGrid>
         <w:gridCol w:w="4983"/>
@@ -41,6 +41,7 @@
                 <w:szCs w:val="52"/>
               </w:rPr>
             </w:pPr>
+            <w:proofErr w:type="spellStart"/>
             <w:r>
               <w:rPr>
                 <w:rFonts w:asciiTheme="majorHAnsi" w:hAnsiTheme="majorHAnsi"/>
@@ -48,7 +49,17 @@
                 <w:sz w:val="52"/>
                 <w:szCs w:val="52"/>
               </w:rPr>
-              <w:t>Geo Parking</w:t>
+              <w:t>Geo</w:t>
+            </w:r>
+            <w:proofErr w:type="spellEnd"/>
+            <w:r>
+              <w:rPr>
+                <w:rFonts w:asciiTheme="majorHAnsi" w:hAnsiTheme="majorHAnsi"/>
+                <w:smallCaps/>
+                <w:sz w:val="52"/>
+                <w:szCs w:val="52"/>
+              </w:rPr>
+              <w:t xml:space="preserve"> Parking</w:t>
             </w:r>
           </w:p>
           <w:p>
@@ -97,7 +108,6 @@
                 <w:dataBinding w:prefixMappings="xmlns:ns0='http://schemas.openxmlformats.org/package/2006/metadata/core-properties' xmlns:ns1='http://purl.org/dc/elements/1.1/'" w:xpath="/ns0:coreProperties[1]/ns1:title[1]" w:storeItemID="{6C3C8BC8-F283-45AE-878A-BAB7291924A1}"/>
                 <w:text/>
               </w:sdtPr>
-              <w:sdtEndPr/>
               <w:sdtContent>
                 <w:r>
                   <w:rPr>
@@ -106,8 +116,19 @@
                     <w:sz w:val="48"/>
                     <w:szCs w:val="48"/>
                   </w:rPr>
-                  <w:t>Plan de Testing</w:t>
+                  <w:t xml:space="preserve">Plan de </w:t>
                 </w:r>
+                <w:proofErr w:type="spellStart"/>
+                <w:r>
+                  <w:rPr>
+                    <w:rFonts w:eastAsiaTheme="majorEastAsia" w:cstheme="majorBidi"/>
+                    <w:color w:val="262626" w:themeColor="text1" w:themeTint="D9"/>
+                    <w:sz w:val="48"/>
+                    <w:szCs w:val="48"/>
+                  </w:rPr>
+                  <w:t>Testing</w:t>
+                </w:r>
+                <w:proofErr w:type="spellEnd"/>
               </w:sdtContent>
             </w:sdt>
           </w:p>
@@ -131,7 +152,6 @@
                 <w:calendar w:val="gregorian"/>
               </w:date>
             </w:sdtPr>
-            <w:sdtEndPr/>
             <w:sdtContent>
               <w:p>
                 <w:pPr>
@@ -171,7 +191,6 @@
           <w:dataBinding w:prefixMappings="xmlns:ns0='http://schemas.microsoft.com/office/2006/coverPageProps'" w:xpath="/ns0:CoverPageProperties[1]/ns0:Abstract[1]" w:storeItemID="{55AF091B-3C7A-41E3-B477-F2FDAA23CFDA}"/>
           <w:text/>
         </w:sdtPr>
-        <w:sdtEndPr/>
         <w:sdtContent>
           <w:r>
             <w:t xml:space="preserve">     </w:t>
@@ -251,7 +270,7 @@
           <w:insideH w:val="single" w:sz="8" w:space="0" w:color="8496B0" w:themeColor="text2" w:themeTint="99"/>
           <w:insideV w:val="single" w:sz="8" w:space="0" w:color="8496B0" w:themeColor="text2" w:themeTint="99"/>
         </w:tblBorders>
-        <w:tblLook w:val="04A0" w:firstRow="1" w:lastRow="0" w:firstColumn="1" w:lastColumn="0" w:noHBand="0" w:noVBand="1"/>
+        <w:tblLook w:val="04A0"/>
       </w:tblPr>
       <w:tblGrid>
         <w:gridCol w:w="1809"/>
@@ -259,12 +278,12 @@
       </w:tblGrid>
       <w:tr>
         <w:trPr>
-          <w:cnfStyle w:val="100000000000" w:firstRow="1" w:lastRow="0" w:firstColumn="0" w:lastColumn="0" w:oddVBand="0" w:evenVBand="0" w:oddHBand="0" w:evenHBand="0" w:firstRowFirstColumn="0" w:firstRowLastColumn="0" w:lastRowFirstColumn="0" w:lastRowLastColumn="0"/>
+          <w:cnfStyle w:val="100000000000"/>
           <w:trHeight w:val="481"/>
         </w:trPr>
         <w:tc>
           <w:tcPr>
-            <w:cnfStyle w:val="001000000000" w:firstRow="0" w:lastRow="0" w:firstColumn="1" w:lastColumn="0" w:oddVBand="0" w:evenVBand="0" w:oddHBand="0" w:evenHBand="0" w:firstRowFirstColumn="0" w:firstRowLastColumn="0" w:lastRowFirstColumn="0" w:lastRowLastColumn="0"/>
+            <w:cnfStyle w:val="001000000000"/>
             <w:tcW w:w="1809" w:type="dxa"/>
             <w:shd w:val="clear" w:color="auto" w:fill="ACB9CA" w:themeFill="text2" w:themeFillTint="66"/>
           </w:tcPr>
@@ -291,7 +310,7 @@
           </w:tcPr>
           <w:p>
             <w:pPr>
-              <w:cnfStyle w:val="100000000000" w:firstRow="1" w:lastRow="0" w:firstColumn="0" w:lastColumn="0" w:oddVBand="0" w:evenVBand="0" w:oddHBand="0" w:evenHBand="0" w:firstRowFirstColumn="0" w:firstRowLastColumn="0" w:lastRowFirstColumn="0" w:lastRowLastColumn="0"/>
+              <w:cnfStyle w:val="100000000000"/>
             </w:pPr>
             <w:sdt>
               <w:sdtPr>
@@ -300,14 +319,21 @@
                 <w:dataBinding w:prefixMappings="xmlns:ns0='http://schemas.openxmlformats.org/package/2006/metadata/core-properties' xmlns:ns1='http://purl.org/dc/elements/1.1/'" w:xpath="/ns0:coreProperties[1]/ns1:title[1]" w:storeItemID="{6C3C8BC8-F283-45AE-878A-BAB7291924A1}"/>
                 <w:text/>
               </w:sdtPr>
-              <w:sdtEndPr/>
               <w:sdtContent>
                 <w:r>
                   <w:rPr>
                     <w:lang w:val="es-ES"/>
                   </w:rPr>
-                  <w:t>Plan de Testing</w:t>
+                  <w:t xml:space="preserve">Plan de </w:t>
                 </w:r>
+                <w:proofErr w:type="spellStart"/>
+                <w:r>
+                  <w:rPr>
+                    <w:lang w:val="es-ES"/>
+                  </w:rPr>
+                  <w:t>Testing</w:t>
+                </w:r>
+                <w:proofErr w:type="spellEnd"/>
               </w:sdtContent>
             </w:sdt>
           </w:p>
@@ -315,12 +341,12 @@
       </w:tr>
       <w:tr>
         <w:trPr>
-          <w:cnfStyle w:val="000000100000" w:firstRow="0" w:lastRow="0" w:firstColumn="0" w:lastColumn="0" w:oddVBand="0" w:evenVBand="0" w:oddHBand="1" w:evenHBand="0" w:firstRowFirstColumn="0" w:firstRowLastColumn="0" w:lastRowFirstColumn="0" w:lastRowLastColumn="0"/>
+          <w:cnfStyle w:val="000000100000"/>
           <w:trHeight w:val="469"/>
         </w:trPr>
         <w:tc>
           <w:tcPr>
-            <w:cnfStyle w:val="001000000000" w:firstRow="0" w:lastRow="0" w:firstColumn="1" w:lastColumn="0" w:oddVBand="0" w:evenVBand="0" w:oddHBand="0" w:evenHBand="0" w:firstRowFirstColumn="0" w:firstRowLastColumn="0" w:lastRowFirstColumn="0" w:lastRowLastColumn="0"/>
+            <w:cnfStyle w:val="001000000000"/>
             <w:tcW w:w="1809" w:type="dxa"/>
           </w:tcPr>
           <w:p>
@@ -335,7 +361,7 @@
           </w:tcPr>
           <w:p>
             <w:pPr>
-              <w:cnfStyle w:val="000000100000" w:firstRow="0" w:lastRow="0" w:firstColumn="0" w:lastColumn="0" w:oddVBand="0" w:evenVBand="0" w:oddHBand="1" w:evenHBand="0" w:firstRowFirstColumn="0" w:firstRowLastColumn="0" w:lastRowFirstColumn="0" w:lastRowLastColumn="0"/>
+              <w:cnfStyle w:val="000000100000"/>
             </w:pPr>
             <w:r>
               <w:t>GeoP_Proyecto_PlanTesting.docx</w:t>
@@ -349,7 +375,7 @@
         </w:trPr>
         <w:tc>
           <w:tcPr>
-            <w:cnfStyle w:val="001000000000" w:firstRow="0" w:lastRow="0" w:firstColumn="1" w:lastColumn="0" w:oddVBand="0" w:evenVBand="0" w:oddHBand="0" w:evenHBand="0" w:firstRowFirstColumn="0" w:firstRowLastColumn="0" w:lastRowFirstColumn="0" w:lastRowLastColumn="0"/>
+            <w:cnfStyle w:val="001000000000"/>
             <w:tcW w:w="1809" w:type="dxa"/>
           </w:tcPr>
           <w:p>
@@ -371,7 +397,7 @@
           <w:p>
             <w:pPr>
               <w:spacing w:before="0" w:after="0"/>
-              <w:cnfStyle w:val="000000000000" w:firstRow="0" w:lastRow="0" w:firstColumn="0" w:lastColumn="0" w:oddVBand="0" w:evenVBand="0" w:oddHBand="0" w:evenHBand="0" w:firstRowFirstColumn="0" w:firstRowLastColumn="0" w:lastRowFirstColumn="0" w:lastRowLastColumn="0"/>
+              <w:cnfStyle w:val="000000000000"/>
             </w:pPr>
             <w:r>
               <w:t>Ignacio Frigerio</w:t>
@@ -381,12 +407,12 @@
       </w:tr>
       <w:tr>
         <w:trPr>
-          <w:cnfStyle w:val="000000100000" w:firstRow="0" w:lastRow="0" w:firstColumn="0" w:lastColumn="0" w:oddVBand="0" w:evenVBand="0" w:oddHBand="1" w:evenHBand="0" w:firstRowFirstColumn="0" w:firstRowLastColumn="0" w:lastRowFirstColumn="0" w:lastRowLastColumn="0"/>
+          <w:cnfStyle w:val="000000100000"/>
           <w:trHeight w:val="469"/>
         </w:trPr>
         <w:tc>
           <w:tcPr>
-            <w:cnfStyle w:val="001000000000" w:firstRow="0" w:lastRow="0" w:firstColumn="1" w:lastColumn="0" w:oddVBand="0" w:evenVBand="0" w:oddHBand="0" w:evenHBand="0" w:firstRowFirstColumn="0" w:firstRowLastColumn="0" w:lastRowFirstColumn="0" w:lastRowLastColumn="0"/>
+            <w:cnfStyle w:val="001000000000"/>
             <w:tcW w:w="1809" w:type="dxa"/>
           </w:tcPr>
           <w:p>
@@ -401,7 +427,7 @@
           </w:tcPr>
           <w:p>
             <w:pPr>
-              <w:cnfStyle w:val="000000100000" w:firstRow="0" w:lastRow="0" w:firstColumn="0" w:lastColumn="0" w:oddVBand="0" w:evenVBand="0" w:oddHBand="1" w:evenHBand="0" w:firstRowFirstColumn="0" w:firstRowLastColumn="0" w:lastRowFirstColumn="0" w:lastRowLastColumn="0"/>
+              <w:cnfStyle w:val="000000100000"/>
             </w:pPr>
             <w:r>
               <w:t>29/05/2014</w:t>
@@ -457,7 +483,7 @@
           <w:insideV w:val="single" w:sz="8" w:space="0" w:color="8496B0" w:themeColor="text2" w:themeTint="99"/>
         </w:tblBorders>
         <w:tblLayout w:type="fixed"/>
-        <w:tblLook w:val="04A0" w:firstRow="1" w:lastRow="0" w:firstColumn="1" w:lastColumn="0" w:noHBand="0" w:noVBand="1"/>
+        <w:tblLook w:val="04A0"/>
       </w:tblPr>
       <w:tblGrid>
         <w:gridCol w:w="1819"/>
@@ -468,12 +494,12 @@
       </w:tblGrid>
       <w:tr>
         <w:trPr>
-          <w:cnfStyle w:val="100000000000" w:firstRow="1" w:lastRow="0" w:firstColumn="0" w:lastColumn="0" w:oddVBand="0" w:evenVBand="0" w:oddHBand="0" w:evenHBand="0" w:firstRowFirstColumn="0" w:firstRowLastColumn="0" w:lastRowFirstColumn="0" w:lastRowLastColumn="0"/>
+          <w:cnfStyle w:val="100000000000"/>
           <w:jc w:val="center"/>
         </w:trPr>
         <w:tc>
           <w:tcPr>
-            <w:cnfStyle w:val="001000000000" w:firstRow="0" w:lastRow="0" w:firstColumn="1" w:lastColumn="0" w:oddVBand="0" w:evenVBand="0" w:oddHBand="0" w:evenHBand="0" w:firstRowFirstColumn="0" w:firstRowLastColumn="0" w:lastRowFirstColumn="0" w:lastRowLastColumn="0"/>
+            <w:cnfStyle w:val="001000000000"/>
             <w:tcW w:w="1819" w:type="dxa"/>
             <w:shd w:val="clear" w:color="auto" w:fill="ACB9CA" w:themeFill="text2" w:themeFillTint="66"/>
           </w:tcPr>
@@ -500,7 +526,7 @@
           </w:tcPr>
           <w:p>
             <w:pPr>
-              <w:cnfStyle w:val="100000000000" w:firstRow="1" w:lastRow="0" w:firstColumn="0" w:lastColumn="0" w:oddVBand="0" w:evenVBand="0" w:oddHBand="0" w:evenHBand="0" w:firstRowFirstColumn="0" w:firstRowLastColumn="0" w:lastRowFirstColumn="0" w:lastRowLastColumn="0"/>
+              <w:cnfStyle w:val="100000000000"/>
               <w:rPr>
                 <w:b w:val="0"/>
                 <w:sz w:val="24"/>
@@ -522,7 +548,7 @@
           </w:tcPr>
           <w:p>
             <w:pPr>
-              <w:cnfStyle w:val="100000000000" w:firstRow="1" w:lastRow="0" w:firstColumn="0" w:lastColumn="0" w:oddVBand="0" w:evenVBand="0" w:oddHBand="0" w:evenHBand="0" w:firstRowFirstColumn="0" w:firstRowLastColumn="0" w:lastRowFirstColumn="0" w:lastRowLastColumn="0"/>
+              <w:cnfStyle w:val="100000000000"/>
               <w:rPr>
                 <w:b w:val="0"/>
                 <w:sz w:val="24"/>
@@ -544,7 +570,7 @@
           </w:tcPr>
           <w:p>
             <w:pPr>
-              <w:cnfStyle w:val="100000000000" w:firstRow="1" w:lastRow="0" w:firstColumn="0" w:lastColumn="0" w:oddVBand="0" w:evenVBand="0" w:oddHBand="0" w:evenHBand="0" w:firstRowFirstColumn="0" w:firstRowLastColumn="0" w:lastRowFirstColumn="0" w:lastRowLastColumn="0"/>
+              <w:cnfStyle w:val="100000000000"/>
               <w:rPr>
                 <w:b w:val="0"/>
                 <w:sz w:val="24"/>
@@ -566,7 +592,7 @@
           </w:tcPr>
           <w:p>
             <w:pPr>
-              <w:cnfStyle w:val="100000000000" w:firstRow="1" w:lastRow="0" w:firstColumn="0" w:lastColumn="0" w:oddVBand="0" w:evenVBand="0" w:oddHBand="0" w:evenHBand="0" w:firstRowFirstColumn="0" w:firstRowLastColumn="0" w:lastRowFirstColumn="0" w:lastRowLastColumn="0"/>
+              <w:cnfStyle w:val="100000000000"/>
               <w:rPr>
                 <w:b w:val="0"/>
                 <w:sz w:val="24"/>
@@ -584,12 +610,12 @@
       </w:tr>
       <w:tr>
         <w:trPr>
-          <w:cnfStyle w:val="000000100000" w:firstRow="0" w:lastRow="0" w:firstColumn="0" w:lastColumn="0" w:oddVBand="0" w:evenVBand="0" w:oddHBand="1" w:evenHBand="0" w:firstRowFirstColumn="0" w:firstRowLastColumn="0" w:lastRowFirstColumn="0" w:lastRowLastColumn="0"/>
+          <w:cnfStyle w:val="000000100000"/>
           <w:jc w:val="center"/>
         </w:trPr>
         <w:tc>
           <w:tcPr>
-            <w:cnfStyle w:val="001000000000" w:firstRow="0" w:lastRow="0" w:firstColumn="1" w:lastColumn="0" w:oddVBand="0" w:evenVBand="0" w:oddHBand="0" w:evenHBand="0" w:firstRowFirstColumn="0" w:firstRowLastColumn="0" w:lastRowFirstColumn="0" w:lastRowLastColumn="0"/>
+            <w:cnfStyle w:val="001000000000"/>
             <w:tcW w:w="1819" w:type="dxa"/>
           </w:tcPr>
           <w:p>
@@ -610,7 +636,7 @@
           </w:tcPr>
           <w:p>
             <w:pPr>
-              <w:cnfStyle w:val="000000100000" w:firstRow="0" w:lastRow="0" w:firstColumn="0" w:lastColumn="0" w:oddVBand="0" w:evenVBand="0" w:oddHBand="1" w:evenHBand="0" w:firstRowFirstColumn="0" w:firstRowLastColumn="0" w:lastRowFirstColumn="0" w:lastRowLastColumn="0"/>
+              <w:cnfStyle w:val="000000100000"/>
             </w:pPr>
             <w:r>
               <w:t>29/05/2014</w:t>
@@ -623,7 +649,7 @@
           </w:tcPr>
           <w:p>
             <w:pPr>
-              <w:cnfStyle w:val="000000100000" w:firstRow="0" w:lastRow="0" w:firstColumn="0" w:lastColumn="0" w:oddVBand="0" w:evenVBand="0" w:oddHBand="1" w:evenHBand="0" w:firstRowFirstColumn="0" w:firstRowLastColumn="0" w:lastRowFirstColumn="0" w:lastRowLastColumn="0"/>
+              <w:cnfStyle w:val="000000100000"/>
             </w:pPr>
             <w:r>
               <w:t>Pendiente de Revisión</w:t>
@@ -636,7 +662,7 @@
           </w:tcPr>
           <w:p>
             <w:pPr>
-              <w:cnfStyle w:val="000000100000" w:firstRow="0" w:lastRow="0" w:firstColumn="0" w:lastColumn="0" w:oddVBand="0" w:evenVBand="0" w:oddHBand="1" w:evenHBand="0" w:firstRowFirstColumn="0" w:firstRowLastColumn="0" w:lastRowFirstColumn="0" w:lastRowLastColumn="0"/>
+              <w:cnfStyle w:val="000000100000"/>
             </w:pPr>
             <w:r>
               <w:t>Ignacio Frigerio[autor]</w:t>
@@ -644,7 +670,7 @@
           </w:p>
           <w:p>
             <w:pPr>
-              <w:cnfStyle w:val="000000100000" w:firstRow="0" w:lastRow="0" w:firstColumn="0" w:lastColumn="0" w:oddVBand="0" w:evenVBand="0" w:oddHBand="1" w:evenHBand="0" w:firstRowFirstColumn="0" w:firstRowLastColumn="0" w:lastRowFirstColumn="0" w:lastRowLastColumn="0"/>
+              <w:cnfStyle w:val="000000100000"/>
             </w:pPr>
           </w:p>
         </w:tc>
@@ -654,7 +680,7 @@
           </w:tcPr>
           <w:p>
             <w:pPr>
-              <w:cnfStyle w:val="000000100000" w:firstRow="0" w:lastRow="0" w:firstColumn="0" w:lastColumn="0" w:oddVBand="0" w:evenVBand="0" w:oddHBand="1" w:evenHBand="0" w:firstRowFirstColumn="0" w:firstRowLastColumn="0" w:lastRowFirstColumn="0" w:lastRowLastColumn="0"/>
+              <w:cnfStyle w:val="000000100000"/>
               <w:rPr>
                 <w:lang w:val="es-AR"/>
               </w:rPr>
@@ -671,12 +697,14 @@
               </w:rPr>
               <w:t xml:space="preserve">el plan de </w:t>
             </w:r>
+            <w:proofErr w:type="spellStart"/>
             <w:r>
               <w:rPr>
                 <w:lang w:val="es-AR"/>
               </w:rPr>
               <w:t>Testing</w:t>
             </w:r>
+            <w:proofErr w:type="spellEnd"/>
           </w:p>
         </w:tc>
       </w:tr>
@@ -686,7 +714,7 @@
         </w:trPr>
         <w:tc>
           <w:tcPr>
-            <w:cnfStyle w:val="001000000000" w:firstRow="0" w:lastRow="0" w:firstColumn="1" w:lastColumn="0" w:oddVBand="0" w:evenVBand="0" w:oddHBand="0" w:evenHBand="0" w:firstRowFirstColumn="0" w:firstRowLastColumn="0" w:lastRowFirstColumn="0" w:lastRowLastColumn="0"/>
+            <w:cnfStyle w:val="001000000000"/>
             <w:tcW w:w="1819" w:type="dxa"/>
           </w:tcPr>
           <w:p>
@@ -709,7 +737,7 @@
           </w:tcPr>
           <w:p>
             <w:pPr>
-              <w:cnfStyle w:val="000000000000" w:firstRow="0" w:lastRow="0" w:firstColumn="0" w:lastColumn="0" w:oddVBand="0" w:evenVBand="0" w:oddHBand="0" w:evenHBand="0" w:firstRowFirstColumn="0" w:firstRowLastColumn="0" w:lastRowFirstColumn="0" w:lastRowLastColumn="0"/>
+              <w:cnfStyle w:val="000000000000"/>
             </w:pPr>
             <w:r>
               <w:t>23</w:t>
@@ -731,7 +759,7 @@
           </w:tcPr>
           <w:p>
             <w:pPr>
-              <w:cnfStyle w:val="000000000000" w:firstRow="0" w:lastRow="0" w:firstColumn="0" w:lastColumn="0" w:oddVBand="0" w:evenVBand="0" w:oddHBand="0" w:evenHBand="0" w:firstRowFirstColumn="0" w:firstRowLastColumn="0" w:lastRowFirstColumn="0" w:lastRowLastColumn="0"/>
+              <w:cnfStyle w:val="000000000000"/>
             </w:pPr>
             <w:r>
               <w:t xml:space="preserve">Pendiente de </w:t>
@@ -747,7 +775,7 @@
           </w:tcPr>
           <w:p>
             <w:pPr>
-              <w:cnfStyle w:val="000000000000" w:firstRow="0" w:lastRow="0" w:firstColumn="0" w:lastColumn="0" w:oddVBand="0" w:evenVBand="0" w:oddHBand="0" w:evenHBand="0" w:firstRowFirstColumn="0" w:firstRowLastColumn="0" w:lastRowFirstColumn="0" w:lastRowLastColumn="0"/>
+              <w:cnfStyle w:val="000000000000"/>
             </w:pPr>
             <w:r>
               <w:t>Leonel Romero</w:t>
@@ -760,7 +788,7 @@
           </w:tcPr>
           <w:p>
             <w:pPr>
-              <w:cnfStyle w:val="000000000000" w:firstRow="0" w:lastRow="0" w:firstColumn="0" w:lastColumn="0" w:oddVBand="0" w:evenVBand="0" w:oddHBand="0" w:evenHBand="0" w:firstRowFirstColumn="0" w:firstRowLastColumn="0" w:lastRowFirstColumn="0" w:lastRowLastColumn="0"/>
+              <w:cnfStyle w:val="000000000000"/>
             </w:pPr>
             <w:r>
               <w:t>Se agrega contenido</w:t>
@@ -770,12 +798,12 @@
       </w:tr>
       <w:tr>
         <w:trPr>
-          <w:cnfStyle w:val="000000100000" w:firstRow="0" w:lastRow="0" w:firstColumn="0" w:lastColumn="0" w:oddVBand="0" w:evenVBand="0" w:oddHBand="1" w:evenHBand="0" w:firstRowFirstColumn="0" w:firstRowLastColumn="0" w:lastRowFirstColumn="0" w:lastRowLastColumn="0"/>
+          <w:cnfStyle w:val="000000100000"/>
           <w:jc w:val="center"/>
         </w:trPr>
         <w:tc>
           <w:tcPr>
-            <w:cnfStyle w:val="001000000000" w:firstRow="0" w:lastRow="0" w:firstColumn="1" w:lastColumn="0" w:oddVBand="0" w:evenVBand="0" w:oddHBand="0" w:evenHBand="0" w:firstRowFirstColumn="0" w:firstRowLastColumn="0" w:lastRowFirstColumn="0" w:lastRowLastColumn="0"/>
+            <w:cnfStyle w:val="001000000000"/>
             <w:tcW w:w="1819" w:type="dxa"/>
           </w:tcPr>
           <w:p/>
@@ -786,7 +814,7 @@
           </w:tcPr>
           <w:p>
             <w:pPr>
-              <w:cnfStyle w:val="000000100000" w:firstRow="0" w:lastRow="0" w:firstColumn="0" w:lastColumn="0" w:oddVBand="0" w:evenVBand="0" w:oddHBand="1" w:evenHBand="0" w:firstRowFirstColumn="0" w:firstRowLastColumn="0" w:lastRowFirstColumn="0" w:lastRowLastColumn="0"/>
+              <w:cnfStyle w:val="000000100000"/>
             </w:pPr>
           </w:p>
         </w:tc>
@@ -796,7 +824,7 @@
           </w:tcPr>
           <w:p>
             <w:pPr>
-              <w:cnfStyle w:val="000000100000" w:firstRow="0" w:lastRow="0" w:firstColumn="0" w:lastColumn="0" w:oddVBand="0" w:evenVBand="0" w:oddHBand="1" w:evenHBand="0" w:firstRowFirstColumn="0" w:firstRowLastColumn="0" w:lastRowFirstColumn="0" w:lastRowLastColumn="0"/>
+              <w:cnfStyle w:val="000000100000"/>
             </w:pPr>
           </w:p>
         </w:tc>
@@ -806,7 +834,7 @@
           </w:tcPr>
           <w:p>
             <w:pPr>
-              <w:cnfStyle w:val="000000100000" w:firstRow="0" w:lastRow="0" w:firstColumn="0" w:lastColumn="0" w:oddVBand="0" w:evenVBand="0" w:oddHBand="1" w:evenHBand="0" w:firstRowFirstColumn="0" w:firstRowLastColumn="0" w:lastRowFirstColumn="0" w:lastRowLastColumn="0"/>
+              <w:cnfStyle w:val="000000100000"/>
             </w:pPr>
           </w:p>
         </w:tc>
@@ -816,7 +844,7 @@
           </w:tcPr>
           <w:p>
             <w:pPr>
-              <w:cnfStyle w:val="000000100000" w:firstRow="0" w:lastRow="0" w:firstColumn="0" w:lastColumn="0" w:oddVBand="0" w:evenVBand="0" w:oddHBand="1" w:evenHBand="0" w:firstRowFirstColumn="0" w:firstRowLastColumn="0" w:lastRowFirstColumn="0" w:lastRowLastColumn="0"/>
+              <w:cnfStyle w:val="000000100000"/>
             </w:pPr>
           </w:p>
         </w:tc>
@@ -951,7 +979,6 @@
           <w:docPartUnique/>
         </w:docPartObj>
       </w:sdtPr>
-      <w:sdtEndPr/>
       <w:sdtContent>
         <w:p>
           <w:pPr>
@@ -1818,19 +1845,51 @@
         <w:spacing w:line="276" w:lineRule="auto"/>
       </w:pPr>
       <w:r>
-        <w:t xml:space="preserve">En el siguiente documento se detallara la modalidad con la cual se desarrollara el testing en el proyecto GeoParking, desde su definición hasta su ejecución, </w:t>
+        <w:t xml:space="preserve">En el siguiente documento se detallara la modalidad con la cual se desarrollara el </w:t>
+      </w:r>
+      <w:proofErr w:type="spellStart"/>
+      <w:r>
+        <w:t>testing</w:t>
+      </w:r>
+      <w:proofErr w:type="spellEnd"/>
+      <w:r>
+        <w:t xml:space="preserve"> en el proyecto </w:t>
+      </w:r>
+      <w:proofErr w:type="spellStart"/>
+      <w:r>
+        <w:t>GeoParking</w:t>
+      </w:r>
+      <w:proofErr w:type="spellEnd"/>
+      <w:r>
+        <w:t xml:space="preserve">, desde su definición hasta su ejecución, </w:t>
       </w:r>
       <w:r>
         <w:t>así</w:t>
       </w:r>
       <w:r>
-        <w:t xml:space="preserve"> como también los distintos tipos de tests </w:t>
+        <w:t xml:space="preserve"> como también los distintos tipos de </w:t>
+      </w:r>
+      <w:proofErr w:type="spellStart"/>
+      <w:r>
+        <w:t>tests</w:t>
+      </w:r>
+      <w:proofErr w:type="spellEnd"/>
+      <w:r>
+        <w:t xml:space="preserve"> </w:t>
       </w:r>
       <w:r>
         <w:t>a</w:t>
       </w:r>
       <w:r>
-        <w:t xml:space="preserve"> utilizar, reglas de nombrado, y demás detalles necesarios para realizar los diferentes tests.</w:t>
+        <w:t xml:space="preserve"> utilizar, reglas de nombrado, y demás detalles necesarios para realizar los diferentes </w:t>
+      </w:r>
+      <w:proofErr w:type="spellStart"/>
+      <w:r>
+        <w:t>tests</w:t>
+      </w:r>
+      <w:proofErr w:type="spellEnd"/>
+      <w:r>
+        <w:t>.</w:t>
       </w:r>
     </w:p>
     <w:p/>
@@ -1844,14 +1903,24 @@
         <w:t xml:space="preserve">Plan de </w:t>
       </w:r>
       <w:bookmarkEnd w:id="11"/>
+      <w:proofErr w:type="spellStart"/>
       <w:r>
         <w:t>Testing</w:t>
       </w:r>
       <w:bookmarkEnd w:id="12"/>
-    </w:p>
-    <w:p>
-      <w:r>
-        <w:t>Para la realización del testing, nos valdremos de los siguientes elementos y actividades:</w:t>
+      <w:proofErr w:type="spellEnd"/>
+    </w:p>
+    <w:p>
+      <w:r>
+        <w:t xml:space="preserve">Para la realización del </w:t>
+      </w:r>
+      <w:proofErr w:type="spellStart"/>
+      <w:r>
+        <w:t>testing</w:t>
+      </w:r>
+      <w:proofErr w:type="spellEnd"/>
+      <w:r>
+        <w:t>, nos valdremos de los siguientes elementos y actividades:</w:t>
       </w:r>
     </w:p>
     <w:p>
@@ -1909,8 +1978,13 @@
         <w:spacing w:before="0" w:after="200" w:line="276" w:lineRule="auto"/>
         <w:jc w:val="left"/>
       </w:pPr>
-      <w:r>
-        <w:t>Tests Exploratorios</w:t>
+      <w:proofErr w:type="spellStart"/>
+      <w:r>
+        <w:t>Tests</w:t>
+      </w:r>
+      <w:proofErr w:type="spellEnd"/>
+      <w:r>
+        <w:t xml:space="preserve"> Exploratorios</w:t>
       </w:r>
     </w:p>
     <w:p>
@@ -1923,8 +1997,13 @@
         <w:spacing w:before="0" w:after="200" w:line="276" w:lineRule="auto"/>
         <w:jc w:val="left"/>
       </w:pPr>
-      <w:r>
-        <w:t>Tests de Sistema</w:t>
+      <w:proofErr w:type="spellStart"/>
+      <w:r>
+        <w:t>Tests</w:t>
+      </w:r>
+      <w:proofErr w:type="spellEnd"/>
+      <w:r>
+        <w:t xml:space="preserve"> de Sistema</w:t>
       </w:r>
     </w:p>
     <w:p>
@@ -1937,8 +2016,13 @@
         <w:spacing w:before="0" w:after="200" w:line="276" w:lineRule="auto"/>
         <w:jc w:val="left"/>
       </w:pPr>
-      <w:r>
-        <w:t>Tests de Regresión</w:t>
+      <w:proofErr w:type="spellStart"/>
+      <w:r>
+        <w:t>Tests</w:t>
+      </w:r>
+      <w:proofErr w:type="spellEnd"/>
+      <w:r>
+        <w:t xml:space="preserve"> de Regresión</w:t>
       </w:r>
     </w:p>
     <w:p>
@@ -1952,8 +2036,13 @@
         <w:jc w:val="left"/>
       </w:pPr>
       <w:r>
-        <w:t>Sanidad</w:t>
-      </w:r>
+        <w:t xml:space="preserve">Planilla de </w:t>
+      </w:r>
+      <w:proofErr w:type="spellStart"/>
+      <w:r>
+        <w:t>Bugs</w:t>
+      </w:r>
+      <w:proofErr w:type="spellEnd"/>
     </w:p>
     <w:p>
       <w:pPr>
@@ -1978,7 +2067,15 @@
         <w:ind w:firstLine="708"/>
       </w:pPr>
       <w:r>
-        <w:t>Para realizar los tests nos valdremos de los casos de prueba, estos casos de prueba serán creados por el</w:t>
+        <w:t xml:space="preserve">Para realizar los </w:t>
+      </w:r>
+      <w:proofErr w:type="spellStart"/>
+      <w:r>
+        <w:t>tests</w:t>
+      </w:r>
+      <w:proofErr w:type="spellEnd"/>
+      <w:r>
+        <w:t xml:space="preserve"> nos valdremos de los casos de prueba, estos casos de prueba serán creados por el</w:t>
       </w:r>
       <w:r>
         <w:t xml:space="preserve"> o los</w:t>
@@ -1990,7 +2087,15 @@
         <w:t>s</w:t>
       </w:r>
       <w:r>
-        <w:t xml:space="preserve"> del equipo que en el sprint este cumpliendo el rol de tester. El caso de prueba contendrá</w:t>
+        <w:t xml:space="preserve"> del equipo que en el sprint este cumpliendo el rol de </w:t>
+      </w:r>
+      <w:proofErr w:type="spellStart"/>
+      <w:r>
+        <w:t>tester</w:t>
+      </w:r>
+      <w:proofErr w:type="spellEnd"/>
+      <w:r>
+        <w:t>. El caso de prueba contendrá</w:t>
       </w:r>
       <w:r>
         <w:t xml:space="preserve"> un número secuencial identificador del mismo (Id), un Nombre, una breve descripción del escenario que se está probando, las precondiciones que se deben dar para poder ejecutar el test, una secuencia de pasos necesarios para ejecutarlo y</w:t>
@@ -2007,15 +2112,30 @@
       <w:r>
         <w:t xml:space="preserve"> definida la plantilla </w:t>
       </w:r>
+      <w:proofErr w:type="spellStart"/>
       <w:r>
         <w:t>GeoP_PlanPrueba_TestCase-Template</w:t>
       </w:r>
+      <w:proofErr w:type="spellEnd"/>
       <w:r>
         <w:t xml:space="preserve"> en el directorio </w:t>
       </w:r>
       <w:r>
-        <w:t>\GeoParking\Proyecto\Templates</w:t>
-      </w:r>
+        <w:t>\</w:t>
+      </w:r>
+      <w:proofErr w:type="spellStart"/>
+      <w:r>
+        <w:t>GeoParking</w:t>
+      </w:r>
+      <w:proofErr w:type="spellEnd"/>
+      <w:r>
+        <w:t>\Proyecto\</w:t>
+      </w:r>
+      <w:proofErr w:type="spellStart"/>
+      <w:r>
+        <w:t>Templates</w:t>
+      </w:r>
+      <w:proofErr w:type="spellEnd"/>
       <w:r>
         <w:t xml:space="preserve">. </w:t>
       </w:r>
@@ -2075,6 +2195,7 @@
         <w:lastRenderedPageBreak/>
         <w:t xml:space="preserve">resultado en la plantilla correspondiente, la cual está ubicada en </w:t>
       </w:r>
+      <w:proofErr w:type="spellStart"/>
       <w:r>
         <w:t>GeoP_PlanPrueba_TestCase</w:t>
       </w:r>
@@ -2084,12 +2205,26 @@
       <w:r>
         <w:t>-Template</w:t>
       </w:r>
+      <w:proofErr w:type="spellEnd"/>
       <w:r>
         <w:t xml:space="preserve"> en el directorio </w:t>
       </w:r>
       <w:r>
-        <w:t>\GeoParking\Proyecto\Templates</w:t>
-      </w:r>
+        <w:t>\</w:t>
+      </w:r>
+      <w:proofErr w:type="spellStart"/>
+      <w:r>
+        <w:t>GeoParking</w:t>
+      </w:r>
+      <w:proofErr w:type="spellEnd"/>
+      <w:r>
+        <w:t>\Proyecto\</w:t>
+      </w:r>
+      <w:proofErr w:type="spellStart"/>
+      <w:r>
+        <w:t>Templates</w:t>
+      </w:r>
+      <w:proofErr w:type="spellEnd"/>
       <w:r>
         <w:t>.</w:t>
       </w:r>
@@ -2124,6 +2259,17 @@
         <w:t>)</w:t>
       </w:r>
       <w:r>
+        <w:t xml:space="preserve"> en la planilla de </w:t>
+      </w:r>
+      <w:proofErr w:type="spellStart"/>
+      <w:r>
+        <w:t>bugs</w:t>
+      </w:r>
+      <w:proofErr w:type="spellEnd"/>
+      <w:r>
+        <w:t xml:space="preserve"> correspondiente</w:t>
+      </w:r>
+      <w:r>
         <w:t>.</w:t>
       </w:r>
     </w:p>
@@ -2152,7 +2298,47 @@
         <w:ind w:firstLine="708"/>
       </w:pPr>
       <w:r>
-        <w:t xml:space="preserve">Los ciclos de prueba automáticos serán generados con el plugin Selenium para Mozilla Firefox, dicho plugin graba todos los pasos necesario de un caso de prueba, así como los valores esperados para la ejecución automática del mismo, y en la ejecución da como resultado si paso o fallo el caso de prueba, pudiendo verse el motivo del fallo. </w:t>
+        <w:t xml:space="preserve">Los ciclos de prueba automáticos serán generados con el </w:t>
+      </w:r>
+      <w:proofErr w:type="spellStart"/>
+      <w:r>
+        <w:t>plugin</w:t>
+      </w:r>
+      <w:proofErr w:type="spellEnd"/>
+      <w:r>
+        <w:t xml:space="preserve"> </w:t>
+      </w:r>
+      <w:proofErr w:type="spellStart"/>
+      <w:r>
+        <w:t>Selenium</w:t>
+      </w:r>
+      <w:proofErr w:type="spellEnd"/>
+      <w:r>
+        <w:t xml:space="preserve"> para </w:t>
+      </w:r>
+      <w:proofErr w:type="spellStart"/>
+      <w:r>
+        <w:t>Mozilla</w:t>
+      </w:r>
+      <w:proofErr w:type="spellEnd"/>
+      <w:r>
+        <w:t xml:space="preserve"> </w:t>
+      </w:r>
+      <w:proofErr w:type="spellStart"/>
+      <w:r>
+        <w:t>Firefox</w:t>
+      </w:r>
+      <w:proofErr w:type="spellEnd"/>
+      <w:r>
+        <w:t xml:space="preserve">, dicho </w:t>
+      </w:r>
+      <w:proofErr w:type="spellStart"/>
+      <w:r>
+        <w:t>plugin</w:t>
+      </w:r>
+      <w:proofErr w:type="spellEnd"/>
+      <w:r>
+        <w:t xml:space="preserve"> graba todos los pasos necesario de un caso de prueba, así como los valores esperados para la ejecución automática del mismo, y en la ejecución da como resultado si paso o fallo el caso de prueba, pudiendo verse el motivo del fallo. </w:t>
       </w:r>
     </w:p>
     <w:p>
@@ -2184,7 +2370,7 @@
         <w:tblStyle w:val="Tablaconcuadrcula"/>
         <w:tblW w:w="0" w:type="auto"/>
         <w:jc w:val="center"/>
-        <w:tblLook w:val="04A0" w:firstRow="1" w:lastRow="0" w:firstColumn="1" w:lastColumn="0" w:noHBand="0" w:noVBand="1"/>
+        <w:tblLook w:val="04A0"/>
       </w:tblPr>
       <w:tblGrid>
         <w:gridCol w:w="2660"/>
@@ -2314,29 +2500,57 @@
         <w:pStyle w:val="Ttulo2"/>
       </w:pPr>
       <w:bookmarkStart w:id="16" w:name="_Toc400182778"/>
-      <w:r>
-        <w:t>Tests Exploratorios</w:t>
+      <w:proofErr w:type="spellStart"/>
+      <w:r>
+        <w:t>Tests</w:t>
+      </w:r>
+      <w:proofErr w:type="spellEnd"/>
+      <w:r>
+        <w:t xml:space="preserve"> Exploratorios</w:t>
       </w:r>
       <w:bookmarkEnd w:id="16"/>
     </w:p>
     <w:p>
       <w:r>
-        <w:t>Se realizaran tests exploratorios de al menos un escenario por historia de usuario que tenga 3 o más puntos de historia asociados.</w:t>
+        <w:t xml:space="preserve">Se realizaran </w:t>
+      </w:r>
+      <w:proofErr w:type="spellStart"/>
+      <w:r>
+        <w:t>tests</w:t>
+      </w:r>
+      <w:proofErr w:type="spellEnd"/>
+      <w:r>
+        <w:t xml:space="preserve"> exploratorios de al menos un escenario por historia de usuario que tenga 3 o más puntos de historia asociados.</w:t>
       </w:r>
     </w:p>
     <w:p>
       <w:r>
         <w:t xml:space="preserve">Para su ejecución se seguirá la plantilla </w:t>
       </w:r>
+      <w:proofErr w:type="spellStart"/>
       <w:r>
         <w:t>GeoP_Exploratory-Template</w:t>
       </w:r>
+      <w:proofErr w:type="spellEnd"/>
       <w:r>
         <w:t xml:space="preserve"> ubicada en </w:t>
       </w:r>
       <w:r>
-        <w:t>\GeoParking\Proyecto\Templates</w:t>
-      </w:r>
+        <w:t>\</w:t>
+      </w:r>
+      <w:proofErr w:type="spellStart"/>
+      <w:r>
+        <w:t>GeoParking</w:t>
+      </w:r>
+      <w:proofErr w:type="spellEnd"/>
+      <w:r>
+        <w:t>\Proyecto\</w:t>
+      </w:r>
+      <w:proofErr w:type="spellStart"/>
+      <w:r>
+        <w:t>Templates</w:t>
+      </w:r>
+      <w:proofErr w:type="spellEnd"/>
     </w:p>
     <w:p>
       <w:r>
@@ -2349,8 +2563,13 @@
         <w:pStyle w:val="Ttulo2"/>
       </w:pPr>
       <w:bookmarkStart w:id="17" w:name="_Toc400182779"/>
-      <w:r>
-        <w:t>Tests de Sistema</w:t>
+      <w:proofErr w:type="spellStart"/>
+      <w:r>
+        <w:t>Tests</w:t>
+      </w:r>
+      <w:proofErr w:type="spellEnd"/>
+      <w:r>
+        <w:t xml:space="preserve"> de Sistema</w:t>
       </w:r>
       <w:bookmarkEnd w:id="17"/>
     </w:p>
@@ -2365,14 +2584,43 @@
         <w:pStyle w:val="Ttulo2"/>
       </w:pPr>
       <w:bookmarkStart w:id="18" w:name="_Toc400182780"/>
-      <w:r>
-        <w:t>Tests de Regresión</w:t>
+      <w:proofErr w:type="spellStart"/>
+      <w:r>
+        <w:t>Tests</w:t>
+      </w:r>
+      <w:proofErr w:type="spellEnd"/>
+      <w:r>
+        <w:t xml:space="preserve"> de Regresión</w:t>
       </w:r>
       <w:bookmarkEnd w:id="18"/>
     </w:p>
     <w:p>
       <w:r>
-        <w:t>Antes de cada release se realizara un test de regresión, el mismo involucra todos los ciclos de prueba, tanto manuales como automáticos, de las historias incluidas en el release, y su propósito es asegurar el correcto funcionamiento de las funcionalidades incorporadas en el release.</w:t>
+        <w:t xml:space="preserve">Antes de cada </w:t>
+      </w:r>
+      <w:proofErr w:type="spellStart"/>
+      <w:r>
+        <w:t>release</w:t>
+      </w:r>
+      <w:proofErr w:type="spellEnd"/>
+      <w:r>
+        <w:t xml:space="preserve"> se realizara un test de regresión, el mismo involucra todos los ciclos de prueba, tanto manuales como automáticos, de las historias incluidas en el </w:t>
+      </w:r>
+      <w:proofErr w:type="spellStart"/>
+      <w:r>
+        <w:t>release</w:t>
+      </w:r>
+      <w:proofErr w:type="spellEnd"/>
+      <w:r>
+        <w:t xml:space="preserve">, y su propósito es asegurar el correcto funcionamiento de las funcionalidades incorporadas en el </w:t>
+      </w:r>
+      <w:proofErr w:type="spellStart"/>
+      <w:r>
+        <w:t>release</w:t>
+      </w:r>
+      <w:proofErr w:type="spellEnd"/>
+      <w:r>
+        <w:t>.</w:t>
       </w:r>
     </w:p>
     <w:p>
@@ -2380,8 +2628,58 @@
         <w:pStyle w:val="Ttulo2"/>
       </w:pPr>
     </w:p>
+    <w:p>
+      <w:pPr>
+        <w:pStyle w:val="Ttulo2"/>
+      </w:pPr>
+      <w:r>
+        <w:t xml:space="preserve">Planilla de </w:t>
+      </w:r>
+      <w:proofErr w:type="spellStart"/>
+      <w:r>
+        <w:t>Bugs</w:t>
+      </w:r>
+      <w:proofErr w:type="spellEnd"/>
+    </w:p>
+    <w:p>
+      <w:r>
+        <w:t xml:space="preserve">Para documentar los </w:t>
+      </w:r>
+      <w:proofErr w:type="spellStart"/>
+      <w:r>
+        <w:t>bugs</w:t>
+      </w:r>
+      <w:proofErr w:type="spellEnd"/>
+      <w:r>
+        <w:t xml:space="preserve"> encontrados en las distintas ejecuciones de los casos de prueba, tanto manuales como automáticos, nos valdremos de una planilla de </w:t>
+      </w:r>
+      <w:proofErr w:type="spellStart"/>
+      <w:r>
+        <w:t>bugs</w:t>
+      </w:r>
+      <w:proofErr w:type="spellEnd"/>
+      <w:r>
+        <w:t xml:space="preserve">, la misma contendrá la fecha en que se presento el </w:t>
+      </w:r>
+      <w:proofErr w:type="spellStart"/>
+      <w:r>
+        <w:t>bug</w:t>
+      </w:r>
+      <w:proofErr w:type="spellEnd"/>
+      <w:r>
+        <w:t xml:space="preserve">, el </w:t>
+      </w:r>
+      <w:proofErr w:type="spellStart"/>
+      <w:r>
+        <w:t>tester</w:t>
+      </w:r>
+      <w:proofErr w:type="spellEnd"/>
+      <w:r>
+        <w:t>, el nivel de criticidad (Mayor, Menor o Cosmético), fecha de corrección (en caso de que este corregido).</w:t>
+      </w:r>
+    </w:p>
     <w:sectPr>
-      <w:footerReference w:type="default" r:id="rId9"/>
+      <w:footerReference w:type="default" r:id="rId8"/>
       <w:pgSz w:w="11906" w:h="16838"/>
       <w:pgMar w:top="1417" w:right="1701" w:bottom="1417" w:left="1701" w:header="708" w:footer="708" w:gutter="0"/>
       <w:cols w:space="708"/>
@@ -2393,7 +2691,7 @@
 </file>
 
 <file path=word/endnotes.xml><?xml version="1.0" encoding="utf-8"?>
-<w:endnotes xmlns:wpc="http://schemas.microsoft.com/office/word/2010/wordprocessingCanvas" xmlns:mc="http://schemas.openxmlformats.org/markup-compatibility/2006" xmlns:o="urn:schemas-microsoft-com:office:office" xmlns:r="http://schemas.openxmlformats.org/officeDocument/2006/relationships" xmlns:m="http://schemas.openxmlformats.org/officeDocument/2006/math" xmlns:v="urn:schemas-microsoft-com:vml" xmlns:wp14="http://schemas.microsoft.com/office/word/2010/wordprocessingDrawing" xmlns:wp="http://schemas.openxmlformats.org/drawingml/2006/wordprocessingDrawing" xmlns:w10="urn:schemas-microsoft-com:office:word" xmlns:w="http://schemas.openxmlformats.org/wordprocessingml/2006/main" xmlns:w14="http://schemas.microsoft.com/office/word/2010/wordml" xmlns:wpg="http://schemas.microsoft.com/office/word/2010/wordprocessingGroup" xmlns:wpi="http://schemas.microsoft.com/office/word/2010/wordprocessingInk" xmlns:wne="http://schemas.microsoft.com/office/word/2006/wordml" xmlns:wps="http://schemas.microsoft.com/office/word/2010/wordprocessingShape" mc:Ignorable="w14 wp14">
+<w:endnotes xmlns:ve="http://schemas.openxmlformats.org/markup-compatibility/2006" xmlns:o="urn:schemas-microsoft-com:office:office" xmlns:r="http://schemas.openxmlformats.org/officeDocument/2006/relationships" xmlns:m="http://schemas.openxmlformats.org/officeDocument/2006/math" xmlns:v="urn:schemas-microsoft-com:vml" xmlns:wp="http://schemas.openxmlformats.org/drawingml/2006/wordprocessingDrawing" xmlns:w10="urn:schemas-microsoft-com:office:word" xmlns:w="http://schemas.openxmlformats.org/wordprocessingml/2006/main" xmlns:wne="http://schemas.microsoft.com/office/word/2006/wordml">
   <w:endnote w:type="separator" w:id="-1">
     <w:p>
       <w:pPr>
@@ -2418,7 +2716,7 @@
 </file>
 
 <file path=word/footer1.xml><?xml version="1.0" encoding="utf-8"?>
-<w:ftr xmlns:wpc="http://schemas.microsoft.com/office/word/2010/wordprocessingCanvas" xmlns:mc="http://schemas.openxmlformats.org/markup-compatibility/2006" xmlns:o="urn:schemas-microsoft-com:office:office" xmlns:r="http://schemas.openxmlformats.org/officeDocument/2006/relationships" xmlns:m="http://schemas.openxmlformats.org/officeDocument/2006/math" xmlns:v="urn:schemas-microsoft-com:vml" xmlns:wp14="http://schemas.microsoft.com/office/word/2010/wordprocessingDrawing" xmlns:wp="http://schemas.openxmlformats.org/drawingml/2006/wordprocessingDrawing" xmlns:w10="urn:schemas-microsoft-com:office:word" xmlns:w="http://schemas.openxmlformats.org/wordprocessingml/2006/main" xmlns:w14="http://schemas.microsoft.com/office/word/2010/wordml" xmlns:wpg="http://schemas.microsoft.com/office/word/2010/wordprocessingGroup" xmlns:wpi="http://schemas.microsoft.com/office/word/2010/wordprocessingInk" xmlns:wne="http://schemas.microsoft.com/office/word/2006/wordml" xmlns:wps="http://schemas.microsoft.com/office/word/2010/wordprocessingShape" mc:Ignorable="w14 wp14">
+<w:ftr xmlns:ve="http://schemas.openxmlformats.org/markup-compatibility/2006" xmlns:o="urn:schemas-microsoft-com:office:office" xmlns:r="http://schemas.openxmlformats.org/officeDocument/2006/relationships" xmlns:m="http://schemas.openxmlformats.org/officeDocument/2006/math" xmlns:v="urn:schemas-microsoft-com:vml" xmlns:wp="http://schemas.openxmlformats.org/drawingml/2006/wordprocessingDrawing" xmlns:w10="urn:schemas-microsoft-com:office:word" xmlns:w="http://schemas.openxmlformats.org/wordprocessingml/2006/main" xmlns:wne="http://schemas.microsoft.com/office/word/2006/wordml">
   <w:p/>
   <w:sdt>
     <w:sdtPr>
@@ -2428,7 +2726,6 @@
         <w:docPartUnique/>
       </w:docPartObj>
     </w:sdtPr>
-    <w:sdtEndPr/>
     <w:sdtContent>
       <w:p>
         <w:pPr>
@@ -2454,7 +2751,7 @@
           <w:rPr>
             <w:noProof/>
           </w:rPr>
-          <w:t>3</w:t>
+          <w:t>6</w:t>
         </w:r>
         <w:r>
           <w:rPr>
@@ -2469,7 +2766,7 @@
 </file>
 
 <file path=word/footnotes.xml><?xml version="1.0" encoding="utf-8"?>
-<w:footnotes xmlns:wpc="http://schemas.microsoft.com/office/word/2010/wordprocessingCanvas" xmlns:mc="http://schemas.openxmlformats.org/markup-compatibility/2006" xmlns:o="urn:schemas-microsoft-com:office:office" xmlns:r="http://schemas.openxmlformats.org/officeDocument/2006/relationships" xmlns:m="http://schemas.openxmlformats.org/officeDocument/2006/math" xmlns:v="urn:schemas-microsoft-com:vml" xmlns:wp14="http://schemas.microsoft.com/office/word/2010/wordprocessingDrawing" xmlns:wp="http://schemas.openxmlformats.org/drawingml/2006/wordprocessingDrawing" xmlns:w10="urn:schemas-microsoft-com:office:word" xmlns:w="http://schemas.openxmlformats.org/wordprocessingml/2006/main" xmlns:w14="http://schemas.microsoft.com/office/word/2010/wordml" xmlns:wpg="http://schemas.microsoft.com/office/word/2010/wordprocessingGroup" xmlns:wpi="http://schemas.microsoft.com/office/word/2010/wordprocessingInk" xmlns:wne="http://schemas.microsoft.com/office/word/2006/wordml" xmlns:wps="http://schemas.microsoft.com/office/word/2010/wordprocessingShape" mc:Ignorable="w14 wp14">
+<w:footnotes xmlns:ve="http://schemas.openxmlformats.org/markup-compatibility/2006" xmlns:o="urn:schemas-microsoft-com:office:office" xmlns:r="http://schemas.openxmlformats.org/officeDocument/2006/relationships" xmlns:m="http://schemas.openxmlformats.org/officeDocument/2006/math" xmlns:v="urn:schemas-microsoft-com:vml" xmlns:wp="http://schemas.openxmlformats.org/drawingml/2006/wordprocessingDrawing" xmlns:w10="urn:schemas-microsoft-com:office:word" xmlns:w="http://schemas.openxmlformats.org/wordprocessingml/2006/main" xmlns:wne="http://schemas.microsoft.com/office/word/2006/wordml">
   <w:footnote w:type="separator" w:id="-1">
     <w:p>
       <w:pPr>
@@ -2494,7 +2791,7 @@
 </file>
 
 <file path=word/numbering.xml><?xml version="1.0" encoding="utf-8"?>
-<w:numbering xmlns:wpc="http://schemas.microsoft.com/office/word/2010/wordprocessingCanvas" xmlns:mc="http://schemas.openxmlformats.org/markup-compatibility/2006" xmlns:o="urn:schemas-microsoft-com:office:office" xmlns:r="http://schemas.openxmlformats.org/officeDocument/2006/relationships" xmlns:m="http://schemas.openxmlformats.org/officeDocument/2006/math" xmlns:v="urn:schemas-microsoft-com:vml" xmlns:wp14="http://schemas.microsoft.com/office/word/2010/wordprocessingDrawing" xmlns:wp="http://schemas.openxmlformats.org/drawingml/2006/wordprocessingDrawing" xmlns:w10="urn:schemas-microsoft-com:office:word" xmlns:w="http://schemas.openxmlformats.org/wordprocessingml/2006/main" xmlns:w14="http://schemas.microsoft.com/office/word/2010/wordml" xmlns:wpg="http://schemas.microsoft.com/office/word/2010/wordprocessingGroup" xmlns:wpi="http://schemas.microsoft.com/office/word/2010/wordprocessingInk" xmlns:wne="http://schemas.microsoft.com/office/word/2006/wordml" xmlns:wps="http://schemas.microsoft.com/office/word/2010/wordprocessingShape" mc:Ignorable="w14 wp14">
+<w:numbering xmlns:ve="http://schemas.openxmlformats.org/markup-compatibility/2006" xmlns:o="urn:schemas-microsoft-com:office:office" xmlns:r="http://schemas.openxmlformats.org/officeDocument/2006/relationships" xmlns:m="http://schemas.openxmlformats.org/officeDocument/2006/math" xmlns:v="urn:schemas-microsoft-com:vml" xmlns:wp="http://schemas.openxmlformats.org/drawingml/2006/wordprocessingDrawing" xmlns:w10="urn:schemas-microsoft-com:office:word" xmlns:w="http://schemas.openxmlformats.org/wordprocessingml/2006/main" xmlns:wne="http://schemas.microsoft.com/office/word/2006/wordml">
   <w:abstractNum w:abstractNumId="0">
     <w:nsid w:val="1291091C"/>
     <w:multiLevelType w:val="hybridMultilevel"/>
@@ -2731,7 +3028,7 @@
 </file>
 
 <file path=word/styles.xml><?xml version="1.0" encoding="utf-8"?>
-<w:styles xmlns:mc="http://schemas.openxmlformats.org/markup-compatibility/2006" xmlns:r="http://schemas.openxmlformats.org/officeDocument/2006/relationships" xmlns:w="http://schemas.openxmlformats.org/wordprocessingml/2006/main" xmlns:w14="http://schemas.microsoft.com/office/word/2010/wordml" mc:Ignorable="w14">
+<w:styles xmlns:r="http://schemas.openxmlformats.org/officeDocument/2006/relationships" xmlns:w="http://schemas.openxmlformats.org/wordprocessingml/2006/main">
   <w:docDefaults>
     <w:rPrDefault>
       <w:rPr>
@@ -2974,6 +3271,7 @@
     <w:uiPriority w:val="99"/>
     <w:semiHidden/>
     <w:unhideWhenUsed/>
+    <w:qFormat/>
     <w:tblPr>
       <w:tblInd w:w="0" w:type="dxa"/>
       <w:tblCellMar>
@@ -3102,12 +3400,19 @@
     <w:tblPr>
       <w:tblStyleRowBandSize w:val="1"/>
       <w:tblStyleColBandSize w:val="1"/>
+      <w:tblInd w:w="0" w:type="dxa"/>
       <w:tblBorders>
         <w:top w:val="single" w:sz="8" w:space="0" w:color="4472C4" w:themeColor="accent5"/>
         <w:left w:val="single" w:sz="8" w:space="0" w:color="4472C4" w:themeColor="accent5"/>
         <w:bottom w:val="single" w:sz="8" w:space="0" w:color="4472C4" w:themeColor="accent5"/>
         <w:right w:val="single" w:sz="8" w:space="0" w:color="4472C4" w:themeColor="accent5"/>
       </w:tblBorders>
+      <w:tblCellMar>
+        <w:top w:w="0" w:type="dxa"/>
+        <w:left w:w="108" w:type="dxa"/>
+        <w:bottom w:w="0" w:type="dxa"/>
+        <w:right w:w="108" w:type="dxa"/>
+      </w:tblCellMar>
     </w:tblPr>
     <w:tblStylePr w:type="firstRow">
       <w:pPr>
@@ -3355,6 +3660,7 @@
       <w:spacing w:after="0" w:line="240" w:lineRule="auto"/>
     </w:pPr>
     <w:tblPr>
+      <w:tblInd w:w="0" w:type="dxa"/>
       <w:tblBorders>
         <w:top w:val="single" w:sz="4" w:space="0" w:color="auto"/>
         <w:left w:val="single" w:sz="4" w:space="0" w:color="auto"/>
@@ -3363,6 +3669,12 @@
         <w:insideH w:val="single" w:sz="4" w:space="0" w:color="auto"/>
         <w:insideV w:val="single" w:sz="4" w:space="0" w:color="auto"/>
       </w:tblBorders>
+      <w:tblCellMar>
+        <w:top w:w="0" w:type="dxa"/>
+        <w:left w:w="108" w:type="dxa"/>
+        <w:bottom w:w="0" w:type="dxa"/>
+        <w:right w:w="108" w:type="dxa"/>
+      </w:tblCellMar>
     </w:tblPr>
   </w:style>
 </w:styles>
@@ -3559,7 +3871,7 @@
 </file>
 
 <file path=word/glossary/document.xml><?xml version="1.0" encoding="utf-8"?>
-<w:glossaryDocument xmlns:wpc="http://schemas.microsoft.com/office/word/2010/wordprocessingCanvas" xmlns:mc="http://schemas.openxmlformats.org/markup-compatibility/2006" xmlns:o="urn:schemas-microsoft-com:office:office" xmlns:r="http://schemas.openxmlformats.org/officeDocument/2006/relationships" xmlns:m="http://schemas.openxmlformats.org/officeDocument/2006/math" xmlns:v="urn:schemas-microsoft-com:vml" xmlns:wp14="http://schemas.microsoft.com/office/word/2010/wordprocessingDrawing" xmlns:wp="http://schemas.openxmlformats.org/drawingml/2006/wordprocessingDrawing" xmlns:w10="urn:schemas-microsoft-com:office:word" xmlns:w="http://schemas.openxmlformats.org/wordprocessingml/2006/main" xmlns:w14="http://schemas.microsoft.com/office/word/2010/wordml" xmlns:wpg="http://schemas.microsoft.com/office/word/2010/wordprocessingGroup" xmlns:wpi="http://schemas.microsoft.com/office/word/2010/wordprocessingInk" xmlns:wne="http://schemas.microsoft.com/office/word/2006/wordml" xmlns:wps="http://schemas.microsoft.com/office/word/2010/wordprocessingShape" mc:Ignorable="w14 wp14">
+<w:glossaryDocument xmlns:ve="http://schemas.openxmlformats.org/markup-compatibility/2006" xmlns:o="urn:schemas-microsoft-com:office:office" xmlns:r="http://schemas.openxmlformats.org/officeDocument/2006/relationships" xmlns:m="http://schemas.openxmlformats.org/officeDocument/2006/math" xmlns:v="urn:schemas-microsoft-com:vml" xmlns:wp="http://schemas.openxmlformats.org/drawingml/2006/wordprocessingDrawing" xmlns:w10="urn:schemas-microsoft-com:office:word" xmlns:w="http://schemas.openxmlformats.org/wordprocessingml/2006/main" xmlns:wne="http://schemas.microsoft.com/office/word/2006/wordml">
   <w:docParts>
     <w:docPart>
       <w:docPartPr>
@@ -3628,7 +3940,7 @@
 </file>
 
 <file path=word/glossary/fontTable.xml><?xml version="1.0" encoding="utf-8"?>
-<w:fonts xmlns:mc="http://schemas.openxmlformats.org/markup-compatibility/2006" xmlns:r="http://schemas.openxmlformats.org/officeDocument/2006/relationships" xmlns:w="http://schemas.openxmlformats.org/wordprocessingml/2006/main" xmlns:w14="http://schemas.microsoft.com/office/word/2010/wordml" mc:Ignorable="w14">
+<w:fonts xmlns:r="http://schemas.openxmlformats.org/officeDocument/2006/relationships" xmlns:w="http://schemas.openxmlformats.org/wordprocessingml/2006/main">
   <w:font w:name="Symbol">
     <w:panose1 w:val="05050102010706020507"/>
     <w:charset w:val="02"/>
@@ -3641,7 +3953,7 @@
     <w:charset w:val="00"/>
     <w:family w:val="roman"/>
     <w:pitch w:val="variable"/>
-    <w:sig w:usb0="E0002EFF" w:usb1="C0007843" w:usb2="00000009" w:usb3="00000000" w:csb0="000001FF" w:csb1="00000000"/>
+    <w:sig w:usb0="E0002AFF" w:usb1="C0007841" w:usb2="00000009" w:usb3="00000000" w:csb0="000001FF" w:csb1="00000000"/>
   </w:font>
   <w:font w:name="Courier New">
     <w:panose1 w:val="02070309020205020404"/>
@@ -3691,26 +4003,26 @@
 </file>
 
 <file path=word/glossary/settings.xml><?xml version="1.0" encoding="utf-8"?>
-<w:settings xmlns:mc="http://schemas.openxmlformats.org/markup-compatibility/2006" xmlns:o="urn:schemas-microsoft-com:office:office" xmlns:r="http://schemas.openxmlformats.org/officeDocument/2006/relationships" xmlns:m="http://schemas.openxmlformats.org/officeDocument/2006/math" xmlns:v="urn:schemas-microsoft-com:vml" xmlns:w10="urn:schemas-microsoft-com:office:word" xmlns:w="http://schemas.openxmlformats.org/wordprocessingml/2006/main" xmlns:w14="http://schemas.microsoft.com/office/word/2010/wordml" xmlns:sl="http://schemas.openxmlformats.org/schemaLibrary/2006/main" mc:Ignorable="w14">
+<w:settings xmlns:o="urn:schemas-microsoft-com:office:office" xmlns:r="http://schemas.openxmlformats.org/officeDocument/2006/relationships" xmlns:m="http://schemas.openxmlformats.org/officeDocument/2006/math" xmlns:v="urn:schemas-microsoft-com:vml" xmlns:w10="urn:schemas-microsoft-com:office:word" xmlns:w="http://schemas.openxmlformats.org/wordprocessingml/2006/main" xmlns:sl="http://schemas.openxmlformats.org/schemaLibrary/2006/main">
   <w:view w:val="normal"/>
   <w:defaultTabStop w:val="708"/>
   <w:hyphenationZone w:val="425"/>
   <w:characterSpacingControl w:val="doNotCompress"/>
   <w:compat>
     <w:useFELayout/>
-    <w:compatSetting w:name="compatibilityMode" w:uri="http://schemas.microsoft.com/office/word" w:val="12"/>
   </w:compat>
   <w:rsids>
     <w:rsidRoot w:val="00273B51"/>
     <w:rsid w:val="00273B51"/>
     <w:rsid w:val="00464613"/>
+    <w:rsid w:val="008512AC"/>
     <w:rsid w:val="00E7169F"/>
   </w:rsids>
   <m:mathPr>
     <m:mathFont m:val="Cambria Math"/>
     <m:brkBin m:val="before"/>
     <m:brkBinSub m:val="--"/>
-    <m:smallFrac m:val="0"/>
+    <m:smallFrac m:val="off"/>
     <m:dispDef/>
     <m:lMargin m:val="0"/>
     <m:rMargin m:val="0"/>
@@ -3727,7 +4039,7 @@
 </file>
 
 <file path=word/glossary/styles.xml><?xml version="1.0" encoding="utf-8"?>
-<w:styles xmlns:mc="http://schemas.openxmlformats.org/markup-compatibility/2006" xmlns:r="http://schemas.openxmlformats.org/officeDocument/2006/relationships" xmlns:w="http://schemas.openxmlformats.org/wordprocessingml/2006/main" xmlns:w14="http://schemas.microsoft.com/office/word/2010/wordml" mc:Ignorable="w14">
+<w:styles xmlns:r="http://schemas.openxmlformats.org/officeDocument/2006/relationships" xmlns:w="http://schemas.openxmlformats.org/wordprocessingml/2006/main">
   <w:docDefaults>
     <w:rPrDefault>
       <w:rPr>
@@ -3885,6 +4197,7 @@
   <w:style w:type="paragraph" w:default="1" w:styleId="Normal">
     <w:name w:val="Normal"/>
     <w:qFormat/>
+    <w:rsid w:val="008512AC"/>
   </w:style>
   <w:style w:type="character" w:default="1" w:styleId="Fuentedeprrafopredeter">
     <w:name w:val="Default Paragraph Font"/>
@@ -3897,6 +4210,7 @@
     <w:uiPriority w:val="99"/>
     <w:semiHidden/>
     <w:unhideWhenUsed/>
+    <w:qFormat/>
     <w:tblPr>
       <w:tblInd w:w="0" w:type="dxa"/>
       <w:tblCellMar>
@@ -3915,205 +4229,17 @@
   </w:style>
   <w:style w:type="paragraph" w:customStyle="1" w:styleId="3FCF648E74F340B691DA8B0E01723382">
     <w:name w:val="3FCF648E74F340B691DA8B0E01723382"/>
+    <w:rsid w:val="008512AC"/>
   </w:style>
   <w:style w:type="paragraph" w:customStyle="1" w:styleId="1108F72D975E4508A3B78E3D0F8590CC">
     <w:name w:val="1108F72D975E4508A3B78E3D0F8590CC"/>
-  </w:style>
-</w:styles>
-</file>
-
-<file path=word/glossary/stylesWithEffects.xml><?xml version="1.0" encoding="utf-8"?>
-<w:styles xmlns:wpc="http://schemas.microsoft.com/office/word/2010/wordprocessingCanvas" xmlns:mc="http://schemas.openxmlformats.org/markup-compatibility/2006" xmlns:o="urn:schemas-microsoft-com:office:office" xmlns:r="http://schemas.openxmlformats.org/officeDocument/2006/relationships" xmlns:m="http://schemas.openxmlformats.org/officeDocument/2006/math" xmlns:v="urn:schemas-microsoft-com:vml" xmlns:wp14="http://schemas.microsoft.com/office/word/2010/wordprocessingDrawing" xmlns:wp="http://schemas.openxmlformats.org/drawingml/2006/wordprocessingDrawing" xmlns:w10="urn:schemas-microsoft-com:office:word" xmlns:w="http://schemas.openxmlformats.org/wordprocessingml/2006/main" xmlns:w14="http://schemas.microsoft.com/office/word/2010/wordml" xmlns:wpg="http://schemas.microsoft.com/office/word/2010/wordprocessingGroup" xmlns:wpi="http://schemas.microsoft.com/office/word/2010/wordprocessingInk" xmlns:wne="http://schemas.microsoft.com/office/word/2006/wordml" xmlns:wps="http://schemas.microsoft.com/office/word/2010/wordprocessingShape" mc:Ignorable="w14 wp14">
-  <w:docDefaults>
-    <w:rPrDefault>
-      <w:rPr>
-        <w:rFonts w:asciiTheme="minorHAnsi" w:eastAsiaTheme="minorEastAsia" w:hAnsiTheme="minorHAnsi" w:cstheme="minorBidi"/>
-        <w:sz w:val="22"/>
-        <w:szCs w:val="22"/>
-        <w:lang w:val="es-AR" w:eastAsia="es-AR" w:bidi="ar-SA"/>
-      </w:rPr>
-    </w:rPrDefault>
-    <w:pPrDefault>
-      <w:pPr>
-        <w:spacing w:after="200" w:line="276" w:lineRule="auto"/>
-      </w:pPr>
-    </w:pPrDefault>
-  </w:docDefaults>
-  <w:latentStyles w:defLockedState="0" w:defUIPriority="99" w:defSemiHidden="1" w:defUnhideWhenUsed="1" w:defQFormat="0" w:count="267">
-    <w:lsdException w:name="Normal" w:semiHidden="0" w:uiPriority="0" w:unhideWhenUsed="0" w:qFormat="1"/>
-    <w:lsdException w:name="heading 1" w:semiHidden="0" w:uiPriority="9" w:unhideWhenUsed="0" w:qFormat="1"/>
-    <w:lsdException w:name="heading 2" w:uiPriority="9" w:qFormat="1"/>
-    <w:lsdException w:name="heading 3" w:uiPriority="9" w:qFormat="1"/>
-    <w:lsdException w:name="heading 4" w:uiPriority="9" w:qFormat="1"/>
-    <w:lsdException w:name="heading 5" w:uiPriority="9" w:qFormat="1"/>
-    <w:lsdException w:name="heading 6" w:uiPriority="9" w:qFormat="1"/>
-    <w:lsdException w:name="heading 7" w:uiPriority="9" w:qFormat="1"/>
-    <w:lsdException w:name="heading 8" w:uiPriority="9" w:qFormat="1"/>
-    <w:lsdException w:name="heading 9" w:uiPriority="9" w:qFormat="1"/>
-    <w:lsdException w:name="toc 1" w:uiPriority="39"/>
-    <w:lsdException w:name="toc 2" w:uiPriority="39"/>
-    <w:lsdException w:name="toc 3" w:uiPriority="39"/>
-    <w:lsdException w:name="toc 4" w:uiPriority="39"/>
-    <w:lsdException w:name="toc 5" w:uiPriority="39"/>
-    <w:lsdException w:name="toc 6" w:uiPriority="39"/>
-    <w:lsdException w:name="toc 7" w:uiPriority="39"/>
-    <w:lsdException w:name="toc 8" w:uiPriority="39"/>
-    <w:lsdException w:name="toc 9" w:uiPriority="39"/>
-    <w:lsdException w:name="caption" w:uiPriority="35" w:qFormat="1"/>
-    <w:lsdException w:name="Title" w:semiHidden="0" w:uiPriority="10" w:unhideWhenUsed="0" w:qFormat="1"/>
-    <w:lsdException w:name="Default Paragraph Font" w:uiPriority="1"/>
-    <w:lsdException w:name="Subtitle" w:semiHidden="0" w:uiPriority="11" w:unhideWhenUsed="0" w:qFormat="1"/>
-    <w:lsdException w:name="Strong" w:semiHidden="0" w:uiPriority="22" w:unhideWhenUsed="0" w:qFormat="1"/>
-    <w:lsdException w:name="Emphasis" w:semiHidden="0" w:uiPriority="20" w:unhideWhenUsed="0" w:qFormat="1"/>
-    <w:lsdException w:name="Table Grid" w:semiHidden="0" w:uiPriority="59" w:unhideWhenUsed="0"/>
-    <w:lsdException w:name="Placeholder Text" w:unhideWhenUsed="0"/>
-    <w:lsdException w:name="No Spacing" w:semiHidden="0" w:uiPriority="1" w:unhideWhenUsed="0" w:qFormat="1"/>
-    <w:lsdException w:name="Light Shading" w:semiHidden="0" w:uiPriority="60" w:unhideWhenUsed="0"/>
-    <w:lsdException w:name="Light List" w:semiHidden="0" w:uiPriority="61" w:unhideWhenUsed="0"/>
-    <w:lsdException w:name="Light Grid" w:semiHidden="0" w:uiPriority="62" w:unhideWhenUsed="0"/>
-    <w:lsdException w:name="Medium Shading 1" w:semiHidden="0" w:uiPriority="63" w:unhideWhenUsed="0"/>
-    <w:lsdException w:name="Medium Shading 2" w:semiHidden="0" w:uiPriority="64" w:unhideWhenUsed="0"/>
-    <w:lsdException w:name="Medium List 1" w:semiHidden="0" w:uiPriority="65" w:unhideWhenUsed="0"/>
-    <w:lsdException w:name="Medium List 2" w:semiHidden="0" w:uiPriority="66" w:unhideWhenUsed="0"/>
-    <w:lsdException w:name="Medium Grid 1" w:semiHidden="0" w:uiPriority="67" w:unhideWhenUsed="0"/>
-    <w:lsdException w:name="Medium Grid 2" w:semiHidden="0" w:uiPriority="68" w:unhideWhenUsed="0"/>
-    <w:lsdException w:name="Medium Grid 3" w:semiHidden="0" w:uiPriority="69" w:unhideWhenUsed="0"/>
-    <w:lsdException w:name="Dark List" w:semiHidden="0" w:uiPriority="70" w:unhideWhenUsed="0"/>
-    <w:lsdException w:name="Colorful Shading" w:semiHidden="0" w:uiPriority="71" w:unhideWhenUsed="0"/>
-    <w:lsdException w:name="Colorful List" w:semiHidden="0" w:uiPriority="72" w:unhideWhenUsed="0"/>
-    <w:lsdException w:name="Colorful Grid" w:semiHidden="0" w:uiPriority="73" w:unhideWhenUsed="0"/>
-    <w:lsdException w:name="Light Shading Accent 1" w:semiHidden="0" w:uiPriority="60" w:unhideWhenUsed="0"/>
-    <w:lsdException w:name="Light List Accent 1" w:semiHidden="0" w:uiPriority="61" w:unhideWhenUsed="0"/>
-    <w:lsdException w:name="Light Grid Accent 1" w:semiHidden="0" w:uiPriority="62" w:unhideWhenUsed="0"/>
-    <w:lsdException w:name="Medium Shading 1 Accent 1" w:semiHidden="0" w:uiPriority="63" w:unhideWhenUsed="0"/>
-    <w:lsdException w:name="Medium Shading 2 Accent 1" w:semiHidden="0" w:uiPriority="64" w:unhideWhenUsed="0"/>
-    <w:lsdException w:name="Medium List 1 Accent 1" w:semiHidden="0" w:uiPriority="65" w:unhideWhenUsed="0"/>
-    <w:lsdException w:name="Revision" w:unhideWhenUsed="0"/>
-    <w:lsdException w:name="List Paragraph" w:semiHidden="0" w:uiPriority="34" w:unhideWhenUsed="0" w:qFormat="1"/>
-    <w:lsdException w:name="Quote" w:semiHidden="0" w:uiPriority="29" w:unhideWhenUsed="0" w:qFormat="1"/>
-    <w:lsdException w:name="Intense Quote" w:semiHidden="0" w:uiPriority="30" w:unhideWhenUsed="0" w:qFormat="1"/>
-    <w:lsdException w:name="Medium List 2 Accent 1" w:semiHidden="0" w:uiPriority="66" w:unhideWhenUsed="0"/>
-    <w:lsdException w:name="Medium Grid 1 Accent 1" w:semiHidden="0" w:uiPriority="67" w:unhideWhenUsed="0"/>
-    <w:lsdException w:name="Medium Grid 2 Accent 1" w:semiHidden="0" w:uiPriority="68" w:unhideWhenUsed="0"/>
-    <w:lsdException w:name="Medium Grid 3 Accent 1" w:semiHidden="0" w:uiPriority="69" w:unhideWhenUsed="0"/>
-    <w:lsdException w:name="Dark List Accent 1" w:semiHidden="0" w:uiPriority="70" w:unhideWhenUsed="0"/>
-    <w:lsdException w:name="Colorful Shading Accent 1" w:semiHidden="0" w:uiPriority="71" w:unhideWhenUsed="0"/>
-    <w:lsdException w:name="Colorful List Accent 1" w:semiHidden="0" w:uiPriority="72" w:unhideWhenUsed="0"/>
-    <w:lsdException w:name="Colorful Grid Accent 1" w:semiHidden="0" w:uiPriority="73" w:unhideWhenUsed="0"/>
-    <w:lsdException w:name="Light Shading Accent 2" w:semiHidden="0" w:uiPriority="60" w:unhideWhenUsed="0"/>
-    <w:lsdException w:name="Light List Accent 2" w:semiHidden="0" w:uiPriority="61" w:unhideWhenUsed="0"/>
-    <w:lsdException w:name="Light Grid Accent 2" w:semiHidden="0" w:uiPriority="62" w:unhideWhenUsed="0"/>
-    <w:lsdException w:name="Medium Shading 1 Accent 2" w:semiHidden="0" w:uiPriority="63" w:unhideWhenUsed="0"/>
-    <w:lsdException w:name="Medium Shading 2 Accent 2" w:semiHidden="0" w:uiPriority="64" w:unhideWhenUsed="0"/>
-    <w:lsdException w:name="Medium List 1 Accent 2" w:semiHidden="0" w:uiPriority="65" w:unhideWhenUsed="0"/>
-    <w:lsdException w:name="Medium List 2 Accent 2" w:semiHidden="0" w:uiPriority="66" w:unhideWhenUsed="0"/>
-    <w:lsdException w:name="Medium Grid 1 Accent 2" w:semiHidden="0" w:uiPriority="67" w:unhideWhenUsed="0"/>
-    <w:lsdException w:name="Medium Grid 2 Accent 2" w:semiHidden="0" w:uiPriority="68" w:unhideWhenUsed="0"/>
-    <w:lsdException w:name="Medium Grid 3 Accent 2" w:semiHidden="0" w:uiPriority="69" w:unhideWhenUsed="0"/>
-    <w:lsdException w:name="Dark List Accent 2" w:semiHidden="0" w:uiPriority="70" w:unhideWhenUsed="0"/>
-    <w:lsdException w:name="Colorful Shading Accent 2" w:semiHidden="0" w:uiPriority="71" w:unhideWhenUsed="0"/>
-    <w:lsdException w:name="Colorful List Accent 2" w:semiHidden="0" w:uiPriority="72" w:unhideWhenUsed="0"/>
-    <w:lsdException w:name="Colorful Grid Accent 2" w:semiHidden="0" w:uiPriority="73" w:unhideWhenUsed="0"/>
-    <w:lsdException w:name="Light Shading Accent 3" w:semiHidden="0" w:uiPriority="60" w:unhideWhenUsed="0"/>
-    <w:lsdException w:name="Light List Accent 3" w:semiHidden="0" w:uiPriority="61" w:unhideWhenUsed="0"/>
-    <w:lsdException w:name="Light Grid Accent 3" w:semiHidden="0" w:uiPriority="62" w:unhideWhenUsed="0"/>
-    <w:lsdException w:name="Medium Shading 1 Accent 3" w:semiHidden="0" w:uiPriority="63" w:unhideWhenUsed="0"/>
-    <w:lsdException w:name="Medium Shading 2 Accent 3" w:semiHidden="0" w:uiPriority="64" w:unhideWhenUsed="0"/>
-    <w:lsdException w:name="Medium List 1 Accent 3" w:semiHidden="0" w:uiPriority="65" w:unhideWhenUsed="0"/>
-    <w:lsdException w:name="Medium List 2 Accent 3" w:semiHidden="0" w:uiPriority="66" w:unhideWhenUsed="0"/>
-    <w:lsdException w:name="Medium Grid 1 Accent 3" w:semiHidden="0" w:uiPriority="67" w:unhideWhenUsed="0"/>
-    <w:lsdException w:name="Medium Grid 2 Accent 3" w:semiHidden="0" w:uiPriority="68" w:unhideWhenUsed="0"/>
-    <w:lsdException w:name="Medium Grid 3 Accent 3" w:semiHidden="0" w:uiPriority="69" w:unhideWhenUsed="0"/>
-    <w:lsdException w:name="Dark List Accent 3" w:semiHidden="0" w:uiPriority="70" w:unhideWhenUsed="0"/>
-    <w:lsdException w:name="Colorful Shading Accent 3" w:semiHidden="0" w:uiPriority="71" w:unhideWhenUsed="0"/>
-    <w:lsdException w:name="Colorful List Accent 3" w:semiHidden="0" w:uiPriority="72" w:unhideWhenUsed="0"/>
-    <w:lsdException w:name="Colorful Grid Accent 3" w:semiHidden="0" w:uiPriority="73" w:unhideWhenUsed="0"/>
-    <w:lsdException w:name="Light Shading Accent 4" w:semiHidden="0" w:uiPriority="60" w:unhideWhenUsed="0"/>
-    <w:lsdException w:name="Light List Accent 4" w:semiHidden="0" w:uiPriority="61" w:unhideWhenUsed="0"/>
-    <w:lsdException w:name="Light Grid Accent 4" w:semiHidden="0" w:uiPriority="62" w:unhideWhenUsed="0"/>
-    <w:lsdException w:name="Medium Shading 1 Accent 4" w:semiHidden="0" w:uiPriority="63" w:unhideWhenUsed="0"/>
-    <w:lsdException w:name="Medium Shading 2 Accent 4" w:semiHidden="0" w:uiPriority="64" w:unhideWhenUsed="0"/>
-    <w:lsdException w:name="Medium List 1 Accent 4" w:semiHidden="0" w:uiPriority="65" w:unhideWhenUsed="0"/>
-    <w:lsdException w:name="Medium List 2 Accent 4" w:semiHidden="0" w:uiPriority="66" w:unhideWhenUsed="0"/>
-    <w:lsdException w:name="Medium Grid 1 Accent 4" w:semiHidden="0" w:uiPriority="67" w:unhideWhenUsed="0"/>
-    <w:lsdException w:name="Medium Grid 2 Accent 4" w:semiHidden="0" w:uiPriority="68" w:unhideWhenUsed="0"/>
-    <w:lsdException w:name="Medium Grid 3 Accent 4" w:semiHidden="0" w:uiPriority="69" w:unhideWhenUsed="0"/>
-    <w:lsdException w:name="Dark List Accent 4" w:semiHidden="0" w:uiPriority="70" w:unhideWhenUsed="0"/>
-    <w:lsdException w:name="Colorful Shading Accent 4" w:semiHidden="0" w:uiPriority="71" w:unhideWhenUsed="0"/>
-    <w:lsdException w:name="Colorful List Accent 4" w:semiHidden="0" w:uiPriority="72" w:unhideWhenUsed="0"/>
-    <w:lsdException w:name="Colorful Grid Accent 4" w:semiHidden="0" w:uiPriority="73" w:unhideWhenUsed="0"/>
-    <w:lsdException w:name="Light Shading Accent 5" w:semiHidden="0" w:uiPriority="60" w:unhideWhenUsed="0"/>
-    <w:lsdException w:name="Light List Accent 5" w:semiHidden="0" w:uiPriority="61" w:unhideWhenUsed="0"/>
-    <w:lsdException w:name="Light Grid Accent 5" w:semiHidden="0" w:uiPriority="62" w:unhideWhenUsed="0"/>
-    <w:lsdException w:name="Medium Shading 1 Accent 5" w:semiHidden="0" w:uiPriority="63" w:unhideWhenUsed="0"/>
-    <w:lsdException w:name="Medium Shading 2 Accent 5" w:semiHidden="0" w:uiPriority="64" w:unhideWhenUsed="0"/>
-    <w:lsdException w:name="Medium List 1 Accent 5" w:semiHidden="0" w:uiPriority="65" w:unhideWhenUsed="0"/>
-    <w:lsdException w:name="Medium List 2 Accent 5" w:semiHidden="0" w:uiPriority="66" w:unhideWhenUsed="0"/>
-    <w:lsdException w:name="Medium Grid 1 Accent 5" w:semiHidden="0" w:uiPriority="67" w:unhideWhenUsed="0"/>
-    <w:lsdException w:name="Medium Grid 2 Accent 5" w:semiHidden="0" w:uiPriority="68" w:unhideWhenUsed="0"/>
-    <w:lsdException w:name="Medium Grid 3 Accent 5" w:semiHidden="0" w:uiPriority="69" w:unhideWhenUsed="0"/>
-    <w:lsdException w:name="Dark List Accent 5" w:semiHidden="0" w:uiPriority="70" w:unhideWhenUsed="0"/>
-    <w:lsdException w:name="Colorful Shading Accent 5" w:semiHidden="0" w:uiPriority="71" w:unhideWhenUsed="0"/>
-    <w:lsdException w:name="Colorful List Accent 5" w:semiHidden="0" w:uiPriority="72" w:unhideWhenUsed="0"/>
-    <w:lsdException w:name="Colorful Grid Accent 5" w:semiHidden="0" w:uiPriority="73" w:unhideWhenUsed="0"/>
-    <w:lsdException w:name="Light Shading Accent 6" w:semiHidden="0" w:uiPriority="60" w:unhideWhenUsed="0"/>
-    <w:lsdException w:name="Light List Accent 6" w:semiHidden="0" w:uiPriority="61" w:unhideWhenUsed="0"/>
-    <w:lsdException w:name="Light Grid Accent 6" w:semiHidden="0" w:uiPriority="62" w:unhideWhenUsed="0"/>
-    <w:lsdException w:name="Medium Shading 1 Accent 6" w:semiHidden="0" w:uiPriority="63" w:unhideWhenUsed="0"/>
-    <w:lsdException w:name="Medium Shading 2 Accent 6" w:semiHidden="0" w:uiPriority="64" w:unhideWhenUsed="0"/>
-    <w:lsdException w:name="Medium List 1 Accent 6" w:semiHidden="0" w:uiPriority="65" w:unhideWhenUsed="0"/>
-    <w:lsdException w:name="Medium List 2 Accent 6" w:semiHidden="0" w:uiPriority="66" w:unhideWhenUsed="0"/>
-    <w:lsdException w:name="Medium Grid 1 Accent 6" w:semiHidden="0" w:uiPriority="67" w:unhideWhenUsed="0"/>
-    <w:lsdException w:name="Medium Grid 2 Accent 6" w:semiHidden="0" w:uiPriority="68" w:unhideWhenUsed="0"/>
-    <w:lsdException w:name="Medium Grid 3 Accent 6" w:semiHidden="0" w:uiPriority="69" w:unhideWhenUsed="0"/>
-    <w:lsdException w:name="Dark List Accent 6" w:semiHidden="0" w:uiPriority="70" w:unhideWhenUsed="0"/>
-    <w:lsdException w:name="Colorful Shading Accent 6" w:semiHidden="0" w:uiPriority="71" w:unhideWhenUsed="0"/>
-    <w:lsdException w:name="Colorful List Accent 6" w:semiHidden="0" w:uiPriority="72" w:unhideWhenUsed="0"/>
-    <w:lsdException w:name="Colorful Grid Accent 6" w:semiHidden="0" w:uiPriority="73" w:unhideWhenUsed="0"/>
-    <w:lsdException w:name="Subtle Emphasis" w:semiHidden="0" w:uiPriority="19" w:unhideWhenUsed="0" w:qFormat="1"/>
-    <w:lsdException w:name="Intense Emphasis" w:semiHidden="0" w:uiPriority="21" w:unhideWhenUsed="0" w:qFormat="1"/>
-    <w:lsdException w:name="Subtle Reference" w:semiHidden="0" w:uiPriority="31" w:unhideWhenUsed="0" w:qFormat="1"/>
-    <w:lsdException w:name="Intense Reference" w:semiHidden="0" w:uiPriority="32" w:unhideWhenUsed="0" w:qFormat="1"/>
-    <w:lsdException w:name="Book Title" w:semiHidden="0" w:uiPriority="33" w:unhideWhenUsed="0" w:qFormat="1"/>
-    <w:lsdException w:name="Bibliography" w:uiPriority="37"/>
-    <w:lsdException w:name="TOC Heading" w:uiPriority="39" w:qFormat="1"/>
-  </w:latentStyles>
-  <w:style w:type="paragraph" w:default="1" w:styleId="Normal">
-    <w:name w:val="Normal"/>
-    <w:qFormat/>
-  </w:style>
-  <w:style w:type="character" w:default="1" w:styleId="Fuentedeprrafopredeter">
-    <w:name w:val="Default Paragraph Font"/>
-    <w:uiPriority w:val="1"/>
-    <w:semiHidden/>
-    <w:unhideWhenUsed/>
-  </w:style>
-  <w:style w:type="table" w:default="1" w:styleId="Tablanormal">
-    <w:name w:val="Normal Table"/>
-    <w:uiPriority w:val="99"/>
-    <w:semiHidden/>
-    <w:unhideWhenUsed/>
-    <w:tblPr>
-      <w:tblInd w:w="0" w:type="dxa"/>
-      <w:tblCellMar>
-        <w:top w:w="0" w:type="dxa"/>
-        <w:left w:w="108" w:type="dxa"/>
-        <w:bottom w:w="0" w:type="dxa"/>
-        <w:right w:w="108" w:type="dxa"/>
-      </w:tblCellMar>
-    </w:tblPr>
-  </w:style>
-  <w:style w:type="numbering" w:default="1" w:styleId="Sinlista">
-    <w:name w:val="No List"/>
-    <w:uiPriority w:val="99"/>
-    <w:semiHidden/>
-    <w:unhideWhenUsed/>
+    <w:rsid w:val="008512AC"/>
   </w:style>
 </w:styles>
 </file>
 
 <file path=word/glossary/webSettings.xml><?xml version="1.0" encoding="utf-8"?>
-<w:webSettings xmlns:mc="http://schemas.openxmlformats.org/markup-compatibility/2006" xmlns:r="http://schemas.openxmlformats.org/officeDocument/2006/relationships" xmlns:w="http://schemas.openxmlformats.org/wordprocessingml/2006/main" xmlns:w14="http://schemas.microsoft.com/office/word/2010/wordml" mc:Ignorable="w14">
+<w:webSettings xmlns:r="http://schemas.openxmlformats.org/officeDocument/2006/relationships" xmlns:w="http://schemas.openxmlformats.org/wordprocessingml/2006/main">
   <w:optimizeForBrowser/>
 </w:webSettings>
 </file>
@@ -4373,7 +4499,7 @@
   <a:extraClrSchemeLst/>
   <a:extLst>
     <a:ext uri="{05A4C25C-085E-4340-85A3-A5531E510DB2}">
-      <thm15:themeFamily xmlns="" xmlns:thm15="http://schemas.microsoft.com/office/thememl/2012/main" name="Office Theme" id="{62F939B6-93AF-4DB8-9C6B-D6C7DFDC589F}" vid="{4A3C46E8-61CC-4603-A589-7422A47A8E4A}"/>
+      <thm15:themeFamily xmlns:thm15="http://schemas.microsoft.com/office/thememl/2012/main" xmlns="" name="Office Theme" id="{62F939B6-93AF-4DB8-9C6B-D6C7DFDC589F}" vid="{4A3C46E8-61CC-4603-A589-7422A47A8E4A}"/>
     </a:ext>
   </a:extLst>
 </a:theme>

--- a/Proyecto/Documentacion/Planes/GeoP_Proyecto_PlanTesting_1.1.docx
+++ b/Proyecto/Documentacion/Planes/GeoP_Proyecto_PlanTesting_1.1.docx
@@ -724,10 +724,13 @@
               </w:rPr>
             </w:pPr>
             <w:r>
-              <w:t>1.1</w:t>
-            </w:r>
-            <w:r>
-              <w:t>_DraftA</w:t>
+              <w:t>1.0</w:t>
+            </w:r>
+            <w:r>
+              <w:t>_Draft</w:t>
+            </w:r>
+            <w:r>
+              <w:t>B</w:t>
             </w:r>
           </w:p>
         </w:tc>
@@ -806,7 +809,11 @@
             <w:cnfStyle w:val="001000000000"/>
             <w:tcW w:w="1819" w:type="dxa"/>
           </w:tcPr>
-          <w:p/>
+          <w:p>
+            <w:r>
+              <w:t>1.0</w:t>
+            </w:r>
+          </w:p>
         </w:tc>
         <w:tc>
           <w:tcPr>
@@ -816,6 +823,9 @@
             <w:pPr>
               <w:cnfStyle w:val="000000100000"/>
             </w:pPr>
+            <w:r>
+              <w:t>25/08/2014</w:t>
+            </w:r>
           </w:p>
         </w:tc>
         <w:tc>
@@ -826,6 +836,9 @@
             <w:pPr>
               <w:cnfStyle w:val="000000100000"/>
             </w:pPr>
+            <w:r>
+              <w:t>Aprobado</w:t>
+            </w:r>
           </w:p>
         </w:tc>
         <w:tc>
@@ -836,6 +849,9 @@
             <w:pPr>
               <w:cnfStyle w:val="000000100000"/>
             </w:pPr>
+            <w:r>
+              <w:t>Ignacio Frigerio</w:t>
+            </w:r>
           </w:p>
         </w:tc>
         <w:tc>
@@ -2675,7 +2691,19 @@
       </w:r>
       <w:proofErr w:type="spellEnd"/>
       <w:r>
-        <w:t>, el nivel de criticidad (Mayor, Menor o Cosmético), fecha de corrección (en caso de que este corregido).</w:t>
+        <w:t>,</w:t>
+      </w:r>
+      <w:r>
+        <w:t xml:space="preserve"> el test case (en caso que haya sido encontrado en una ejecución de test cases),</w:t>
+      </w:r>
+      <w:r>
+        <w:t xml:space="preserve"> el nivel de critici</w:t>
+      </w:r>
+      <w:r>
+        <w:t xml:space="preserve">dad (Mayor, Menor o Cosmético) y </w:t>
+      </w:r>
+      <w:r>
+        <w:t>fecha de corrección (en caso de que este corregido).</w:t>
       </w:r>
     </w:p>
     <w:sectPr>
@@ -4013,6 +4041,7 @@
   </w:compat>
   <w:rsids>
     <w:rsidRoot w:val="00273B51"/>
+    <w:rsid w:val="00147C8C"/>
     <w:rsid w:val="00273B51"/>
     <w:rsid w:val="00464613"/>
     <w:rsid w:val="008512AC"/>
@@ -4499,7 +4528,7 @@
   <a:extraClrSchemeLst/>
   <a:extLst>
     <a:ext uri="{05A4C25C-085E-4340-85A3-A5531E510DB2}">
-      <thm15:themeFamily xmlns:thm15="http://schemas.microsoft.com/office/thememl/2012/main" xmlns="" name="Office Theme" id="{62F939B6-93AF-4DB8-9C6B-D6C7DFDC589F}" vid="{4A3C46E8-61CC-4603-A589-7422A47A8E4A}"/>
+      <thm15:themeFamily xmlns="" xmlns:thm15="http://schemas.microsoft.com/office/thememl/2012/main" name="Office Theme" id="{62F939B6-93AF-4DB8-9C6B-D6C7DFDC589F}" vid="{4A3C46E8-61CC-4603-A589-7422A47A8E4A}"/>
     </a:ext>
   </a:extLst>
 </a:theme>

--- a/Proyecto/Documentacion/Planes/GeoP_Proyecto_PlanTesting_1.1.docx
+++ b/Proyecto/Documentacion/Planes/GeoP_Proyecto_PlanTesting_1.1.docx
@@ -41,7 +41,6 @@
                 <w:szCs w:val="52"/>
               </w:rPr>
             </w:pPr>
-            <w:proofErr w:type="spellStart"/>
             <w:r>
               <w:rPr>
                 <w:rFonts w:asciiTheme="majorHAnsi" w:hAnsiTheme="majorHAnsi"/>
@@ -49,17 +48,7 @@
                 <w:sz w:val="52"/>
                 <w:szCs w:val="52"/>
               </w:rPr>
-              <w:t>Geo</w:t>
-            </w:r>
-            <w:proofErr w:type="spellEnd"/>
-            <w:r>
-              <w:rPr>
-                <w:rFonts w:asciiTheme="majorHAnsi" w:hAnsiTheme="majorHAnsi"/>
-                <w:smallCaps/>
-                <w:sz w:val="52"/>
-                <w:szCs w:val="52"/>
-              </w:rPr>
-              <w:t xml:space="preserve"> Parking</w:t>
+              <w:t>Geo Parking</w:t>
             </w:r>
           </w:p>
           <w:p>
@@ -218,7 +207,7 @@
       </w:r>
       <w:bookmarkStart w:id="0" w:name="_Toc279947222"/>
       <w:bookmarkStart w:id="1" w:name="_Toc280053636"/>
-      <w:bookmarkStart w:id="2" w:name="_Toc400182770"/>
+      <w:bookmarkStart w:id="2" w:name="_Toc402508886"/>
       <w:r>
         <w:rPr>
           <w:color w:val="0070C0"/>
@@ -247,7 +236,7 @@
       </w:pPr>
       <w:bookmarkStart w:id="3" w:name="_Toc279947223"/>
       <w:bookmarkStart w:id="4" w:name="_Toc280053637"/>
-      <w:bookmarkStart w:id="5" w:name="_Toc400182771"/>
+      <w:bookmarkStart w:id="5" w:name="_Toc402508887"/>
       <w:r>
         <w:rPr>
           <w:color w:val="0070C0"/>
@@ -458,7 +447,7 @@
       </w:pPr>
       <w:bookmarkStart w:id="6" w:name="_Toc279947224"/>
       <w:bookmarkStart w:id="7" w:name="_Toc280053638"/>
-      <w:bookmarkStart w:id="8" w:name="_Toc400182772"/>
+      <w:bookmarkStart w:id="8" w:name="_Toc402508888"/>
       <w:r>
         <w:rPr>
           <w:color w:val="0070C0"/>
@@ -702,7 +691,7 @@
               <w:rPr>
                 <w:lang w:val="es-AR"/>
               </w:rPr>
-              <w:t>Testing</w:t>
+              <w:t>testing</w:t>
             </w:r>
             <w:proofErr w:type="spellEnd"/>
           </w:p>
@@ -724,13 +713,10 @@
               </w:rPr>
             </w:pPr>
             <w:r>
-              <w:t>1.0</w:t>
-            </w:r>
-            <w:r>
-              <w:t>_Draft</w:t>
-            </w:r>
-            <w:r>
-              <w:t>B</w:t>
+              <w:t>1.</w:t>
+            </w:r>
+            <w:r>
+              <w:t>0_DraftB</w:t>
             </w:r>
           </w:p>
         </w:tc>
@@ -767,9 +753,11 @@
             <w:r>
               <w:t xml:space="preserve">Pendiente de </w:t>
             </w:r>
-            <w:r>
-              <w:t>revisión</w:t>
-            </w:r>
+            <w:proofErr w:type="spellStart"/>
+            <w:r>
+              <w:t>revision</w:t>
+            </w:r>
+            <w:proofErr w:type="spellEnd"/>
           </w:p>
         </w:tc>
         <w:tc>
@@ -824,7 +812,7 @@
               <w:cnfStyle w:val="000000100000"/>
             </w:pPr>
             <w:r>
-              <w:t>25/08/2014</w:t>
+              <w:t>05/10/2014</w:t>
             </w:r>
           </w:p>
         </w:tc>
@@ -852,6 +840,8 @@
             <w:r>
               <w:t>Ignacio Frigerio</w:t>
             </w:r>
+            <w:bookmarkStart w:id="9" w:name="_GoBack"/>
+            <w:bookmarkEnd w:id="9"/>
           </w:p>
         </w:tc>
         <w:tc>
@@ -1041,7 +1031,7 @@
             </w:rPr>
             <w:fldChar w:fldCharType="separate"/>
           </w:r>
-          <w:hyperlink w:anchor="_Toc400182770" w:history="1">
+          <w:hyperlink w:anchor="_Toc402508886" w:history="1">
             <w:r>
               <w:rPr>
                 <w:rStyle w:val="Hipervnculo"/>
@@ -1068,7 +1058,7 @@
                 <w:noProof/>
                 <w:webHidden/>
               </w:rPr>
-              <w:instrText xml:space="preserve"> PAGEREF _Toc400182770 \h </w:instrText>
+              <w:instrText xml:space="preserve"> PAGEREF _Toc402508886 \h </w:instrText>
             </w:r>
             <w:r>
               <w:rPr>
@@ -1111,7 +1101,7 @@
               <w:lang w:val="es-AR" w:eastAsia="es-AR"/>
             </w:rPr>
           </w:pPr>
-          <w:hyperlink w:anchor="_Toc400182771" w:history="1">
+          <w:hyperlink w:anchor="_Toc402508887" w:history="1">
             <w:r>
               <w:rPr>
                 <w:rStyle w:val="Hipervnculo"/>
@@ -1138,7 +1128,7 @@
                 <w:noProof/>
                 <w:webHidden/>
               </w:rPr>
-              <w:instrText xml:space="preserve"> PAGEREF _Toc400182771 \h </w:instrText>
+              <w:instrText xml:space="preserve"> PAGEREF _Toc402508887 \h </w:instrText>
             </w:r>
             <w:r>
               <w:rPr>
@@ -1181,7 +1171,7 @@
               <w:lang w:val="es-AR" w:eastAsia="es-AR"/>
             </w:rPr>
           </w:pPr>
-          <w:hyperlink w:anchor="_Toc400182772" w:history="1">
+          <w:hyperlink w:anchor="_Toc402508888" w:history="1">
             <w:r>
               <w:rPr>
                 <w:rStyle w:val="Hipervnculo"/>
@@ -1208,7 +1198,7 @@
                 <w:noProof/>
                 <w:webHidden/>
               </w:rPr>
-              <w:instrText xml:space="preserve"> PAGEREF _Toc400182772 \h </w:instrText>
+              <w:instrText xml:space="preserve"> PAGEREF _Toc402508888 \h </w:instrText>
             </w:r>
             <w:r>
               <w:rPr>
@@ -1251,7 +1241,7 @@
               <w:lang w:val="es-AR" w:eastAsia="es-AR"/>
             </w:rPr>
           </w:pPr>
-          <w:hyperlink w:anchor="_Toc400182773" w:history="1">
+          <w:hyperlink w:anchor="_Toc402508889" w:history="1">
             <w:r>
               <w:rPr>
                 <w:rStyle w:val="Hipervnculo"/>
@@ -1278,7 +1268,7 @@
                 <w:noProof/>
                 <w:webHidden/>
               </w:rPr>
-              <w:instrText xml:space="preserve"> PAGEREF _Toc400182773 \h </w:instrText>
+              <w:instrText xml:space="preserve"> PAGEREF _Toc402508889 \h </w:instrText>
             </w:r>
             <w:r>
               <w:rPr>
@@ -1321,7 +1311,7 @@
               <w:lang w:val="es-AR" w:eastAsia="es-AR"/>
             </w:rPr>
           </w:pPr>
-          <w:hyperlink w:anchor="_Toc400182774" w:history="1">
+          <w:hyperlink w:anchor="_Toc402508890" w:history="1">
             <w:r>
               <w:rPr>
                 <w:rStyle w:val="Hipervnculo"/>
@@ -1348,7 +1338,7 @@
                 <w:noProof/>
                 <w:webHidden/>
               </w:rPr>
-              <w:instrText xml:space="preserve"> PAGEREF _Toc400182774 \h </w:instrText>
+              <w:instrText xml:space="preserve"> PAGEREF _Toc402508890 \h </w:instrText>
             </w:r>
             <w:r>
               <w:rPr>
@@ -1391,7 +1381,7 @@
               <w:lang w:val="es-AR" w:eastAsia="es-AR"/>
             </w:rPr>
           </w:pPr>
-          <w:hyperlink w:anchor="_Toc400182775" w:history="1">
+          <w:hyperlink w:anchor="_Toc402508891" w:history="1">
             <w:r>
               <w:rPr>
                 <w:rStyle w:val="Hipervnculo"/>
@@ -1418,7 +1408,7 @@
                 <w:noProof/>
                 <w:webHidden/>
               </w:rPr>
-              <w:instrText xml:space="preserve"> PAGEREF _Toc400182775 \h </w:instrText>
+              <w:instrText xml:space="preserve"> PAGEREF _Toc402508891 \h </w:instrText>
             </w:r>
             <w:r>
               <w:rPr>
@@ -1461,7 +1451,7 @@
               <w:lang w:val="es-AR" w:eastAsia="es-AR"/>
             </w:rPr>
           </w:pPr>
-          <w:hyperlink w:anchor="_Toc400182776" w:history="1">
+          <w:hyperlink w:anchor="_Toc402508892" w:history="1">
             <w:r>
               <w:rPr>
                 <w:rStyle w:val="Hipervnculo"/>
@@ -1488,7 +1478,7 @@
                 <w:noProof/>
                 <w:webHidden/>
               </w:rPr>
-              <w:instrText xml:space="preserve"> PAGEREF _Toc400182776 \h </w:instrText>
+              <w:instrText xml:space="preserve"> PAGEREF _Toc402508892 \h </w:instrText>
             </w:r>
             <w:r>
               <w:rPr>
@@ -1531,7 +1521,7 @@
               <w:lang w:val="es-AR" w:eastAsia="es-AR"/>
             </w:rPr>
           </w:pPr>
-          <w:hyperlink w:anchor="_Toc400182777" w:history="1">
+          <w:hyperlink w:anchor="_Toc402508893" w:history="1">
             <w:r>
               <w:rPr>
                 <w:rStyle w:val="Hipervnculo"/>
@@ -1558,7 +1548,7 @@
                 <w:noProof/>
                 <w:webHidden/>
               </w:rPr>
-              <w:instrText xml:space="preserve"> PAGEREF _Toc400182777 \h </w:instrText>
+              <w:instrText xml:space="preserve"> PAGEREF _Toc402508893 \h </w:instrText>
             </w:r>
             <w:r>
               <w:rPr>
@@ -1601,7 +1591,7 @@
               <w:lang w:val="es-AR" w:eastAsia="es-AR"/>
             </w:rPr>
           </w:pPr>
-          <w:hyperlink w:anchor="_Toc400182778" w:history="1">
+          <w:hyperlink w:anchor="_Toc402508894" w:history="1">
             <w:r>
               <w:rPr>
                 <w:rStyle w:val="Hipervnculo"/>
@@ -1628,7 +1618,7 @@
                 <w:noProof/>
                 <w:webHidden/>
               </w:rPr>
-              <w:instrText xml:space="preserve"> PAGEREF _Toc400182778 \h </w:instrText>
+              <w:instrText xml:space="preserve"> PAGEREF _Toc402508894 \h </w:instrText>
             </w:r>
             <w:r>
               <w:rPr>
@@ -1671,7 +1661,7 @@
               <w:lang w:val="es-AR" w:eastAsia="es-AR"/>
             </w:rPr>
           </w:pPr>
-          <w:hyperlink w:anchor="_Toc400182779" w:history="1">
+          <w:hyperlink w:anchor="_Toc402508895" w:history="1">
             <w:r>
               <w:rPr>
                 <w:rStyle w:val="Hipervnculo"/>
@@ -1698,7 +1688,7 @@
                 <w:noProof/>
                 <w:webHidden/>
               </w:rPr>
-              <w:instrText xml:space="preserve"> PAGEREF _Toc400182779 \h </w:instrText>
+              <w:instrText xml:space="preserve"> PAGEREF _Toc402508895 \h </w:instrText>
             </w:r>
             <w:r>
               <w:rPr>
@@ -1741,7 +1731,7 @@
               <w:lang w:val="es-AR" w:eastAsia="es-AR"/>
             </w:rPr>
           </w:pPr>
-          <w:hyperlink w:anchor="_Toc400182780" w:history="1">
+          <w:hyperlink w:anchor="_Toc402508896" w:history="1">
             <w:r>
               <w:rPr>
                 <w:rStyle w:val="Hipervnculo"/>
@@ -1768,7 +1758,7 @@
                 <w:noProof/>
                 <w:webHidden/>
               </w:rPr>
-              <w:instrText xml:space="preserve"> PAGEREF _Toc400182780 \h </w:instrText>
+              <w:instrText xml:space="preserve"> PAGEREF _Toc402508896 \h </w:instrText>
             </w:r>
             <w:r>
               <w:rPr>
@@ -1788,7 +1778,7 @@
                 <w:noProof/>
                 <w:webHidden/>
               </w:rPr>
-              <w:t>6</w:t>
+              <w:t>5</w:t>
             </w:r>
             <w:r>
               <w:rPr>
@@ -1814,10 +1804,6 @@
         </w:p>
       </w:sdtContent>
     </w:sdt>
-    <w:p>
-      <w:bookmarkStart w:id="9" w:name="_GoBack"/>
-      <w:bookmarkEnd w:id="9"/>
-    </w:p>
     <w:p/>
     <w:p/>
     <w:p/>
@@ -1830,6 +1816,7 @@
     <w:p/>
     <w:p/>
     <w:p/>
+    <w:p/>
     <w:p>
       <w:pPr>
         <w:spacing w:before="0" w:after="160" w:line="259" w:lineRule="auto"/>
@@ -1849,7 +1836,7 @@
       <w:pPr>
         <w:pStyle w:val="Ttulo1"/>
       </w:pPr>
-      <w:bookmarkStart w:id="10" w:name="_Toc400182773"/>
+      <w:bookmarkStart w:id="10" w:name="_Toc402508889"/>
       <w:r>
         <w:lastRenderedPageBreak/>
         <w:t>Introducción</w:t>
@@ -1857,9 +1844,6 @@
       <w:bookmarkEnd w:id="10"/>
     </w:p>
     <w:p>
-      <w:pPr>
-        <w:spacing w:line="276" w:lineRule="auto"/>
-      </w:pPr>
       <w:r>
         <w:t xml:space="preserve">En el siguiente documento se detallara la modalidad con la cual se desarrollara el </w:t>
       </w:r>
@@ -1879,9 +1863,11 @@
       <w:r>
         <w:t xml:space="preserve">, desde su definición hasta su ejecución, </w:t>
       </w:r>
-      <w:r>
-        <w:t>así</w:t>
-      </w:r>
+      <w:proofErr w:type="spellStart"/>
+      <w:r>
+        <w:t>asi</w:t>
+      </w:r>
+      <w:proofErr w:type="spellEnd"/>
       <w:r>
         <w:t xml:space="preserve"> como también los distintos tipos de </w:t>
       </w:r>
@@ -1891,13 +1877,7 @@
       </w:r>
       <w:proofErr w:type="spellEnd"/>
       <w:r>
-        <w:t xml:space="preserve"> </w:t>
-      </w:r>
-      <w:r>
-        <w:t>a</w:t>
-      </w:r>
-      <w:r>
-        <w:t xml:space="preserve"> utilizar, reglas de nombrado, y demás detalles necesarios para realizar los diferentes </w:t>
+        <w:t xml:space="preserve"> ha utilizar, reglas de nombrado, y demás detalles necesarios para realizar los diferentes </w:t>
       </w:r>
       <w:proofErr w:type="spellStart"/>
       <w:r>
@@ -1914,7 +1894,7 @@
         <w:pStyle w:val="Ttulo1"/>
       </w:pPr>
       <w:bookmarkStart w:id="11" w:name="_Toc392433868"/>
-      <w:bookmarkStart w:id="12" w:name="_Toc400182774"/>
+      <w:bookmarkStart w:id="12" w:name="_Toc402508890"/>
       <w:r>
         <w:t xml:space="preserve">Plan de </w:t>
       </w:r>
@@ -2052,13 +2032,8 @@
         <w:jc w:val="left"/>
       </w:pPr>
       <w:r>
-        <w:t xml:space="preserve">Planilla de </w:t>
-      </w:r>
-      <w:proofErr w:type="spellStart"/>
-      <w:r>
-        <w:t>Bugs</w:t>
-      </w:r>
-      <w:proofErr w:type="spellEnd"/>
+        <w:t>Sanidad</w:t>
+      </w:r>
     </w:p>
     <w:p>
       <w:pPr>
@@ -2071,17 +2046,13 @@
       <w:pPr>
         <w:pStyle w:val="Ttulo2"/>
       </w:pPr>
-      <w:bookmarkStart w:id="13" w:name="_Toc400182775"/>
+      <w:bookmarkStart w:id="13" w:name="_Toc402508891"/>
       <w:r>
         <w:t>Casos de Prueba</w:t>
       </w:r>
       <w:bookmarkEnd w:id="13"/>
     </w:p>
     <w:p>
-      <w:pPr>
-        <w:spacing w:line="276" w:lineRule="auto"/>
-        <w:ind w:firstLine="708"/>
-      </w:pPr>
       <w:r>
         <w:t xml:space="preserve">Para realizar los </w:t>
       </w:r>
@@ -2157,25 +2128,11 @@
       </w:r>
     </w:p>
     <w:p>
-      <w:pPr>
-        <w:spacing w:line="276" w:lineRule="auto"/>
-        <w:ind w:firstLine="708"/>
-      </w:pPr>
-      <w:r>
-        <w:t xml:space="preserve">Una vez </w:t>
-      </w:r>
-      <w:r>
-        <w:t xml:space="preserve">que </w:t>
-      </w:r>
-      <w:r>
-        <w:t xml:space="preserve">se tiene toda la información necesaria, el caso de prueba pasara a un estado pendiente de revisión, en el cual otro integrante del equipo lo revisara y como resultado de la revisión se definirá si el caso de prueba es o no correcto. </w:t>
-      </w:r>
-    </w:p>
-    <w:p>
-      <w:pPr>
-        <w:spacing w:line="276" w:lineRule="auto"/>
-        <w:ind w:firstLine="708"/>
-      </w:pPr>
+      <w:r>
+        <w:t xml:space="preserve">Una vez se tiene toda la información necesaria, el caso de prueba pasara a un estado pendiente de revisión, en el cual otro integrante del equipo lo revisara y como resultado de la revisión se definirá si el caso de prueba es o no correcto. </w:t>
+      </w:r>
+    </w:p>
+    <w:p>
       <w:r>
         <w:t>Cabe aclarar que la definición de los casos de prueba se hará en paralelo a la codificación de la historia, por lo que no es necesario que este realizado el código para iniciar con las definiciones de los casos de prueba.</w:t>
       </w:r>
@@ -2184,17 +2141,13 @@
       <w:pPr>
         <w:pStyle w:val="Ttulo2"/>
       </w:pPr>
-      <w:bookmarkStart w:id="14" w:name="_Toc400182776"/>
+      <w:bookmarkStart w:id="14" w:name="_Toc402508892"/>
       <w:r>
         <w:t>Ciclos de Prueba Manuales</w:t>
       </w:r>
       <w:bookmarkEnd w:id="14"/>
     </w:p>
     <w:p>
-      <w:pPr>
-        <w:spacing w:line="276" w:lineRule="auto"/>
-        <w:ind w:firstLine="708"/>
-      </w:pPr>
       <w:r>
         <w:t xml:space="preserve">Los ciclos de prueba son ejecuciones de un conjunto de casos de prueba, realizadas manualmente. Estos ciclos se ejecutaran una vez </w:t>
       </w:r>
@@ -2205,172 +2158,143 @@
         <w:t xml:space="preserve"> para corroborar su correcto funcionamiento y detectar posibles errores.</w:t>
       </w:r>
       <w:r>
-        <w:t xml:space="preserve"> Cada ejecución de un caso de prueba será como esta detallada en el caso de prueba correspondiente y se registrara su </w:t>
+        <w:t xml:space="preserve"> Cada ejecución de un caso de prueba será como esta detallada en el caso de prueba correspondiente y se registrara su resultado en la plantilla correspondiente, la cual está ubicada en </w:t>
+      </w:r>
+      <w:proofErr w:type="spellStart"/>
+      <w:r>
+        <w:t>GeoP_PlanPrueba_TestCase</w:t>
+      </w:r>
+      <w:r>
+        <w:t>Exec</w:t>
+      </w:r>
+      <w:r>
+        <w:t>-Template</w:t>
+      </w:r>
+      <w:proofErr w:type="spellEnd"/>
+      <w:r>
+        <w:t xml:space="preserve"> en el directorio </w:t>
+      </w:r>
+      <w:r>
+        <w:t>\</w:t>
+      </w:r>
+      <w:proofErr w:type="spellStart"/>
+      <w:r>
+        <w:t>GeoParking</w:t>
+      </w:r>
+      <w:proofErr w:type="spellEnd"/>
+      <w:r>
+        <w:t>\Proyecto\</w:t>
+      </w:r>
+      <w:proofErr w:type="spellStart"/>
+      <w:r>
+        <w:t>Templates</w:t>
+      </w:r>
+      <w:proofErr w:type="spellEnd"/>
+      <w:r>
+        <w:t>.</w:t>
+      </w:r>
+    </w:p>
+    <w:p>
+      <w:r>
+        <w:t xml:space="preserve">La ejecución de los casos de prueba debe registrar el resultado obtenido en cada paso, un estado el cual es Pasó en caso de que el caso de prueba se ejecute y se obtengan los resultados </w:t>
       </w:r>
       <w:r>
         <w:lastRenderedPageBreak/>
-        <w:t xml:space="preserve">resultado en la plantilla correspondiente, la cual está ubicada en </w:t>
+        <w:t xml:space="preserve">esperados o Fallo en caso contrario. En caso de que el caso de prueba </w:t>
+      </w:r>
+      <w:r>
+        <w:t>contenga errores</w:t>
+      </w:r>
+      <w:r>
+        <w:t>, se registrara la severidad de los errores (Mayor</w:t>
+      </w:r>
+      <w:r>
+        <w:t>,</w:t>
+      </w:r>
+      <w:r>
+        <w:t xml:space="preserve"> Menor</w:t>
+      </w:r>
+      <w:r>
+        <w:t xml:space="preserve"> o </w:t>
       </w:r>
       <w:proofErr w:type="spellStart"/>
       <w:r>
-        <w:t>GeoP_PlanPrueba_TestCase</w:t>
-      </w:r>
-      <w:r>
-        <w:t>Exec</w:t>
-      </w:r>
-      <w:r>
-        <w:t>-Template</w:t>
+        <w:t>Cosmetico</w:t>
       </w:r>
       <w:proofErr w:type="spellEnd"/>
       <w:r>
-        <w:t xml:space="preserve"> en el directorio </w:t>
-      </w:r>
-      <w:r>
-        <w:t>\</w:t>
+        <w:t>)</w:t>
+      </w:r>
+      <w:r>
+        <w:t>.</w:t>
+      </w:r>
+    </w:p>
+    <w:p>
+      <w:r>
+        <w:t>Un ciclo de prueba deberá ejecutar todos los casos de prueba asociados a las historias cuyo desarrollo se ha finalizado.</w:t>
+      </w:r>
+    </w:p>
+    <w:p>
+      <w:pPr>
+        <w:pStyle w:val="Ttulo2"/>
+      </w:pPr>
+      <w:bookmarkStart w:id="15" w:name="_Toc402508893"/>
+      <w:r>
+        <w:t>Ciclos de Pruebas Automáticos</w:t>
+      </w:r>
+      <w:bookmarkEnd w:id="15"/>
+    </w:p>
+    <w:p>
+      <w:r>
+        <w:t xml:space="preserve">Los ciclos de prueba automáticos serán generados con el </w:t>
       </w:r>
       <w:proofErr w:type="spellStart"/>
       <w:r>
-        <w:t>GeoParking</w:t>
+        <w:t>plugin</w:t>
       </w:r>
       <w:proofErr w:type="spellEnd"/>
       <w:r>
-        <w:t>\Proyecto\</w:t>
+        <w:t xml:space="preserve"> </w:t>
       </w:r>
       <w:proofErr w:type="spellStart"/>
       <w:r>
-        <w:t>Templates</w:t>
+        <w:t>Selenium</w:t>
       </w:r>
       <w:proofErr w:type="spellEnd"/>
       <w:r>
-        <w:t>.</w:t>
-      </w:r>
-    </w:p>
-    <w:p>
-      <w:pPr>
-        <w:spacing w:line="276" w:lineRule="auto"/>
-        <w:ind w:firstLine="708"/>
-      </w:pPr>
-      <w:r>
-        <w:t xml:space="preserve">La ejecución de los casos de prueba debe registrar el resultado obtenido en cada paso, un estado el cual es Pasó en caso de que el caso de prueba se ejecute y se obtengan los resultados esperados o Fallo en caso contrario. En caso de que el caso de prueba </w:t>
-      </w:r>
-      <w:r>
-        <w:t>contenga errores</w:t>
-      </w:r>
-      <w:r>
-        <w:t>, se registrara la severidad de los errores (Mayor</w:t>
-      </w:r>
-      <w:r>
-        <w:t>,</w:t>
-      </w:r>
-      <w:r>
-        <w:t xml:space="preserve"> Menor</w:t>
-      </w:r>
-      <w:r>
-        <w:t xml:space="preserve"> o </w:t>
-      </w:r>
-      <w:r>
-        <w:t>Cosmético</w:t>
-      </w:r>
-      <w:r>
-        <w:t>)</w:t>
-      </w:r>
-      <w:r>
-        <w:t xml:space="preserve"> en la planilla de </w:t>
+        <w:t xml:space="preserve"> para </w:t>
       </w:r>
       <w:proofErr w:type="spellStart"/>
       <w:r>
-        <w:t>bugs</w:t>
+        <w:t>Mozilla</w:t>
       </w:r>
       <w:proofErr w:type="spellEnd"/>
       <w:r>
-        <w:t xml:space="preserve"> correspondiente</w:t>
-      </w:r>
-      <w:r>
-        <w:t>.</w:t>
-      </w:r>
-    </w:p>
-    <w:p>
-      <w:pPr>
-        <w:spacing w:line="276" w:lineRule="auto"/>
-        <w:ind w:firstLine="708"/>
-      </w:pPr>
-      <w:r>
-        <w:t>Un ciclo de prueba deberá ejecutar todos los casos de prueba asociados a las historias cuyo desarrollo se ha finalizado.</w:t>
-      </w:r>
-    </w:p>
-    <w:p>
-      <w:pPr>
-        <w:pStyle w:val="Ttulo2"/>
-      </w:pPr>
-      <w:bookmarkStart w:id="15" w:name="_Toc400182777"/>
-      <w:r>
-        <w:t>Ciclos de Pruebas Automáticos</w:t>
-      </w:r>
-      <w:bookmarkEnd w:id="15"/>
-    </w:p>
-    <w:p>
-      <w:pPr>
-        <w:spacing w:line="276" w:lineRule="auto"/>
-        <w:ind w:firstLine="708"/>
-      </w:pPr>
-      <w:r>
-        <w:t xml:space="preserve">Los ciclos de prueba automáticos serán generados con el </w:t>
+        <w:t xml:space="preserve"> </w:t>
       </w:r>
       <w:proofErr w:type="spellStart"/>
       <w:r>
+        <w:t>Firefox</w:t>
+      </w:r>
+      <w:proofErr w:type="spellEnd"/>
+      <w:r>
+        <w:t xml:space="preserve">, dicho </w:t>
+      </w:r>
+      <w:proofErr w:type="spellStart"/>
+      <w:r>
         <w:t>plugin</w:t>
       </w:r>
       <w:proofErr w:type="spellEnd"/>
       <w:r>
-        <w:t xml:space="preserve"> </w:t>
-      </w:r>
-      <w:proofErr w:type="spellStart"/>
-      <w:r>
-        <w:t>Selenium</w:t>
-      </w:r>
-      <w:proofErr w:type="spellEnd"/>
-      <w:r>
-        <w:t xml:space="preserve"> para </w:t>
-      </w:r>
-      <w:proofErr w:type="spellStart"/>
-      <w:r>
-        <w:t>Mozilla</w:t>
-      </w:r>
-      <w:proofErr w:type="spellEnd"/>
-      <w:r>
-        <w:t xml:space="preserve"> </w:t>
-      </w:r>
-      <w:proofErr w:type="spellStart"/>
-      <w:r>
-        <w:t>Firefox</w:t>
-      </w:r>
-      <w:proofErr w:type="spellEnd"/>
-      <w:r>
-        <w:t xml:space="preserve">, dicho </w:t>
-      </w:r>
-      <w:proofErr w:type="spellStart"/>
-      <w:r>
-        <w:t>plugin</w:t>
-      </w:r>
-      <w:proofErr w:type="spellEnd"/>
-      <w:r>
         <w:t xml:space="preserve"> graba todos los pasos necesario de un caso de prueba, así como los valores esperados para la ejecución automática del mismo, y en la ejecución da como resultado si paso o fallo el caso de prueba, pudiendo verse el motivo del fallo. </w:t>
       </w:r>
     </w:p>
     <w:p>
-      <w:pPr>
-        <w:spacing w:line="276" w:lineRule="auto"/>
-        <w:ind w:firstLine="708"/>
-      </w:pPr>
       <w:r>
         <w:t>Se ha decidido realizar los casos de prueba que contienen mayor cantidad de pasos de esta manera para poder replicarlos todas las veces necesarias, y si es posible también se automatizaran otros casos de prueba.</w:t>
       </w:r>
     </w:p>
     <w:p>
-      <w:pPr>
-        <w:spacing w:line="276" w:lineRule="auto"/>
-        <w:ind w:firstLine="708"/>
-      </w:pPr>
       <w:r>
         <w:t xml:space="preserve">Para la automatización de los distintos casos de prueba se deberá desarrollar un script que cree las precondiciones en la base de datos y luego elimine los datos, los distintos datos que se requieran para las ejecuciones serán nombrados de la siguiente manera (siempre que no sea necesario un nombre </w:t>
       </w:r>
@@ -2515,7 +2439,7 @@
       <w:pPr>
         <w:pStyle w:val="Ttulo2"/>
       </w:pPr>
-      <w:bookmarkStart w:id="16" w:name="_Toc400182778"/>
+      <w:bookmarkStart w:id="16" w:name="_Toc402508894"/>
       <w:proofErr w:type="spellStart"/>
       <w:r>
         <w:t>Tests</w:t>
@@ -2578,7 +2502,7 @@
       <w:pPr>
         <w:pStyle w:val="Ttulo2"/>
       </w:pPr>
-      <w:bookmarkStart w:id="17" w:name="_Toc400182779"/>
+      <w:bookmarkStart w:id="17" w:name="_Toc402508895"/>
       <w:proofErr w:type="spellStart"/>
       <w:r>
         <w:t>Tests</w:t>
@@ -2599,7 +2523,7 @@
       <w:pPr>
         <w:pStyle w:val="Ttulo2"/>
       </w:pPr>
-      <w:bookmarkStart w:id="18" w:name="_Toc400182780"/>
+      <w:bookmarkStart w:id="18" w:name="_Toc402508896"/>
       <w:proofErr w:type="spellStart"/>
       <w:r>
         <w:t>Tests</w:t>
@@ -2637,73 +2561,6 @@
       <w:proofErr w:type="spellEnd"/>
       <w:r>
         <w:t>.</w:t>
-      </w:r>
-    </w:p>
-    <w:p>
-      <w:pPr>
-        <w:pStyle w:val="Ttulo2"/>
-      </w:pPr>
-    </w:p>
-    <w:p>
-      <w:pPr>
-        <w:pStyle w:val="Ttulo2"/>
-      </w:pPr>
-      <w:r>
-        <w:t xml:space="preserve">Planilla de </w:t>
-      </w:r>
-      <w:proofErr w:type="spellStart"/>
-      <w:r>
-        <w:t>Bugs</w:t>
-      </w:r>
-      <w:proofErr w:type="spellEnd"/>
-    </w:p>
-    <w:p>
-      <w:r>
-        <w:t xml:space="preserve">Para documentar los </w:t>
-      </w:r>
-      <w:proofErr w:type="spellStart"/>
-      <w:r>
-        <w:t>bugs</w:t>
-      </w:r>
-      <w:proofErr w:type="spellEnd"/>
-      <w:r>
-        <w:t xml:space="preserve"> encontrados en las distintas ejecuciones de los casos de prueba, tanto manuales como automáticos, nos valdremos de una planilla de </w:t>
-      </w:r>
-      <w:proofErr w:type="spellStart"/>
-      <w:r>
-        <w:t>bugs</w:t>
-      </w:r>
-      <w:proofErr w:type="spellEnd"/>
-      <w:r>
-        <w:t xml:space="preserve">, la misma contendrá la fecha en que se presento el </w:t>
-      </w:r>
-      <w:proofErr w:type="spellStart"/>
-      <w:r>
-        <w:t>bug</w:t>
-      </w:r>
-      <w:proofErr w:type="spellEnd"/>
-      <w:r>
-        <w:t xml:space="preserve">, el </w:t>
-      </w:r>
-      <w:proofErr w:type="spellStart"/>
-      <w:r>
-        <w:t>tester</w:t>
-      </w:r>
-      <w:proofErr w:type="spellEnd"/>
-      <w:r>
-        <w:t>,</w:t>
-      </w:r>
-      <w:r>
-        <w:t xml:space="preserve"> el test case (en caso que haya sido encontrado en una ejecución de test cases),</w:t>
-      </w:r>
-      <w:r>
-        <w:t xml:space="preserve"> el nivel de critici</w:t>
-      </w:r>
-      <w:r>
-        <w:t xml:space="preserve">dad (Mayor, Menor o Cosmético) y </w:t>
-      </w:r>
-      <w:r>
-        <w:t>fecha de corrección (en caso de que este corregido).</w:t>
       </w:r>
     </w:p>
     <w:sectPr>
@@ -2779,7 +2636,7 @@
           <w:rPr>
             <w:noProof/>
           </w:rPr>
-          <w:t>6</w:t>
+          <w:t>2</w:t>
         </w:r>
         <w:r>
           <w:rPr>
@@ -3981,7 +3838,7 @@
     <w:charset w:val="00"/>
     <w:family w:val="roman"/>
     <w:pitch w:val="variable"/>
-    <w:sig w:usb0="E0002AFF" w:usb1="C0007841" w:usb2="00000009" w:usb3="00000000" w:csb0="000001FF" w:csb1="00000000"/>
+    <w:sig w:usb0="20002A87" w:usb1="00000000" w:usb2="00000000" w:usb3="00000000" w:csb0="000001FF" w:csb1="00000000"/>
   </w:font>
   <w:font w:name="Courier New">
     <w:panose1 w:val="02070309020205020404"/>
@@ -4016,9 +3873,8 @@
     <w:panose1 w:val="020B0604030504040204"/>
     <w:charset w:val="00"/>
     <w:family w:val="swiss"/>
-    <w:notTrueType/>
     <w:pitch w:val="variable"/>
-    <w:sig w:usb0="00000003" w:usb1="00000000" w:usb2="00000000" w:usb3="00000000" w:csb0="00000001" w:csb1="00000000"/>
+    <w:sig w:usb0="E1002EFF" w:usb1="C000605B" w:usb2="00000029" w:usb3="00000000" w:csb0="000101FF" w:csb1="00000000"/>
   </w:font>
   <w:font w:name="Cambria">
     <w:panose1 w:val="02040503050406030204"/>
@@ -4041,11 +3897,10 @@
   </w:compat>
   <w:rsids>
     <w:rsidRoot w:val="00273B51"/>
-    <w:rsid w:val="00147C8C"/>
+    <w:rsid w:val="001C2D61"/>
+    <w:rsid w:val="00231909"/>
     <w:rsid w:val="00273B51"/>
-    <w:rsid w:val="00464613"/>
-    <w:rsid w:val="008512AC"/>
-    <w:rsid w:val="00E7169F"/>
+    <w:rsid w:val="00742B77"/>
   </w:rsids>
   <m:mathPr>
     <m:mathFont m:val="Cambria Math"/>
@@ -4060,10 +3915,10 @@
     <m:intLim m:val="subSup"/>
     <m:naryLim m:val="undOvr"/>
   </m:mathPr>
-  <w:themeFontLang w:val="es-ES"/>
+  <w:themeFontLang w:val="es-AR"/>
   <w:clrSchemeMapping w:bg1="light1" w:t1="dark1" w:bg2="light2" w:t2="dark2" w:accent1="accent1" w:accent2="accent2" w:accent3="accent3" w:accent4="accent4" w:accent5="accent5" w:accent6="accent6" w:hyperlink="hyperlink" w:followedHyperlink="followedHyperlink"/>
   <w:decimalSymbol w:val=","/>
-  <w:listSeparator w:val=";"/>
+  <w:listSeparator w:val=","/>
 </w:settings>
 </file>
 
@@ -4226,7 +4081,7 @@
   <w:style w:type="paragraph" w:default="1" w:styleId="Normal">
     <w:name w:val="Normal"/>
     <w:qFormat/>
-    <w:rsid w:val="008512AC"/>
+    <w:rsid w:val="00231909"/>
   </w:style>
   <w:style w:type="character" w:default="1" w:styleId="Fuentedeprrafopredeter">
     <w:name w:val="Default Paragraph Font"/>
@@ -4258,11 +4113,11 @@
   </w:style>
   <w:style w:type="paragraph" w:customStyle="1" w:styleId="3FCF648E74F340B691DA8B0E01723382">
     <w:name w:val="3FCF648E74F340B691DA8B0E01723382"/>
-    <w:rsid w:val="008512AC"/>
+    <w:rsid w:val="00231909"/>
   </w:style>
   <w:style w:type="paragraph" w:customStyle="1" w:styleId="1108F72D975E4508A3B78E3D0F8590CC">
     <w:name w:val="1108F72D975E4508A3B78E3D0F8590CC"/>
-    <w:rsid w:val="008512AC"/>
+    <w:rsid w:val="00231909"/>
   </w:style>
 </w:styles>
 </file>
@@ -4528,7 +4383,7 @@
   <a:extraClrSchemeLst/>
   <a:extLst>
     <a:ext uri="{05A4C25C-085E-4340-85A3-A5531E510DB2}">
-      <thm15:themeFamily xmlns="" xmlns:thm15="http://schemas.microsoft.com/office/thememl/2012/main" name="Office Theme" id="{62F939B6-93AF-4DB8-9C6B-D6C7DFDC589F}" vid="{4A3C46E8-61CC-4603-A589-7422A47A8E4A}"/>
+      <thm15:themeFamily xmlns:thm15="http://schemas.microsoft.com/office/thememl/2012/main" xmlns="" name="Office Theme" id="{62F939B6-93AF-4DB8-9C6B-D6C7DFDC589F}" vid="{4A3C46E8-61CC-4603-A589-7422A47A8E4A}"/>
     </a:ext>
   </a:extLst>
 </a:theme>
